--- a/OlivinePaper_v04.docx
+++ b/OlivinePaper_v04.docx
@@ -2394,22 +2394,3349 @@
       </w:r>
     </w:p>
     <w:p>
-      <w:pPr>
-        <w:ind w:firstLine="0"/>
-      </w:pPr>
-      <w:r>
-        <w:t>Much of the resulting data was too poorly constrained to allow totally independent fits to the diffusivities in all three directions, and the diffusivities were constrained as follows: All of the diffusivities were assumed to represent a linear mixture of end-member “pp” and “pv” diffusivities. End-member diffusivities were calculate</w:t>
-      </w:r>
-      <w:r>
-        <w:t xml:space="preserve">d using the standard equation </w:t>
-      </w:r>
-      <w:r>
-        <w:t>D = D</w:t>
+      <w:r>
+        <w:t xml:space="preserve">To explore possible differences among various hydrogen incorporation mechanisms, </w:t>
+      </w:r>
+      <w:r>
+        <w:t>the same normalization and fitting procedure</w:t>
+      </w:r>
+      <w:r>
+        <w:t>s were</w:t>
+      </w:r>
+      <w:r>
+        <w:t xml:space="preserve"> applied to individual peaks using the peak heights relative to the quadratic baseline. </w:t>
+      </w:r>
+      <w:r>
+        <w:t>Particular</w:t>
+      </w:r>
+      <w:r>
+        <w:t xml:space="preserve"> emphasis was placed on peaks at </w:t>
+      </w:r>
+      <w:r>
+        <w:t xml:space="preserve">the following 4 </w:t>
+      </w:r>
+      <w:r>
+        <w:t>wavenumbers</w:t>
+      </w:r>
+      <w:r>
+        <w:t>:</w:t>
+      </w:r>
+      <w:r>
+        <w:t xml:space="preserve"> 3600</w:t>
+      </w:r>
+      <w:r>
+        <w:t>,</w:t>
+      </w:r>
+      <w:r>
+        <w:t xml:space="preserve"> </w:t>
+      </w:r>
+      <w:r>
+        <w:t>3525, 3356, and</w:t>
+      </w:r>
+      <w:r>
+        <w:t xml:space="preserve"> </w:t>
+      </w:r>
+      <w:r>
+        <w:t>3236 cm</w:t>
+      </w:r>
+      <w:r>
+        <w:rPr>
+          <w:vertAlign w:val="superscript"/>
+        </w:rPr>
+        <w:t>-1</w:t>
+      </w:r>
+      <w:r>
+        <w:t xml:space="preserve">. </w:t>
+      </w:r>
+      <w:r>
+        <w:t>The peak at 3600 cm</w:t>
+      </w:r>
+      <w:r>
+        <w:rPr>
+          <w:vertAlign w:val="superscript"/>
+        </w:rPr>
+        <w:t>-1</w:t>
+      </w:r>
+      <w:r>
+        <w:t>,</w:t>
+      </w:r>
+      <w:r>
+        <w:t xml:space="preserve"> </w:t>
+      </w:r>
+      <w:r>
+        <w:t xml:space="preserve">designated </w:t>
+      </w:r>
+      <w:r>
+        <w:rPr>
+          <w:rFonts w:cstheme="minorHAnsi"/>
+        </w:rPr>
+        <w:t>[Si-Fe</w:t>
+      </w:r>
+      <w:r>
+        <w:rPr>
+          <w:rFonts w:cstheme="minorHAnsi"/>
+          <w:vertAlign w:val="superscript"/>
+        </w:rPr>
+        <w:t>2+</w:t>
+      </w:r>
+      <w:r>
+        <w:rPr>
+          <w:rFonts w:cstheme="minorHAnsi"/>
+        </w:rPr>
+        <w:t>],</w:t>
+      </w:r>
+      <w:r>
+        <w:t xml:space="preserve"> i</w:t>
+      </w:r>
+      <w:r>
+        <w:t xml:space="preserve">s </w:t>
+      </w:r>
+      <w:r>
+        <w:t>most likely 4H</w:t>
+      </w:r>
+      <w:r>
+        <w:rPr>
+          <w:vertAlign w:val="superscript"/>
+        </w:rPr>
+        <w:t>+</w:t>
+      </w:r>
+      <w:r>
+        <w:t xml:space="preserve"> in a Si</w:t>
+      </w:r>
+      <w:r>
+        <w:rPr>
+          <w:vertAlign w:val="superscript"/>
+        </w:rPr>
+        <w:t>4+</w:t>
+      </w:r>
+      <w:r>
+        <w:t xml:space="preserve"> vacancy</w:t>
+      </w:r>
+      <w:r>
+        <w:t xml:space="preserve"> with a nearby Fe</w:t>
+      </w:r>
+      <w:r>
+        <w:rPr>
+          <w:vertAlign w:val="superscript"/>
+        </w:rPr>
+        <w:t>2+</w:t>
+      </w:r>
+      <w:r>
+        <w:t xml:space="preserve"> </w:t>
+      </w:r>
+      <w:r>
+        <w:fldChar w:fldCharType="begin"/>
+      </w:r>
+      <w:r>
+        <w:instrText xml:space="preserve"> ADDIN ZOTERO_ITEM CSL_CITATION {"citationID":"C66flTU8","properties":{"formattedCitation":"(Blanchard et al. 2017)","plainCitation":"(Blanchard et al. 2017)"},"citationItems":[{"id":2947,"uris":["http://zotero.org/users/3117169/items/4HZHRKDS"],"uri":["http://zotero.org/users/3117169/items/4HZHRKDS"],"itemData":{"id":2947,"type":"article-journal","title":"Effect of iron and trivalent cations on OH defects in olivine","container-title":"American Mineralogist","page":"302-311","volume":"102","issue":"2","source":"ammin.geoscienceworld.org","abstract":"Hydrogen incorporation in olivine involves many OH defects, which will control the hydrogen solubility at mantle conditions. Several of these OH defects are identified from the investigation of forsterite (the olivine Mg end-member). We study here the effect of Fe2+, Fe3+, Al3+, and Cr3+ on OH defects to improve our understanding of the hydrogen speciation in natural olivine. Low-temperature infrared spectra (−194 °C) are collected on synthetic and natural olivines. These spectra are then interpreted in the light of the theoretical determination of the structural, vibrational, and infrared spectroscopic properties of Fe-related OH defects, using first-principles calculations based on density functional theory. The presence of Fe2+ changes the cationic environment around the fully protonated vacancies in forsterite, leading to a slight modification of their infrared signatures. In particular, the presence of Fe2+ in an octahedral site adjacent to a hydrogarnet-type defect is likely responsible for the additional bands observed at 3599 cm−1 and around 3520–3550 cm−1 in Fe-doped olivines. Results show that the OH bands between 3310 and 3380 cm−1 are associated with the presence of trivalent cations. Specifically, two bands at 3323 and 3358 cm−1, commonly observed in natural olivine, are associated with the substitution of Mg2+ by Cr3+ while two similar bands at 3328 and 3353 cm−1 are associated with the substitution of Mg2+ by Fe3+. The presence of these defects and the “titanoclinohumite” defect in natural olivine clearly underlines the prominent role of trace elements on the hydrogen incorporation in lithospheric olivine.","DOI":"10.2138/am-2017-5777","ISSN":"0003-004X","language":"en","author":[{"family":"Blanchard","given":"Marc"},{"family":"Ingrin","given":"Jannick"},{"family":"Balan","given":"Etienne"},{"family":"Kovács","given":"István"},{"family":"Withers","given":"Anthony C."}],"issued":{"date-parts":[["2017",2,1]]}}}],"schema":"https://github.com/citation-style-language/schema/raw/master/csl-citation.json"} </w:instrText>
+      </w:r>
+      <w:r>
+        <w:fldChar w:fldCharType="separate"/>
+      </w:r>
+      <w:r>
+        <w:rPr>
+          <w:rFonts w:ascii="Calibri" w:hAnsi="Calibri"/>
+        </w:rPr>
+        <w:t>(Blanchard et al. 2017)</w:t>
+      </w:r>
+      <w:r>
+        <w:fldChar w:fldCharType="end"/>
+      </w:r>
+      <w:r>
+        <w:t>.</w:t>
+      </w:r>
+      <w:r>
+        <w:t xml:space="preserve"> The peak at </w:t>
+      </w:r>
+      <w:r>
+        <w:t>3525 cm</w:t>
+      </w:r>
+      <w:r>
+        <w:rPr>
+          <w:vertAlign w:val="superscript"/>
+        </w:rPr>
+        <w:t>-1</w:t>
+      </w:r>
+      <w:r>
+        <w:t xml:space="preserve">, </w:t>
+      </w:r>
+      <w:r>
+        <w:t>designated [Ti-3525], is one of two prominent peaks produced by 2H</w:t>
+      </w:r>
+      <w:r>
+        <w:rPr>
+          <w:vertAlign w:val="superscript"/>
+        </w:rPr>
+        <w:t>+</w:t>
+      </w:r>
+      <w:r>
+        <w:t xml:space="preserve"> coupled with a Si</w:t>
+      </w:r>
+      <w:r>
+        <w:rPr>
+          <w:vertAlign w:val="superscript"/>
+        </w:rPr>
+        <w:t>4+</w:t>
+      </w:r>
+      <w:r>
+        <w:t xml:space="preserve"> vacancy and a Ti</w:t>
+      </w:r>
+      <w:r>
+        <w:rPr>
+          <w:vertAlign w:val="superscript"/>
+        </w:rPr>
+        <w:t>4+</w:t>
+      </w:r>
+      <w:r>
+        <w:t xml:space="preserve"> on a metal site. We focus on this peak both to minimize interferences with nearby [Si] peaks and to more directly compare with the results of </w:t>
+      </w:r>
+      <w:r>
+        <w:rPr>
+          <w:rFonts w:cstheme="minorHAnsi"/>
+        </w:rPr>
+        <w:fldChar w:fldCharType="begin"/>
+      </w:r>
+      <w:r>
+        <w:rPr>
+          <w:rFonts w:cstheme="minorHAnsi"/>
+        </w:rPr>
+        <w:instrText xml:space="preserve"> ADDIN ZOTERO_ITEM CSL_CITATION {"citationID":"1lvccmv2ga","properties":{"custom":"Padr\\uc0\\u243{}n-Navarta, Hermann, and O\\uc0\\u8217{}Neill (2014)","formattedCitation":"{\\rtf Padr\\uc0\\u243{}n-Navarta, Hermann, and O\\uc0\\u8217{}Neill (2014)}","plainCitation":"Padrón-Navarta, Hermann, and O’Neill (2014)"},"citationItems":[{"id":1322,"uris":["http://zotero.org/users/3117169/items/PA93G5UX"],"uri":["http://zotero.org/users/3117169/items/PA93G5UX"],"itemData":{"id":1322,"type":"article-journal","title":"Site-specific hydrogen diffusion rates in forsterite","container-title":"Earth and Planetary Science Letters","page":"100-112","volume":"392","shortTitle":"Site-specific hydrogen diffusion rates in forsterite","author":[{"family":"Padrón-Navarta","given":"Jose Alberto"},{"family":"Hermann","given":"Joerg"},{"family":"O'Neill","given":"Hugh St. C."}],"issued":{"date-parts":[["2014"]]}}}],"schema":"https://github.com/citation-style-language/schema/raw/master/csl-citation.json"} </w:instrText>
+      </w:r>
+      <w:r>
+        <w:rPr>
+          <w:rFonts w:cstheme="minorHAnsi"/>
+        </w:rPr>
+        <w:fldChar w:fldCharType="separate"/>
+      </w:r>
+      <w:r>
+        <w:rPr>
+          <w:rFonts w:ascii="Calibri" w:hAnsi="Calibri" w:cs="Times New Roman"/>
+          <w:szCs w:val="24"/>
+        </w:rPr>
+        <w:t>Padrón-Navarta, Hermann, and O’Neill (2014)</w:t>
+      </w:r>
+      <w:r>
+        <w:rPr>
+          <w:rFonts w:cstheme="minorHAnsi"/>
+        </w:rPr>
+        <w:fldChar w:fldCharType="end"/>
+      </w:r>
+      <w:r>
+        <w:rPr>
+          <w:rFonts w:cstheme="minorHAnsi"/>
+        </w:rPr>
+        <w:t xml:space="preserve">. The </w:t>
+      </w:r>
+      <w:r>
+        <w:t>3356</w:t>
+      </w:r>
+      <w:r>
+        <w:t xml:space="preserve"> cm</w:t>
+      </w:r>
+      <w:r>
+        <w:rPr>
+          <w:vertAlign w:val="superscript"/>
+        </w:rPr>
+        <w:t>-1</w:t>
+      </w:r>
+      <w:r>
+        <w:t xml:space="preserve"> peak, designated </w:t>
+      </w:r>
+      <w:r>
+        <w:rPr>
+          <w:rFonts w:cstheme="minorHAnsi"/>
+        </w:rPr>
+        <w:t>[tri-Fe</w:t>
+      </w:r>
+      <w:r>
+        <w:rPr>
+          <w:rFonts w:cstheme="minorHAnsi"/>
+          <w:vertAlign w:val="superscript"/>
+        </w:rPr>
+        <w:t>3</w:t>
+      </w:r>
+      <w:r>
+        <w:rPr>
+          <w:rFonts w:cstheme="minorHAnsi"/>
+          <w:vertAlign w:val="superscript"/>
+        </w:rPr>
+        <w:t>+</w:t>
+      </w:r>
+      <w:r>
+        <w:rPr>
+          <w:rFonts w:cstheme="minorHAnsi"/>
+        </w:rPr>
+        <w:t>-3356], is</w:t>
+      </w:r>
+      <w:r>
+        <w:t xml:space="preserve"> </w:t>
+      </w:r>
+      <w:r>
+        <w:t>the most prominent peak in a</w:t>
+      </w:r>
+      <w:r>
+        <w:t xml:space="preserve"> doublet associated with </w:t>
+      </w:r>
+      <w:r>
+        <w:t>a Mg</w:t>
+      </w:r>
+      <w:r>
+        <w:rPr>
+          <w:vertAlign w:val="superscript"/>
+        </w:rPr>
+        <w:t>2+</w:t>
+      </w:r>
+      <w:r>
+        <w:t xml:space="preserve"> vacancy charge-balanced by H</w:t>
+      </w:r>
+      <w:r>
+        <w:rPr>
+          <w:vertAlign w:val="superscript"/>
+        </w:rPr>
+        <w:t>+</w:t>
+      </w:r>
+      <w:r>
+        <w:t xml:space="preserve"> and </w:t>
+      </w:r>
+      <w:r>
+        <w:t>Fe</w:t>
+      </w:r>
+      <w:r>
+        <w:rPr>
+          <w:vertAlign w:val="superscript"/>
+        </w:rPr>
+        <w:t>3+</w:t>
+      </w:r>
+      <w:r>
+        <w:t xml:space="preserve"> </w:t>
+      </w:r>
+      <w:r>
+        <w:t xml:space="preserve">substituting on a metal site </w:t>
+      </w:r>
+      <w:r>
+        <w:fldChar w:fldCharType="begin"/>
+      </w:r>
+      <w:r>
+        <w:instrText xml:space="preserve"> ADDIN ZOTERO_ITEM CSL_CITATION {"citationID":"Cig9j9Co","properties":{"formattedCitation":"(Blanchard et al. 2017)","plainCitation":"(Blanchard et al. 2017)"},"citationItems":[{"id":2947,"uris":["http://zotero.org/users/3117169/items/4HZHRKDS"],"uri":["http://zotero.org/users/3117169/items/4HZHRKDS"],"itemData":{"id":2947,"type":"article-journal","title":"Effect of iron and trivalent cations on OH defects in olivine","container-title":"American Mineralogist","page":"302-311","volume":"102","issue":"2","source":"ammin.geoscienceworld.org","abstract":"Hydrogen incorporation in olivine involves many OH defects, which will control the hydrogen solubility at mantle conditions. Several of these OH defects are identified from the investigation of forsterite (the olivine Mg end-member). We study here the effect of Fe2+, Fe3+, Al3+, and Cr3+ on OH defects to improve our understanding of the hydrogen speciation in natural olivine. Low-temperature infrared spectra (−194 °C) are collected on synthetic and natural olivines. These spectra are then interpreted in the light of the theoretical determination of the structural, vibrational, and infrared spectroscopic properties of Fe-related OH defects, using first-principles calculations based on density functional theory. The presence of Fe2+ changes the cationic environment around the fully protonated vacancies in forsterite, leading to a slight modification of their infrared signatures. In particular, the presence of Fe2+ in an octahedral site adjacent to a hydrogarnet-type defect is likely responsible for the additional bands observed at 3599 cm−1 and around 3520–3550 cm−1 in Fe-doped olivines. Results show that the OH bands between 3310 and 3380 cm−1 are associated with the presence of trivalent cations. Specifically, two bands at 3323 and 3358 cm−1, commonly observed in natural olivine, are associated with the substitution of Mg2+ by Cr3+ while two similar bands at 3328 and 3353 cm−1 are associated with the substitution of Mg2+ by Fe3+. The presence of these defects and the “titanoclinohumite” defect in natural olivine clearly underlines the prominent role of trace elements on the hydrogen incorporation in lithospheric olivine.","DOI":"10.2138/am-2017-5777","ISSN":"0003-004X","language":"en","author":[{"family":"Blanchard","given":"Marc"},{"family":"Ingrin","given":"Jannick"},{"family":"Balan","given":"Etienne"},{"family":"Kovács","given":"István"},{"family":"Withers","given":"Anthony C."}],"issued":{"date-parts":[["2017",2,1]]}}}],"schema":"https://github.com/citation-style-language/schema/raw/master/csl-citation.json"} </w:instrText>
+      </w:r>
+      <w:r>
+        <w:fldChar w:fldCharType="separate"/>
+      </w:r>
+      <w:r>
+        <w:rPr>
+          <w:rFonts w:ascii="Calibri" w:hAnsi="Calibri"/>
+        </w:rPr>
+        <w:t>(Blanchard et al. 2017)</w:t>
+      </w:r>
+      <w:r>
+        <w:fldChar w:fldCharType="end"/>
+      </w:r>
+      <w:r>
+        <w:t xml:space="preserve">, and the </w:t>
+      </w:r>
+      <w:r>
+        <w:t>3236 cm</w:t>
+      </w:r>
+      <w:r>
+        <w:rPr>
+          <w:vertAlign w:val="superscript"/>
+        </w:rPr>
+        <w:t>-1</w:t>
+      </w:r>
+      <w:r>
+        <w:t xml:space="preserve">, </w:t>
+      </w:r>
+      <w:r>
+        <w:t xml:space="preserve">designated [Mg], is </w:t>
+      </w:r>
+      <w:r>
+        <w:t xml:space="preserve">likely </w:t>
+      </w:r>
+      <w:r>
+        <w:t xml:space="preserve"> 2H</w:t>
+      </w:r>
+      <w:r>
+        <w:rPr>
+          <w:vertAlign w:val="superscript"/>
+        </w:rPr>
+        <w:t>+</w:t>
+      </w:r>
+      <w:r>
+        <w:t xml:space="preserve"> charge-balanced by a Mg</w:t>
+      </w:r>
+      <w:r>
+        <w:rPr>
+          <w:vertAlign w:val="superscript"/>
+        </w:rPr>
+        <w:t>2+</w:t>
+      </w:r>
+      <w:r>
+        <w:t xml:space="preserve"> vacancy</w:t>
+      </w:r>
+      <w:r>
+        <w:t xml:space="preserve"> </w:t>
+      </w:r>
+      <w:r>
+        <w:fldChar w:fldCharType="begin"/>
+      </w:r>
+      <w:r>
+        <w:instrText xml:space="preserve"> ADDIN ZOTERO_ITEM CSL_CITATION {"citationID":"8LaDoyIr","properties":{"formattedCitation":"(Berry et al. 2005)","plainCitation":"(Berry et al. 2005)"},"citationItems":[{"id":967,"uris":["http://zotero.org/users/3117169/items/GA9ABQZ4"],"uri":["http://zotero.org/users/3117169/items/GA9ABQZ4"],"itemData":{"id":967,"type":"article-journal","title":"Fingerprinting the water site in mantle olivine","container-title":"Geology","page":"869-872","volume":"33","issue":"11","archive_location":"WOS:000233059000008","abstract":"Nominally anhydrous minerals such as olivine contain trace amounts of water and may accommodate the entire water budget of the upper mantle. Here we report for the first time synthetic olivines, crystallized experimentally under upper mantle conditions, that reproduce the most common and intense infrared hydroxyl stretching bands (at 3572 and 3525 cm(-1)) observed in spinel peridotite mantle olivines. These bands arise from water accommodated at point defects associated with the trace element Ti, and we suggest that this is the most important defect site in the shallow upper mantle. Additional hydrated defects may occur at higher pressures. We also identify bands related to water associated with Fe3+; these are unlikely to reflect equilibrium with the mantle, and indicate water incorporation during exhumation or retrogression. Water must be present at the defect site appropriate for the mantle, at the conditions of interest, for partitioning, seismic wave speed, and deformation experiments on hydrous olivine to be relevant.","DOI":"10.1130/g21759.1","ISSN":"0091-7613","shortTitle":"Fingerprinting the water site in mantle olivine","journalAbbreviation":"Geology","language":"English","author":[{"family":"Berry","given":"A. J."},{"family":"Hermann","given":"J."},{"family":"O'Neill","given":"H. S. C."},{"family":"Foran","given":"G. J."}],"issued":{"date-parts":[["2005",11]]}}}],"schema":"https://github.com/citation-style-language/schema/raw/master/csl-citation.json"} </w:instrText>
+      </w:r>
+      <w:r>
+        <w:fldChar w:fldCharType="separate"/>
+      </w:r>
+      <w:r>
+        <w:rPr>
+          <w:rFonts w:ascii="Calibri" w:hAnsi="Calibri"/>
+        </w:rPr>
+        <w:t>(Berry et al. 2005)</w:t>
+      </w:r>
+      <w:r>
+        <w:fldChar w:fldCharType="end"/>
+      </w:r>
+      <w:r>
+        <w:t>.</w:t>
+      </w:r>
+      <w:r>
+        <w:t xml:space="preserve"> </w:t>
+      </w:r>
+    </w:p>
+    <w:p>
+      <w:r>
+        <w:t>All of the raw FTIR spectra</w:t>
+      </w:r>
+      <w:r>
+        <w:t xml:space="preserve"> </w:t>
+      </w:r>
+      <w:r>
+        <w:t>and computer code used to produce all calculations and figures reported in this paper</w:t>
+      </w:r>
+      <w:r>
+        <w:t xml:space="preserve"> will be made available on GitHub.</w:t>
+      </w:r>
+    </w:p>
+    <w:p>
+      <w:pPr>
+        <w:pStyle w:val="Heading1"/>
+      </w:pPr>
+      <w:r>
+        <w:t>Results</w:t>
+      </w:r>
+    </w:p>
+    <w:p>
+      <w:pPr>
+        <w:pStyle w:val="Heading2"/>
+      </w:pPr>
+      <w:r>
+        <w:t>Characterization of the starting material</w:t>
+      </w:r>
+    </w:p>
+    <w:p>
+      <w:r>
+        <w:t>Microprobe analysis did not reveal any significant zonation along the measured profiles</w:t>
+      </w:r>
+      <w:r>
+        <w:t xml:space="preserve"> and</w:t>
+      </w:r>
+      <w:r>
+        <w:t xml:space="preserve"> were </w:t>
+      </w:r>
+      <w:r>
+        <w:t xml:space="preserve">generally </w:t>
+      </w:r>
+      <w:r>
+        <w:t xml:space="preserve">consistent with previous </w:t>
+      </w:r>
+      <w:r>
+        <w:t>work</w:t>
+      </w:r>
+      <w:r>
+        <w:t xml:space="preserve"> </w:t>
+      </w:r>
+      <w:r>
+        <w:fldChar w:fldCharType="begin"/>
+      </w:r>
+      <w:r>
+        <w:instrText xml:space="preserve"> ADDIN ZOTERO_ITEM CSL_CITATION {"citationID":"UjVQf3OP","properties":{"formattedCitation":"(Ruprecht and Plank 2013; Ferguson et al. 2016)","plainCitation":"(Ruprecht and Plank 2013; Ferguson et al. 2016)"},"citationItems":[{"id":2899,"uris":["http://zotero.org/users/3117169/items/IXHFNBQT"],"uri":["http://zotero.org/users/3117169/items/IXHFNBQT"],"itemData":{"id":2899,"type":"article-journal","title":"Feeding andesitic eruptions with a high-speed connection from the mantle","container-title":"Nature","page":"68-72","volume":"500","issue":"7460","ISSN":"0028-0836","journalAbbreviation":"Nature","author":[{"family":"Ruprecht","given":"Philipp"},{"family":"Plank","given":"Terry"}],"issued":{"date-parts":[["2013",8,1]]}}},{"id":2889,"uris":["http://zotero.org/users/3117169/items/4WSSTZKG"],"uri":["http://zotero.org/users/3117169/items/4WSSTZKG"],"itemData":{"id":2889,"type":"article-journal","title":"Magma decompression rates during explosive eruptions of Kīlauea volcano, Hawaii, recorded by melt embayments","container-title":"Bulletin of Volcanology","page":"71","volume":"78","issue":"10","source":"link.springer.com","abstract":"The decompression rate of magma as it ascends during volcanic eruptions is an important but poorly constrained parameter that controls many of the processes that influence eruptive behavior. In this study, we quantify decompression rates for basaltic magmas using volatile diffusion in olivine-hosted melt tubes (embayments) for three contrasting eruptions of Kīlauea volcano, Hawaii. Incomplete exsolution of H2O, CO2, and S from the embayment melts during eruptive ascent creates diffusion profiles that can be measured using microanalytical techniques, and then modeled to infer the average decompression rate. We obtain average rates of ~0.05–0.45 MPa s−1 for eruptions ranging from Hawaiian style fountains to basaltic subplinian, with the more intense eruptions having higher rates. The ascent timescales for these magmas vary from around ~5 to ~36 min from depths of ~2 to ~4 km, respectively. Decompression-exsolution models based on the embayment data also allow for an estimate of the mass fraction of pre-existing exsolved volatiles within the magma body. In the eruptions studied, this varies from 0.1 to 3.2 wt% but does not appear to be the key control on eruptive intensity. Our results do not support a direct link between the concentration of pre-eruptive volatiles and eruptive intensity; rather, they suggest that for these eruptions, decompression rates are proportional to independent estimates of mass discharge rate. Although the intensity of eruptions is defined by the discharge rate, based on the currently available dataset of embayment analyses, it does not appear to scale linearly with average decompression rate. This study demonstrates the utility of the embayment method for providing quantitative constraints on magma ascent during explosive basaltic eruptions.","DOI":"10.1007/s00445-016-1064-x","ISSN":"0258-8900, 1432-0819","journalAbbreviation":"Bull Volcanol","language":"en","author":[{"family":"Ferguson","given":"David J."},{"family":"Gonnermann","given":"Helge M."},{"family":"Ruprecht","given":"Philipp"},{"family":"Plank","given":"Terry"},{"family":"Hauri","given":"Erik H."},{"family":"Houghton","given":"Bruce F."},{"family":"Swanson","given":"Donald A."}],"issued":{"date-parts":[["2016",10,1]]}}}],"schema":"https://github.com/citation-style-language/schema/raw/master/csl-citation.json"} </w:instrText>
+      </w:r>
+      <w:r>
+        <w:fldChar w:fldCharType="separate"/>
+      </w:r>
+      <w:r>
+        <w:rPr>
+          <w:rFonts w:ascii="Calibri" w:hAnsi="Calibri"/>
+        </w:rPr>
+        <w:t>(Ruprecht and Plank 2013; Ferguson et al. 2016)</w:t>
+      </w:r>
+      <w:r>
+        <w:fldChar w:fldCharType="end"/>
+      </w:r>
+      <w:r>
+        <w:t xml:space="preserve"> with somewhat lower forsterite numbers: 87.7</w:t>
+      </w:r>
+      <w:r>
+        <w:rPr>
+          <w:rFonts w:cstheme="minorHAnsi"/>
+        </w:rPr>
+        <w:t>±</w:t>
+      </w:r>
+      <w:r>
+        <w:t>0.2 in SC1-2 and 86.2</w:t>
+      </w:r>
+      <w:r>
+        <w:rPr>
+          <w:rFonts w:cstheme="minorHAnsi"/>
+        </w:rPr>
+        <w:t>±</w:t>
+      </w:r>
+      <w:r>
+        <w:t xml:space="preserve">0.2 in Kiki. </w:t>
+      </w:r>
+      <w:r>
+        <w:t xml:space="preserve">The San Carlos olivine used in previous H diffusion experiments had a reported approximate </w:t>
+      </w:r>
+      <w:r>
+        <w:t>composition</w:t>
+      </w:r>
+      <w:r>
+        <w:t xml:space="preserve"> with forsterite number 91 </w:t>
+      </w:r>
+      <w:r>
+        <w:fldChar w:fldCharType="begin"/>
+      </w:r>
+      <w:r>
+        <w:instrText xml:space="preserve"> ADDIN ZOTERO_ITEM CSL_CITATION {"citationID":"Tnmzz74K","properties":{"formattedCitation":"(Mackwell and Kohlstedt 1990)","plainCitation":"(Mackwell and Kohlstedt 1990)"},"citationItems":[{"id":905,"uris":["http://zotero.org/users/3117169/items/EVCNUQBB"],"uri":["http://zotero.org/users/3117169/items/EVCNUQBB"],"itemData":{"id":905,"type":"article-journal","title":"Diffusion of hydrogen in olivine - implications for water in the mantle","container-title":"Journal of Geophysical Research-Solid Earth and Planets","page":"5079-5088","volume":"95","issue":"B4","archive_location":"WOS:A1990CZ37500052","DOI":"10.1029/JB095iB04p05079","ISSN":"0148-0227","shortTitle":"Diffusion of hydrogen in olivine - implications for water in the mantle","author":[{"family":"Mackwell","given":"S. J."},{"family":"Kohlstedt","given":"D. L."}],"issued":{"date-parts":[["1990",4]]}}}],"schema":"https://github.com/citation-style-language/schema/raw/master/csl-citation.json"} </w:instrText>
+      </w:r>
+      <w:r>
+        <w:fldChar w:fldCharType="separate"/>
+      </w:r>
+      <w:r>
+        <w:rPr>
+          <w:rFonts w:ascii="Calibri" w:hAnsi="Calibri"/>
+        </w:rPr>
+        <w:t>(Mackwell and Kohlstedt 1990)</w:t>
+      </w:r>
+      <w:r>
+        <w:fldChar w:fldCharType="end"/>
+      </w:r>
+      <w:r>
+        <w:t xml:space="preserve">. </w:t>
+      </w:r>
+      <w:r>
+        <w:t xml:space="preserve">The initial water concentration was estimated from the polarized FTIR measurements and baselines shown in </w:t>
+      </w:r>
+      <w:r>
+        <w:fldChar w:fldCharType="begin"/>
+      </w:r>
+      <w:r>
+        <w:instrText xml:space="preserve"> REF _Ref490060168 \h </w:instrText>
+      </w:r>
+      <w:r>
+        <w:fldChar w:fldCharType="separate"/>
+      </w:r>
+      <w:r>
+        <w:t xml:space="preserve">Figure </w:t>
+      </w:r>
+      <w:r>
+        <w:rPr>
+          <w:noProof/>
+        </w:rPr>
+        <w:t>2</w:t>
+      </w:r>
+      <w:r>
+        <w:fldChar w:fldCharType="end"/>
+      </w:r>
+      <w:r>
+        <w:t xml:space="preserve"> </w:t>
+      </w:r>
+      <w:r>
+        <w:t xml:space="preserve">using both the Bell calibration and the Withers calibration </w:t>
+      </w:r>
+      <w:r>
+        <w:t xml:space="preserve">and also by nanoSIMS </w:t>
+      </w:r>
+      <w:r>
+        <w:t>(</w:t>
+      </w:r>
+      <w:r>
+        <w:fldChar w:fldCharType="begin"/>
+      </w:r>
+      <w:r>
+        <w:instrText xml:space="preserve"> REF _Ref482181791 \h </w:instrText>
+      </w:r>
+      <w:r>
+        <w:fldChar w:fldCharType="separate"/>
+      </w:r>
+      <w:r>
+        <w:t xml:space="preserve">Table </w:t>
+      </w:r>
+      <w:r>
+        <w:rPr>
+          <w:noProof/>
+        </w:rPr>
+        <w:t>2</w:t>
+      </w:r>
+      <w:r>
+        <w:fldChar w:fldCharType="end"/>
+      </w:r>
+      <w:r>
+        <w:t xml:space="preserve">). </w:t>
+      </w:r>
+      <w:r>
+        <w:t>These three estimates</w:t>
+      </w:r>
+      <w:r>
+        <w:t xml:space="preserve"> were averaged to produce </w:t>
+      </w:r>
+      <w:r>
+        <w:t>initial water concentration estimates</w:t>
+      </w:r>
+      <w:r>
+        <w:t xml:space="preserve"> of 15</w:t>
+      </w:r>
+      <w:r>
+        <w:rPr>
+          <w:rFonts w:cstheme="minorHAnsi"/>
+        </w:rPr>
+        <w:t>±</w:t>
+      </w:r>
+      <w:r>
+        <w:t>2 ppm H</w:t>
       </w:r>
       <w:r>
         <w:rPr>
           <w:vertAlign w:val="subscript"/>
         </w:rPr>
+        <w:t>2</w:t>
+      </w:r>
+      <w:r>
+        <w:t>O in the Kilauea Iki olivine and 4</w:t>
+      </w:r>
+      <w:r>
+        <w:rPr>
+          <w:rFonts w:cstheme="minorHAnsi"/>
+        </w:rPr>
+        <w:t>±</w:t>
+      </w:r>
+      <w:r>
+        <w:t>1 ppm H</w:t>
+      </w:r>
+      <w:r>
+        <w:rPr>
+          <w:vertAlign w:val="subscript"/>
+        </w:rPr>
+        <w:t>2</w:t>
+      </w:r>
+      <w:r>
+        <w:t xml:space="preserve">O in the San </w:t>
+      </w:r>
+      <w:r>
+        <w:lastRenderedPageBreak/>
+        <w:t>Carlos olivine.</w:t>
+      </w:r>
+      <w:r>
+        <w:t xml:space="preserve"> These low concentrations are consistent with previous work on San Carlos olivine </w:t>
+      </w:r>
+      <w:r>
+        <w:rPr>
+          <w:b/>
+        </w:rPr>
+        <w:fldChar w:fldCharType="begin"/>
+      </w:r>
+      <w:r>
+        <w:rPr>
+          <w:b/>
+        </w:rPr>
+        <w:instrText xml:space="preserve"> ADDIN ZOTERO_ITEM CSL_CITATION {"citationID":"J5Q0ruSv","properties":{"formattedCitation":"(Peslier and Luhr 2006; Kurosawa, Yurimoto, and Sueno 1997)","plainCitation":"(Peslier and Luhr 2006; Kurosawa, Yurimoto, and Sueno 1997)"},"citationItems":[{"id":1032,"uris":["http://zotero.org/users/3117169/items/HKJ9PURB"],"uri":["http://zotero.org/users/3117169/items/HKJ9PURB"],"itemData":{"id":1032,"type":"article-journal","title":"Hydrogen loss from olivines in mantle xenoliths from Simcoe (USA) and Mexico: Mafic alkalic magma ascent rates and water budget of the sub-continental lithosphere","container-title":"Earth and Planetary Science Letters","page":"302-319","volume":"242","issue":"3-4","archive_location":"WOS:000235855100006","abstract":"Olivines in spinel-peridotite mantle xenoliths from Simcoe (Washington State, USA) and Mexico were analyzed by Fourier-transform infrared spectrometry (FTIR) to determine their water contents. The main OH absorbance peaks of most samples are located between 3600 and 3450 cm(-1) (Group I), with a few samples having minor peaks between 3450 and 3100 cm(-1) (Group II). Olivines from one Mexican sample have larger peaks in Group II than in Group I. Most of these OH peaks are predicted by experimental data from the literature in the appropriate range of silica activities and iron contents. A few high-forsterite olivines, however, have mainly Group I peaks which at these low iron contents is characteristic of low-silica activity. Because these olivines coexist with orthopyroxene in the peridotite, buffering silica activity at relatively high values, their FTIR spectra may reflect disturbance of their hydrogen by melts or fluids, most probably associated with the host magma. In eight out of nine samples for which measurement at the olivine edges was possible, water contents are higher in the grain centers than at their edges, with cross-sections showing typical diffusion profiles. Moreover, water concentrations in some samples increase with olivine size. Loss of hydrogen from the olivine during xenolith transport to the surface is likely responsible for these variations. These water-concentration gradients allowed calculation of the duration of hydrogen loss, which ranges from 18 to 65 h, corresponding to host mafic-alkalic magma ascent rates of 0.2-0.5 m s(-1). The highest measured water contents in olivines from individual xenoliths range from 0 to 6.8 ppm and increase with those of clino- and orthopyroxenes. Differences in hydrogen partition coefficients between olivine and pyroxenes from our data and from experiments suggest that the analyzed olivines lost at least 40% of their water during ascent from the mantle. Olivine water contents do not correlate with partial melting indices, but samples with high olivine water contents generally have low clinopyroxene La/Yb ratios and low spinel Fe(3+)/Sigma Fe ratios and resultant oxygen fugacities, and vice-versa. Metasomatism by fluids or melts and the ambient oxygen fugacity of the mantle may have played roles in the original incorporation of hydrogen into these olivines, but such primary signals have probably been obscured by later hydrogen loss. The systematically lower water contents of olivines in Mexican and Simcoe xenoliths relative to those from cratonic xenoliths may mainly reflect lower host-magma ascent velocities for mafic alkalic magmas compared to kimberlites. Calculated whole-rock water contents for the studied spinel-peridotite xenoliths range from 2.5 to 154 ppm. If 150 ppm, were representative of the water content in the entire upper mantle (to 410 km), the amount of water stored there can be speculated to be only about 0.06 times the equivalent mass of Earth's oceans. (c) 2006 Elsevier B.V. All rights reserved.","DOI":"10.1016/j.epsl.2005.12.019","ISSN":"0012-821X","shortTitle":"Hydrogen loss from olivines in mantle xenoliths from Simcoe (USA) and Mexico: Mafic alkalic magma ascent rates and water budget of the sub-continental lithosphere","author":[{"family":"Peslier","given":"A. H."},{"family":"Luhr","given":"J. F."}],"issued":{"date-parts":[["2006",2]]}}},{"id":1461,"uris":["http://zotero.org/users/3117169/items/S2NK9F3I"],"uri":["http://zotero.org/users/3117169/items/S2NK9F3I"],"itemData":{"id":1461,"type":"article-journal","title":"Patterns in the hydrogen and trace element compositions of mantle olivines","container-title":"Physics and Chemistry of Glasses","page":"385-395","volume":"24","shortTitle":"Patterns in the hydrogen and trace element compositions of mantle olivines","author":[{"family":"Kurosawa","given":"M."},{"family":"Yurimoto","given":"H."},{"family":"Sueno","given":"S."}],"issued":{"date-parts":[["1997"]]}}}],"schema":"https://github.com/citation-style-language/schema/raw/master/csl-citation.json"} </w:instrText>
+      </w:r>
+      <w:r>
+        <w:rPr>
+          <w:b/>
+        </w:rPr>
+        <w:fldChar w:fldCharType="separate"/>
+      </w:r>
+      <w:r>
+        <w:rPr>
+          <w:rFonts w:ascii="Calibri" w:hAnsi="Calibri"/>
+        </w:rPr>
+        <w:t>(Peslier and Luhr 2006</w:t>
+      </w:r>
+      <w:bookmarkStart w:id="0" w:name="_GoBack"/>
+      <w:bookmarkEnd w:id="0"/>
+      <w:r>
+        <w:rPr>
+          <w:rFonts w:ascii="Calibri" w:hAnsi="Calibri"/>
+        </w:rPr>
+        <w:t>; Kurosawa, Yurimoto, and Sueno 1997)</w:t>
+      </w:r>
+      <w:r>
+        <w:rPr>
+          <w:b/>
+        </w:rPr>
+        <w:fldChar w:fldCharType="end"/>
+      </w:r>
+      <w:r>
+        <w:rPr>
+          <w:b/>
+        </w:rPr>
+        <w:t xml:space="preserve">. </w:t>
+      </w:r>
+      <w:r>
+        <w:t xml:space="preserve">The hydrogen concentration in the Kilauea Iki sample, for which the </w:t>
+      </w:r>
+      <w:r>
+        <w:t xml:space="preserve">low </w:t>
+      </w:r>
+      <w:r>
+        <w:t xml:space="preserve">rims had been polished off to prepare the sample as a rectangular parallelepiped, was homogeneous by both SIMS and FTIR. </w:t>
+      </w:r>
+    </w:p>
+    <w:p>
+      <w:r>
+        <w:t>Several different O-H peaks were observed in the initial materials. The prominent peaks at wavenumbers 3525 and 3573 cm</w:t>
+      </w:r>
+      <w:r>
+        <w:rPr>
+          <w:vertAlign w:val="superscript"/>
+        </w:rPr>
+        <w:t>-1</w:t>
+      </w:r>
+      <w:r>
+        <w:t xml:space="preserve"> oriented primarily || [100] in both Kilauea Iki and San Carlos olivine correspond to t</w:t>
+      </w:r>
+      <w:r>
+        <w:t xml:space="preserve">he [Ti] incorporation mechanism, </w:t>
+      </w:r>
+      <w:r>
+        <w:t>and</w:t>
+      </w:r>
+      <w:r>
+        <w:t xml:space="preserve"> t</w:t>
+      </w:r>
+      <w:r>
+        <w:t xml:space="preserve">he high-wavenumber peaks that primarily appear as shoulders on the [Ti] </w:t>
+      </w:r>
+      <w:r>
+        <w:t xml:space="preserve">peaks correspond to </w:t>
+      </w:r>
+      <w:r>
+        <w:t xml:space="preserve">[Si] </w:t>
+      </w:r>
+      <w:r>
+        <w:fldChar w:fldCharType="begin"/>
+      </w:r>
+      <w:r>
+        <w:instrText xml:space="preserve"> ADDIN ZOTERO_ITEM CSL_CITATION {"citationID":"jfgkLYDc","properties":{"formattedCitation":"(Berry et al. 2005)","plainCitation":"(Berry et al. 2005)"},"citationItems":[{"id":967,"uris":["http://zotero.org/users/3117169/items/GA9ABQZ4"],"uri":["http://zotero.org/users/3117169/items/GA9ABQZ4"],"itemData":{"id":967,"type":"article-journal","title":"Fingerprinting the water site in mantle olivine","container-title":"Geology","page":"869-872","volume":"33","issue":"11","archive_location":"WOS:000233059000008","abstract":"Nominally anhydrous minerals such as olivine contain trace amounts of water and may accommodate the entire water budget of the upper mantle. Here we report for the first time synthetic olivines, crystallized experimentally under upper mantle conditions, that reproduce the most common and intense infrared hydroxyl stretching bands (at 3572 and 3525 cm(-1)) observed in spinel peridotite mantle olivines. These bands arise from water accommodated at point defects associated with the trace element Ti, and we suggest that this is the most important defect site in the shallow upper mantle. Additional hydrated defects may occur at higher pressures. We also identify bands related to water associated with Fe3+; these are unlikely to reflect equilibrium with the mantle, and indicate water incorporation during exhumation or retrogression. Water must be present at the defect site appropriate for the mantle, at the conditions of interest, for partitioning, seismic wave speed, and deformation experiments on hydrous olivine to be relevant.","DOI":"10.1130/g21759.1","ISSN":"0091-7613","shortTitle":"Fingerprinting the water site in mantle olivine","journalAbbreviation":"Geology","language":"English","author":[{"family":"Berry","given":"A. J."},{"family":"Hermann","given":"J."},{"family":"O'Neill","given":"H. S. C."},{"family":"Foran","given":"G. J."}],"issued":{"date-parts":[["2005",11]]}}}],"schema":"https://github.com/citation-style-language/schema/raw/master/csl-citation.json"} </w:instrText>
+      </w:r>
+      <w:r>
+        <w:fldChar w:fldCharType="separate"/>
+      </w:r>
+      <w:r>
+        <w:rPr>
+          <w:rFonts w:ascii="Calibri" w:hAnsi="Calibri"/>
+        </w:rPr>
+        <w:t>(Berry et al. 2005)</w:t>
+      </w:r>
+      <w:r>
+        <w:fldChar w:fldCharType="end"/>
+      </w:r>
+      <w:r>
+        <w:t>. A very small peak at 3600 cm</w:t>
+      </w:r>
+      <w:r>
+        <w:rPr>
+          <w:vertAlign w:val="superscript"/>
+        </w:rPr>
+        <w:t>-1</w:t>
+      </w:r>
+      <w:r>
+        <w:t xml:space="preserve"> present in both samples has been ascribed to [Si] with nearby Fe</w:t>
+      </w:r>
+      <w:r>
+        <w:rPr>
+          <w:vertAlign w:val="superscript"/>
+        </w:rPr>
+        <w:t>2+</w:t>
+      </w:r>
+      <w:r>
+        <w:t xml:space="preserve"> </w:t>
+      </w:r>
+      <w:r>
+        <w:fldChar w:fldCharType="begin"/>
+      </w:r>
+      <w:r>
+        <w:instrText xml:space="preserve"> ADDIN ZOTERO_ITEM CSL_CITATION {"citationID":"H8YmtTPy","properties":{"formattedCitation":"(Blanchard et al. 2017)","plainCitation":"(Blanchard et al. 2017)"},"citationItems":[{"id":2947,"uris":["http://zotero.org/users/3117169/items/4HZHRKDS"],"uri":["http://zotero.org/users/3117169/items/4HZHRKDS"],"itemData":{"id":2947,"type":"article-journal","title":"Effect of iron and trivalent cations on OH defects in olivine","container-title":"American Mineralogist","page":"302-311","volume":"102","issue":"2","source":"ammin.geoscienceworld.org","abstract":"Hydrogen incorporation in olivine involves many OH defects, which will control the hydrogen solubility at mantle conditions. Several of these OH defects are identified from the investigation of forsterite (the olivine Mg end-member). We study here the effect of Fe2+, Fe3+, Al3+, and Cr3+ on OH defects to improve our understanding of the hydrogen speciation in natural olivine. Low-temperature infrared spectra (−194 °C) are collected on synthetic and natural olivines. These spectra are then interpreted in the light of the theoretical determination of the structural, vibrational, and infrared spectroscopic properties of Fe-related OH defects, using first-principles calculations based on density functional theory. The presence of Fe2+ changes the cationic environment around the fully protonated vacancies in forsterite, leading to a slight modification of their infrared signatures. In particular, the presence of Fe2+ in an octahedral site adjacent to a hydrogarnet-type defect is likely responsible for the additional bands observed at 3599 cm−1 and around 3520–3550 cm−1 in Fe-doped olivines. Results show that the OH bands between 3310 and 3380 cm−1 are associated with the presence of trivalent cations. Specifically, two bands at 3323 and 3358 cm−1, commonly observed in natural olivine, are associated with the substitution of Mg2+ by Cr3+ while two similar bands at 3328 and 3353 cm−1 are associated with the substitution of Mg2+ by Fe3+. The presence of these defects and the “titanoclinohumite” defect in natural olivine clearly underlines the prominent role of trace elements on the hydrogen incorporation in lithospheric olivine.","DOI":"10.2138/am-2017-5777","ISSN":"0003-004X","language":"en","author":[{"family":"Blanchard","given":"Marc"},{"family":"Ingrin","given":"Jannick"},{"family":"Balan","given":"Etienne"},{"family":"Kovács","given":"István"},{"family":"Withers","given":"Anthony C."}],"issued":{"date-parts":[["2017",2,1]]}}}],"schema":"https://github.com/citation-style-language/schema/raw/master/csl-citation.json"} </w:instrText>
+      </w:r>
+      <w:r>
+        <w:fldChar w:fldCharType="separate"/>
+      </w:r>
+      <w:r>
+        <w:rPr>
+          <w:rFonts w:ascii="Calibri" w:hAnsi="Calibri"/>
+        </w:rPr>
+        <w:t>(Blanchard et al. 2017)</w:t>
+      </w:r>
+      <w:r>
+        <w:fldChar w:fldCharType="end"/>
+      </w:r>
+      <w:r>
+        <w:t xml:space="preserve">. </w:t>
+      </w:r>
+      <w:r>
+        <w:t>Because of the association with Fe</w:t>
+      </w:r>
+      <w:r>
+        <w:rPr>
+          <w:vertAlign w:val="superscript"/>
+        </w:rPr>
+        <w:t>2+</w:t>
+      </w:r>
+      <w:r>
+        <w:t>, we label this peak [Si-Fe</w:t>
+      </w:r>
+      <w:r>
+        <w:rPr>
+          <w:vertAlign w:val="superscript"/>
+        </w:rPr>
+        <w:t>2+</w:t>
+      </w:r>
+      <w:r>
+        <w:t xml:space="preserve">]. </w:t>
+      </w:r>
+      <w:r>
+        <w:t>The Kilaue</w:t>
+      </w:r>
+      <w:r>
+        <w:t>a</w:t>
+      </w:r>
+      <w:r>
+        <w:t xml:space="preserve"> Iki olivine, but not the untreated San Carlos olivine, contains prominent [tri] peaks. These peaks at 3356 and 3329 </w:t>
+      </w:r>
+      <w:r>
+        <w:t>cm</w:t>
+      </w:r>
+      <w:r>
+        <w:rPr>
+          <w:vertAlign w:val="superscript"/>
+        </w:rPr>
+        <w:t>-1</w:t>
+      </w:r>
+      <w:r>
+        <w:t xml:space="preserve"> </w:t>
+      </w:r>
+      <w:r>
+        <w:t xml:space="preserve">correspond exactly to the peak locations that </w:t>
+      </w:r>
+      <w:r>
+        <w:fldChar w:fldCharType="begin"/>
+      </w:r>
+      <w:r>
+        <w:instrText xml:space="preserve"> ADDIN ZOTERO_ITEM CSL_CITATION {"citationID":"1dupco1ifl","properties":{"custom":"Blanchard et al. (2017)","formattedCitation":"Blanchard et al. (2017)","plainCitation":"Blanchard et al. (2017)"},"citationItems":[{"id":2947,"uris":["http://zotero.org/users/3117169/items/4HZHRKDS"],"uri":["http://zotero.org/users/3117169/items/4HZHRKDS"],"itemData":{"id":2947,"type":"article-journal","title":"Effect of iron and trivalent cations on OH defects in olivine","container-title":"American Mineralogist","page":"302-311","volume":"102","issue":"2","source":"ammin.geoscienceworld.org","abstract":"Hydrogen incorporation in olivine involves many OH defects, which will control the hydrogen solubility at mantle conditions. Several of these OH defects are identified from the investigation of forsterite (the olivine Mg end-member). We study here the effect of Fe2+, Fe3+, Al3+, and Cr3+ on OH defects to improve our understanding of the hydrogen speciation in natural olivine. Low-temperature infrared spectra (−194 °C) are collected on synthetic and natural olivines. These spectra are then interpreted in the light of the theoretical determination of the structural, vibrational, and infrared spectroscopic properties of Fe-related OH defects, using first-principles calculations based on density functional theory. The presence of Fe2+ changes the cationic environment around the fully protonated vacancies in forsterite, leading to a slight modification of their infrared signatures. In particular, the presence of Fe2+ in an octahedral site adjacent to a hydrogarnet-type defect is likely responsible for the additional bands observed at 3599 cm−1 and around 3520–3550 cm−1 in Fe-doped olivines. Results show that the OH bands between 3310 and 3380 cm−1 are associated with the presence of trivalent cations. Specifically, two bands at 3323 and 3358 cm−1, commonly observed in natural olivine, are associated with the substitution of Mg2+ by Cr3+ while two similar bands at 3328 and 3353 cm−1 are associated with the substitution of Mg2+ by Fe3+. The presence of these defects and the “titanoclinohumite” defect in natural olivine clearly underlines the prominent role of trace elements on the hydrogen incorporation in lithospheric olivine.","DOI":"10.2138/am-2017-5777","ISSN":"0003-004X","language":"en","author":[{"family":"Blanchard","given":"Marc"},{"family":"Ingrin","given":"Jannick"},{"family":"Balan","given":"Etienne"},{"family":"Kovács","given":"István"},{"family":"Withers","given":"Anthony C."}],"issued":{"date-parts":[["2017",2,1]]}}}],"schema":"https://github.com/citation-style-language/schema/raw/master/csl-citation.json"} </w:instrText>
+      </w:r>
+      <w:r>
+        <w:fldChar w:fldCharType="separate"/>
+      </w:r>
+      <w:r>
+        <w:rPr>
+          <w:rFonts w:ascii="Calibri" w:hAnsi="Calibri"/>
+        </w:rPr>
+        <w:t>Blanchard et al. (2017)</w:t>
+      </w:r>
+      <w:r>
+        <w:fldChar w:fldCharType="end"/>
+      </w:r>
+      <w:r>
+        <w:t xml:space="preserve"> associate with Fe</w:t>
+      </w:r>
+      <w:r>
+        <w:rPr>
+          <w:vertAlign w:val="superscript"/>
+        </w:rPr>
+        <w:t>3+</w:t>
+      </w:r>
+      <w:r>
+        <w:t>, and whic</w:t>
+      </w:r>
+      <w:r>
+        <w:t>h we therefore designate</w:t>
+      </w:r>
+      <w:r>
+        <w:t xml:space="preserve"> [tri-Fe</w:t>
+      </w:r>
+      <w:r>
+        <w:rPr>
+          <w:vertAlign w:val="superscript"/>
+        </w:rPr>
+        <w:t>3+</w:t>
+      </w:r>
+      <w:r>
+        <w:t>]</w:t>
+      </w:r>
+      <w:r>
+        <w:t>.</w:t>
+      </w:r>
+      <w:r>
+        <w:t xml:space="preserve"> </w:t>
+      </w:r>
+      <w:r>
+        <w:t>No</w:t>
+      </w:r>
+      <w:r>
+        <w:t xml:space="preserve"> [Mg] peak</w:t>
+      </w:r>
+      <w:r>
+        <w:t>s were present initially.</w:t>
+      </w:r>
+      <w:bookmarkStart w:id="1" w:name="_Ref477258465"/>
+    </w:p>
+    <w:p>
+      <w:r>
+        <w:t xml:space="preserve"> </w:t>
+      </w:r>
+    </w:p>
+    <w:p>
+      <w:pPr>
+        <w:pStyle w:val="Caption"/>
+      </w:pPr>
+      <w:bookmarkStart w:id="2" w:name="_Ref482181791"/>
+      <w:r>
+        <w:t xml:space="preserve">Table </w:t>
+      </w:r>
+      <w:r>
+        <w:fldChar w:fldCharType="begin"/>
+      </w:r>
+      <w:r>
+        <w:instrText xml:space="preserve"> SEQ Table \* ARABIC </w:instrText>
+      </w:r>
+      <w:r>
+        <w:fldChar w:fldCharType="separate"/>
+      </w:r>
+      <w:r>
+        <w:rPr>
+          <w:noProof/>
+        </w:rPr>
+        <w:t>2</w:t>
+      </w:r>
+      <w:r>
+        <w:rPr>
+          <w:noProof/>
+        </w:rPr>
+        <w:fldChar w:fldCharType="end"/>
+      </w:r>
+      <w:bookmarkEnd w:id="1"/>
+      <w:bookmarkEnd w:id="2"/>
+      <w:r>
+        <w:t>. Water concentration estimates for Kilauea Iki olivine and San Carlos olivine based on polarized FTIR areas</w:t>
+      </w:r>
+      <w:r>
+        <w:t xml:space="preserve"> (</w:t>
+      </w:r>
+      <w:r>
+        <w:fldChar w:fldCharType="begin"/>
+      </w:r>
+      <w:r>
+        <w:instrText xml:space="preserve"> REF _Ref490060168 \h </w:instrText>
+      </w:r>
+      <w:r>
+        <w:fldChar w:fldCharType="separate"/>
+      </w:r>
+      <w:r>
+        <w:t xml:space="preserve">Figure </w:t>
+      </w:r>
+      <w:r>
+        <w:rPr>
+          <w:noProof/>
+        </w:rPr>
+        <w:t>2</w:t>
+      </w:r>
+      <w:r>
+        <w:fldChar w:fldCharType="end"/>
+      </w:r>
+      <w:r>
+        <w:t xml:space="preserve"> </w:t>
+      </w:r>
+      <w:r>
+        <w:t xml:space="preserve">and </w:t>
+      </w:r>
+      <w:r>
+        <w:fldChar w:fldCharType="begin"/>
+      </w:r>
+      <w:r>
+        <w:instrText xml:space="preserve"> REF _Ref477446399 \h </w:instrText>
+      </w:r>
+      <w:r>
+        <w:fldChar w:fldCharType="separate"/>
+      </w:r>
+      <w:r>
+        <w:t xml:space="preserve">Figure </w:t>
+      </w:r>
+      <w:r>
+        <w:rPr>
+          <w:noProof/>
+        </w:rPr>
+        <w:t>3</w:t>
+      </w:r>
+      <w:r>
+        <w:fldChar w:fldCharType="end"/>
+      </w:r>
+      <w:r>
+        <w:t>)</w:t>
+      </w:r>
+      <w:r>
+        <w:t xml:space="preserve"> and</w:t>
+      </w:r>
+      <w:r>
+        <w:t xml:space="preserve"> SIMS measurements</w:t>
+      </w:r>
+      <w:r>
+        <w:t>.</w:t>
+      </w:r>
+    </w:p>
+    <w:tbl>
+      <w:tblPr>
+        <w:tblStyle w:val="TableGrid"/>
+        <w:tblW w:w="0" w:type="auto"/>
+        <w:tblLook w:val="04A0" w:firstRow="1" w:lastRow="0" w:firstColumn="1" w:lastColumn="0" w:noHBand="0" w:noVBand="1"/>
+      </w:tblPr>
+      <w:tblGrid>
+        <w:gridCol w:w="3095"/>
+        <w:gridCol w:w="2480"/>
+        <w:gridCol w:w="1260"/>
+        <w:gridCol w:w="2515"/>
+      </w:tblGrid>
+      <w:tr>
+        <w:tc>
+          <w:tcPr>
+            <w:tcW w:w="3095" w:type="dxa"/>
+          </w:tcPr>
+          <w:p>
+            <w:pPr>
+              <w:ind w:firstLine="0"/>
+            </w:pPr>
+          </w:p>
+        </w:tc>
+        <w:tc>
+          <w:tcPr>
+            <w:tcW w:w="2480" w:type="dxa"/>
+          </w:tcPr>
+          <w:p>
+            <w:pPr>
+              <w:ind w:firstLine="0"/>
+            </w:pPr>
+            <w:r>
+              <w:t>Kilauea Iki olivine</w:t>
+            </w:r>
+            <w:r>
+              <w:t>;</w:t>
+            </w:r>
+            <w:r>
+              <w:t xml:space="preserve"> Kiki</w:t>
+            </w:r>
+          </w:p>
+        </w:tc>
+        <w:tc>
+          <w:tcPr>
+            <w:tcW w:w="3775" w:type="dxa"/>
+            <w:gridSpan w:val="2"/>
+          </w:tcPr>
+          <w:p>
+            <w:pPr>
+              <w:ind w:firstLine="0"/>
+            </w:pPr>
+            <w:r>
+              <w:t>San Carlos olivine</w:t>
+            </w:r>
+            <w:r>
+              <w:t>;</w:t>
+            </w:r>
+            <w:r>
+              <w:t xml:space="preserve"> sub-samples of SC1</w:t>
+            </w:r>
+          </w:p>
+        </w:tc>
+      </w:tr>
+      <w:tr>
+        <w:tc>
+          <w:tcPr>
+            <w:tcW w:w="3095" w:type="dxa"/>
+          </w:tcPr>
+          <w:p>
+            <w:pPr>
+              <w:ind w:firstLine="0"/>
+            </w:pPr>
+            <w:r>
+              <w:t>FTIR area E || [100] (cm</w:t>
+            </w:r>
+            <w:r>
+              <w:rPr>
+                <w:vertAlign w:val="superscript"/>
+              </w:rPr>
+              <w:t>-2</w:t>
+            </w:r>
+            <w:r>
+              <w:t>)</w:t>
+            </w:r>
+          </w:p>
+        </w:tc>
+        <w:tc>
+          <w:tcPr>
+            <w:tcW w:w="2480" w:type="dxa"/>
+          </w:tcPr>
+          <w:p>
+            <w:pPr>
+              <w:ind w:firstLine="0"/>
+            </w:pPr>
+            <w:r>
+              <w:t>52+/-10</w:t>
+            </w:r>
+          </w:p>
+        </w:tc>
+        <w:tc>
+          <w:tcPr>
+            <w:tcW w:w="1260" w:type="dxa"/>
+          </w:tcPr>
+          <w:p>
+            <w:pPr>
+              <w:ind w:firstLine="0"/>
+            </w:pPr>
+            <w:r>
+              <w:t>7+/-5</w:t>
+            </w:r>
+            <w:r>
+              <w:t xml:space="preserve"> </w:t>
+            </w:r>
+          </w:p>
+          <w:p>
+            <w:pPr>
+              <w:ind w:firstLine="0"/>
+            </w:pPr>
+            <w:r>
+              <w:t>55+/-17</w:t>
+            </w:r>
+            <w:r>
+              <w:t xml:space="preserve"> </w:t>
+            </w:r>
+          </w:p>
+          <w:p>
+            <w:pPr>
+              <w:ind w:firstLine="0"/>
+            </w:pPr>
+            <w:r>
+              <w:t>24+/-8</w:t>
+            </w:r>
+            <w:r>
+              <w:t xml:space="preserve"> </w:t>
+            </w:r>
+          </w:p>
+          <w:p>
+            <w:pPr>
+              <w:ind w:firstLine="0"/>
+            </w:pPr>
+            <w:r>
+              <w:t xml:space="preserve">7+/-6 </w:t>
+            </w:r>
+          </w:p>
+        </w:tc>
+        <w:tc>
+          <w:tcPr>
+            <w:tcW w:w="2515" w:type="dxa"/>
+          </w:tcPr>
+          <w:p>
+            <w:pPr>
+              <w:ind w:firstLine="0"/>
+            </w:pPr>
+            <w:r>
+              <w:t>untreated SC1-1</w:t>
+            </w:r>
+          </w:p>
+          <w:p>
+            <w:pPr>
+              <w:ind w:firstLine="0"/>
+            </w:pPr>
+            <w:r>
+              <w:t>partially hydrated SC1-7</w:t>
+            </w:r>
+          </w:p>
+          <w:p>
+            <w:pPr>
+              <w:ind w:firstLine="0"/>
+            </w:pPr>
+            <w:r>
+              <w:t>partially hydrated SC1-2</w:t>
+            </w:r>
+          </w:p>
+          <w:p>
+            <w:pPr>
+              <w:ind w:firstLine="0"/>
+            </w:pPr>
+            <w:r>
+              <w:t>dehydrated SC1-2</w:t>
+            </w:r>
+          </w:p>
+        </w:tc>
+      </w:tr>
+      <w:tr>
+        <w:tc>
+          <w:tcPr>
+            <w:tcW w:w="3095" w:type="dxa"/>
+          </w:tcPr>
+          <w:p>
+            <w:pPr>
+              <w:ind w:firstLine="0"/>
+            </w:pPr>
+            <w:r>
+              <w:t>FTIR area E || [010] (cm</w:t>
+            </w:r>
+            <w:r>
+              <w:rPr>
+                <w:vertAlign w:val="superscript"/>
+              </w:rPr>
+              <w:t>-2</w:t>
+            </w:r>
+            <w:r>
+              <w:t>)</w:t>
+            </w:r>
+          </w:p>
+        </w:tc>
+        <w:tc>
+          <w:tcPr>
+            <w:tcW w:w="2480" w:type="dxa"/>
+          </w:tcPr>
+          <w:p>
+            <w:pPr>
+              <w:ind w:firstLine="0"/>
+            </w:pPr>
+            <w:r>
+              <w:t>31+/-13</w:t>
+            </w:r>
+          </w:p>
+        </w:tc>
+        <w:tc>
+          <w:tcPr>
+            <w:tcW w:w="1260" w:type="dxa"/>
+          </w:tcPr>
+          <w:p>
+            <w:pPr>
+              <w:ind w:firstLine="0"/>
+            </w:pPr>
+            <w:r>
+              <w:t>8+/-5</w:t>
+            </w:r>
+          </w:p>
+        </w:tc>
+        <w:tc>
+          <w:tcPr>
+            <w:tcW w:w="2515" w:type="dxa"/>
+          </w:tcPr>
+          <w:p>
+            <w:pPr>
+              <w:ind w:firstLine="0"/>
+            </w:pPr>
+            <w:r>
+              <w:t>untreated SC1-1</w:t>
+            </w:r>
+          </w:p>
+        </w:tc>
+      </w:tr>
+      <w:tr>
+        <w:tc>
+          <w:tcPr>
+            <w:tcW w:w="3095" w:type="dxa"/>
+          </w:tcPr>
+          <w:p>
+            <w:pPr>
+              <w:ind w:firstLine="0"/>
+            </w:pPr>
+            <w:r>
+              <w:t>FTIR area E || [001] (cm</w:t>
+            </w:r>
+            <w:r>
+              <w:rPr>
+                <w:vertAlign w:val="superscript"/>
+              </w:rPr>
+              <w:t>-2</w:t>
+            </w:r>
+            <w:r>
+              <w:t>)</w:t>
+            </w:r>
+          </w:p>
+        </w:tc>
+        <w:tc>
+          <w:tcPr>
+            <w:tcW w:w="2480" w:type="dxa"/>
+          </w:tcPr>
+          <w:p>
+            <w:pPr>
+              <w:ind w:firstLine="0"/>
+            </w:pPr>
+            <w:r>
+              <w:t>18+/-9</w:t>
+            </w:r>
+          </w:p>
+        </w:tc>
+        <w:tc>
+          <w:tcPr>
+            <w:tcW w:w="1260" w:type="dxa"/>
+          </w:tcPr>
+          <w:p>
+            <w:pPr>
+              <w:ind w:firstLine="0"/>
+            </w:pPr>
+            <w:r>
+              <w:t>9+/-4</w:t>
+            </w:r>
+          </w:p>
+        </w:tc>
+        <w:tc>
+          <w:tcPr>
+            <w:tcW w:w="2515" w:type="dxa"/>
+          </w:tcPr>
+          <w:p>
+            <w:pPr>
+              <w:ind w:firstLine="0"/>
+            </w:pPr>
+            <w:r>
+              <w:t>untreated SC1-1</w:t>
+            </w:r>
+          </w:p>
+        </w:tc>
+      </w:tr>
+      <w:tr>
+        <w:tc>
+          <w:tcPr>
+            <w:tcW w:w="3095" w:type="dxa"/>
+          </w:tcPr>
+          <w:p>
+            <w:pPr>
+              <w:ind w:firstLine="0"/>
+            </w:pPr>
+            <w:r>
+              <w:t>FTIR area summed over 3 directions (cm</w:t>
+            </w:r>
+            <w:r>
+              <w:rPr>
+                <w:vertAlign w:val="superscript"/>
+              </w:rPr>
+              <w:t>-2</w:t>
+            </w:r>
+            <w:r>
+              <w:t>)</w:t>
+            </w:r>
+          </w:p>
+        </w:tc>
+        <w:tc>
+          <w:tcPr>
+            <w:tcW w:w="2480" w:type="dxa"/>
+          </w:tcPr>
+          <w:p>
+            <w:pPr>
+              <w:ind w:firstLine="0"/>
+            </w:pPr>
+            <w:r>
+              <w:t>101+/-19</w:t>
+            </w:r>
+          </w:p>
+        </w:tc>
+        <w:tc>
+          <w:tcPr>
+            <w:tcW w:w="1260" w:type="dxa"/>
+          </w:tcPr>
+          <w:p>
+            <w:pPr>
+              <w:ind w:firstLine="0"/>
+            </w:pPr>
+            <w:r>
+              <w:t>24+/-8</w:t>
+            </w:r>
+          </w:p>
+        </w:tc>
+        <w:tc>
+          <w:tcPr>
+            <w:tcW w:w="2515" w:type="dxa"/>
+          </w:tcPr>
+          <w:p>
+            <w:pPr>
+              <w:ind w:firstLine="0"/>
+            </w:pPr>
+            <w:r>
+              <w:t>untreated SC1-1</w:t>
+            </w:r>
+          </w:p>
+        </w:tc>
+      </w:tr>
+      <w:tr>
+        <w:tc>
+          <w:tcPr>
+            <w:tcW w:w="3095" w:type="dxa"/>
+          </w:tcPr>
+          <w:p>
+            <w:pPr>
+              <w:ind w:firstLine="0"/>
+            </w:pPr>
+            <w:r>
+              <w:t>Water, Bell calibration (ppm H</w:t>
+            </w:r>
+            <w:r>
+              <w:rPr>
+                <w:vertAlign w:val="subscript"/>
+              </w:rPr>
+              <w:t>2</w:t>
+            </w:r>
+            <w:r>
+              <w:t>O)</w:t>
+            </w:r>
+          </w:p>
+        </w:tc>
+        <w:tc>
+          <w:tcPr>
+            <w:tcW w:w="2480" w:type="dxa"/>
+          </w:tcPr>
+          <w:p>
+            <w:pPr>
+              <w:ind w:firstLine="0"/>
+            </w:pPr>
+            <w:r>
+              <w:t>19+/-4</w:t>
+            </w:r>
+          </w:p>
+        </w:tc>
+        <w:tc>
+          <w:tcPr>
+            <w:tcW w:w="1260" w:type="dxa"/>
+          </w:tcPr>
+          <w:p>
+            <w:pPr>
+              <w:ind w:firstLine="0"/>
+            </w:pPr>
+            <w:r>
+              <w:t>4.5+/-1.5</w:t>
+            </w:r>
+          </w:p>
+        </w:tc>
+        <w:tc>
+          <w:tcPr>
+            <w:tcW w:w="2515" w:type="dxa"/>
+          </w:tcPr>
+          <w:p>
+            <w:pPr>
+              <w:ind w:firstLine="0"/>
+            </w:pPr>
+            <w:r>
+              <w:t>untreated SC1-1</w:t>
+            </w:r>
+          </w:p>
+          <w:p>
+            <w:pPr>
+              <w:ind w:firstLine="0"/>
+            </w:pPr>
+          </w:p>
+        </w:tc>
+      </w:tr>
+      <w:tr>
+        <w:tc>
+          <w:tcPr>
+            <w:tcW w:w="3095" w:type="dxa"/>
+          </w:tcPr>
+          <w:p>
+            <w:pPr>
+              <w:ind w:firstLine="0"/>
+            </w:pPr>
+            <w:r>
+              <w:t>Water, Withers calibration (ppm H</w:t>
+            </w:r>
+            <w:r>
+              <w:rPr>
+                <w:vertAlign w:val="subscript"/>
+              </w:rPr>
+              <w:t>2</w:t>
+            </w:r>
+            <w:r>
+              <w:t>O)</w:t>
+            </w:r>
+          </w:p>
+        </w:tc>
+        <w:tc>
+          <w:tcPr>
+            <w:tcW w:w="2480" w:type="dxa"/>
+          </w:tcPr>
+          <w:p>
+            <w:pPr>
+              <w:ind w:firstLine="0"/>
+            </w:pPr>
+            <w:r>
+              <w:t>12+/-2</w:t>
+            </w:r>
+          </w:p>
+        </w:tc>
+        <w:tc>
+          <w:tcPr>
+            <w:tcW w:w="1260" w:type="dxa"/>
+          </w:tcPr>
+          <w:p>
+            <w:pPr>
+              <w:ind w:firstLine="0"/>
+            </w:pPr>
+            <w:r>
+              <w:t>3+/-1</w:t>
+            </w:r>
+          </w:p>
+        </w:tc>
+        <w:tc>
+          <w:tcPr>
+            <w:tcW w:w="2515" w:type="dxa"/>
+          </w:tcPr>
+          <w:p>
+            <w:pPr>
+              <w:ind w:firstLine="0"/>
+            </w:pPr>
+            <w:r>
+              <w:t>untreated SC1-1</w:t>
+            </w:r>
+          </w:p>
+          <w:p>
+            <w:pPr>
+              <w:ind w:firstLine="0"/>
+            </w:pPr>
+          </w:p>
+        </w:tc>
+      </w:tr>
+      <w:tr>
+        <w:tc>
+          <w:tcPr>
+            <w:tcW w:w="3095" w:type="dxa"/>
+          </w:tcPr>
+          <w:p>
+            <w:pPr>
+              <w:ind w:firstLine="0"/>
+            </w:pPr>
+            <w:r>
+              <w:t>Water, SIMS (ppm H</w:t>
+            </w:r>
+            <w:r>
+              <w:rPr>
+                <w:vertAlign w:val="subscript"/>
+              </w:rPr>
+              <w:t>2</w:t>
+            </w:r>
+            <w:r>
+              <w:t>O)</w:t>
+            </w:r>
+          </w:p>
+        </w:tc>
+        <w:tc>
+          <w:tcPr>
+            <w:tcW w:w="2480" w:type="dxa"/>
+          </w:tcPr>
+          <w:p>
+            <w:pPr>
+              <w:ind w:firstLine="0"/>
+            </w:pPr>
+            <w:r>
+              <w:t>14</w:t>
+            </w:r>
+            <w:r>
+              <w:t>+/-1</w:t>
+            </w:r>
+          </w:p>
+        </w:tc>
+        <w:tc>
+          <w:tcPr>
+            <w:tcW w:w="1260" w:type="dxa"/>
+          </w:tcPr>
+          <w:p>
+            <w:pPr>
+              <w:ind w:firstLine="0"/>
+            </w:pPr>
+            <w:r>
+              <w:t>5+/1</w:t>
+            </w:r>
+          </w:p>
+        </w:tc>
+        <w:tc>
+          <w:tcPr>
+            <w:tcW w:w="2515" w:type="dxa"/>
+          </w:tcPr>
+          <w:p>
+            <w:pPr>
+              <w:ind w:firstLine="0"/>
+            </w:pPr>
+            <w:r>
+              <w:t>dehydrated SC1-2</w:t>
+            </w:r>
+          </w:p>
+        </w:tc>
+      </w:tr>
+      <w:tr>
+        <w:tc>
+          <w:tcPr>
+            <w:tcW w:w="3095" w:type="dxa"/>
+          </w:tcPr>
+          <w:p>
+            <w:pPr>
+              <w:ind w:firstLine="0"/>
+            </w:pPr>
+            <w:r>
+              <w:t>Average initial water (ppm H</w:t>
+            </w:r>
+            <w:r>
+              <w:rPr>
+                <w:vertAlign w:val="subscript"/>
+              </w:rPr>
+              <w:t>2</w:t>
+            </w:r>
+            <w:r>
+              <w:t>O)</w:t>
+            </w:r>
+          </w:p>
+        </w:tc>
+        <w:tc>
+          <w:tcPr>
+            <w:tcW w:w="2480" w:type="dxa"/>
+          </w:tcPr>
+          <w:p>
+            <w:pPr>
+              <w:ind w:firstLine="0"/>
+            </w:pPr>
+            <w:r>
+              <w:t>15</w:t>
+            </w:r>
+            <w:r>
+              <w:t>+/-2</w:t>
+            </w:r>
+          </w:p>
+        </w:tc>
+        <w:tc>
+          <w:tcPr>
+            <w:tcW w:w="1260" w:type="dxa"/>
+          </w:tcPr>
+          <w:p>
+            <w:pPr>
+              <w:ind w:firstLine="0"/>
+            </w:pPr>
+            <w:r>
+              <w:t>4+/-1</w:t>
+            </w:r>
+          </w:p>
+        </w:tc>
+        <w:tc>
+          <w:tcPr>
+            <w:tcW w:w="2515" w:type="dxa"/>
+          </w:tcPr>
+          <w:p>
+            <w:pPr>
+              <w:ind w:firstLine="0"/>
+            </w:pPr>
+            <w:r>
+              <w:t>SC1</w:t>
+            </w:r>
+          </w:p>
+        </w:tc>
+      </w:tr>
+      <w:tr>
+        <w:tc>
+          <w:tcPr>
+            <w:tcW w:w="3095" w:type="dxa"/>
+          </w:tcPr>
+          <w:p>
+            <w:pPr>
+              <w:ind w:firstLine="0"/>
+            </w:pPr>
+            <w:r>
+              <w:t>R</w:t>
+            </w:r>
+            <w:r>
+              <w:t>atio of water in ppm H</w:t>
+            </w:r>
+            <w:r>
+              <w:rPr>
+                <w:vertAlign w:val="subscript"/>
+              </w:rPr>
+              <w:t>2</w:t>
+            </w:r>
+            <w:r>
+              <w:t>O to area in cm</w:t>
+            </w:r>
+            <w:r>
+              <w:rPr>
+                <w:vertAlign w:val="superscript"/>
+              </w:rPr>
+              <w:t>-2</w:t>
+            </w:r>
+            <w:r>
+              <w:t xml:space="preserve"> with E || [100]</w:t>
+            </w:r>
+          </w:p>
+        </w:tc>
+        <w:tc>
+          <w:tcPr>
+            <w:tcW w:w="2480" w:type="dxa"/>
+          </w:tcPr>
+          <w:p>
+            <w:pPr>
+              <w:ind w:firstLine="0"/>
+            </w:pPr>
+            <w:r>
+              <w:t>0.3</w:t>
+            </w:r>
+          </w:p>
+        </w:tc>
+        <w:tc>
+          <w:tcPr>
+            <w:tcW w:w="1260" w:type="dxa"/>
+          </w:tcPr>
+          <w:p>
+            <w:pPr>
+              <w:ind w:firstLine="0"/>
+            </w:pPr>
+            <w:r>
+              <w:t>0.6</w:t>
+            </w:r>
+          </w:p>
+        </w:tc>
+        <w:tc>
+          <w:tcPr>
+            <w:tcW w:w="2515" w:type="dxa"/>
+          </w:tcPr>
+          <w:p>
+            <w:pPr>
+              <w:ind w:firstLine="0"/>
+            </w:pPr>
+            <w:r>
+              <w:t>SC1-1</w:t>
+            </w:r>
+          </w:p>
+        </w:tc>
+      </w:tr>
+      <w:tr>
+        <w:tc>
+          <w:tcPr>
+            <w:tcW w:w="3095" w:type="dxa"/>
+          </w:tcPr>
+          <w:p>
+            <w:pPr>
+              <w:ind w:firstLine="0"/>
+            </w:pPr>
+            <w:r>
+              <w:t>Average w</w:t>
+            </w:r>
+            <w:r>
+              <w:t>ater (ppm H</w:t>
+            </w:r>
+            <w:r>
+              <w:rPr>
+                <w:vertAlign w:val="subscript"/>
+              </w:rPr>
+              <w:t>2</w:t>
+            </w:r>
+            <w:r>
+              <w:t>O) after piston cylinder experiment</w:t>
+            </w:r>
+          </w:p>
+        </w:tc>
+        <w:tc>
+          <w:tcPr>
+            <w:tcW w:w="2480" w:type="dxa"/>
+          </w:tcPr>
+          <w:p>
+            <w:pPr>
+              <w:ind w:firstLine="0"/>
+            </w:pPr>
+            <w:r>
+              <w:t>Not treated with pressure</w:t>
+            </w:r>
+          </w:p>
+        </w:tc>
+        <w:tc>
+          <w:tcPr>
+            <w:tcW w:w="1260" w:type="dxa"/>
+          </w:tcPr>
+          <w:p>
+            <w:pPr>
+              <w:ind w:firstLine="0"/>
+            </w:pPr>
+            <w:r>
+              <w:t xml:space="preserve">32+/-23 </w:t>
+            </w:r>
+          </w:p>
+          <w:p>
+            <w:pPr>
+              <w:ind w:firstLine="0"/>
+            </w:pPr>
+            <w:r>
+              <w:t>14+/-10</w:t>
+            </w:r>
+            <w:r>
+              <w:t xml:space="preserve"> </w:t>
+            </w:r>
+          </w:p>
+        </w:tc>
+        <w:tc>
+          <w:tcPr>
+            <w:tcW w:w="2515" w:type="dxa"/>
+          </w:tcPr>
+          <w:p>
+            <w:pPr>
+              <w:ind w:firstLine="0"/>
+            </w:pPr>
+            <w:r>
+              <w:t>partially hydrated SC1-7</w:t>
+            </w:r>
+          </w:p>
+          <w:p>
+            <w:pPr>
+              <w:ind w:firstLine="0"/>
+            </w:pPr>
+            <w:r>
+              <w:t>partially hydrated SC1-2</w:t>
+            </w:r>
+          </w:p>
+        </w:tc>
+      </w:tr>
+    </w:tbl>
+    <w:p>
+      <w:pPr>
+        <w:pStyle w:val="Heading2"/>
+      </w:pPr>
+      <w:r>
+        <w:t>Hydration</w:t>
+      </w:r>
+    </w:p>
+    <w:p>
+      <w:pPr>
+        <w:pStyle w:val="Caption"/>
+        <w:ind w:firstLine="432"/>
+      </w:pPr>
+      <w:r>
+        <w:t>Chan</w:t>
+      </w:r>
+      <w:r>
+        <w:t>ges in FTIR absorbance indicate</w:t>
+      </w:r>
+      <w:r>
+        <w:t xml:space="preserve"> that h</w:t>
+      </w:r>
+      <w:r>
+        <w:t xml:space="preserve">ydrogen was successfully incorporated into </w:t>
+      </w:r>
+      <w:r>
+        <w:t xml:space="preserve">San Carlos olivine samples SC1-7 and </w:t>
+      </w:r>
+      <w:r>
+        <w:t>SC1-2</w:t>
+      </w:r>
+      <w:r>
+        <w:t xml:space="preserve"> (</w:t>
+      </w:r>
+      <w:r>
+        <w:fldChar w:fldCharType="begin"/>
+      </w:r>
+      <w:r>
+        <w:instrText xml:space="preserve"> REF _Ref477446399 \h </w:instrText>
+      </w:r>
+      <w:r>
+        <w:fldChar w:fldCharType="separate"/>
+      </w:r>
+      <w:r>
+        <w:t xml:space="preserve">Figure </w:t>
+      </w:r>
+      <w:r>
+        <w:rPr>
+          <w:noProof/>
+        </w:rPr>
+        <w:t>3</w:t>
+      </w:r>
+      <w:r>
+        <w:fldChar w:fldCharType="end"/>
+      </w:r>
+      <w:r>
+        <w:t>A</w:t>
+      </w:r>
+      <w:r>
+        <w:t>)</w:t>
+      </w:r>
+      <w:r>
+        <w:t xml:space="preserve">. </w:t>
+      </w:r>
+      <w:r>
+        <w:t xml:space="preserve">To </w:t>
+      </w:r>
+      <w:r>
+        <w:t>construct</w:t>
+      </w:r>
+      <w:r>
+        <w:t xml:space="preserve"> </w:t>
+      </w:r>
+      <w:r>
+        <w:t xml:space="preserve">hydrogen </w:t>
+      </w:r>
+      <w:r>
+        <w:t>profiles, q</w:t>
+      </w:r>
+      <w:r>
+        <w:t>uadratic baselines</w:t>
+      </w:r>
+      <w:r>
+        <w:t xml:space="preserve"> </w:t>
+      </w:r>
+      <w:r>
+        <w:t>w</w:t>
+      </w:r>
+      <w:r>
+        <w:t xml:space="preserve">ere drawn </w:t>
+      </w:r>
+      <w:r>
+        <w:t>to</w:t>
+      </w:r>
+      <w:r>
+        <w:t xml:space="preserve"> match both</w:t>
+      </w:r>
+      <w:r>
+        <w:t xml:space="preserve"> the curve </w:t>
+      </w:r>
+      <w:r>
+        <w:t>of the spectrum of</w:t>
+      </w:r>
+      <w:r>
+        <w:t xml:space="preserve"> the untreated sample</w:t>
+      </w:r>
+      <w:r>
+        <w:t xml:space="preserve"> </w:t>
+      </w:r>
+      <w:r>
+        <w:t>and the middle baselines used to determine the initial water concentration in</w:t>
+      </w:r>
+      <w:r>
+        <w:t xml:space="preserve"> </w:t>
+      </w:r>
+      <w:r>
+        <w:fldChar w:fldCharType="begin"/>
+      </w:r>
+      <w:r>
+        <w:instrText xml:space="preserve"> REF _Ref490060168 \h </w:instrText>
+      </w:r>
+      <w:r>
+        <w:fldChar w:fldCharType="separate"/>
+      </w:r>
+      <w:r>
+        <w:t xml:space="preserve">Figure </w:t>
+      </w:r>
+      <w:r>
+        <w:rPr>
+          <w:noProof/>
+        </w:rPr>
+        <w:t>2</w:t>
+      </w:r>
+      <w:r>
+        <w:fldChar w:fldCharType="end"/>
+      </w:r>
+      <w:r>
+        <w:t xml:space="preserve">. </w:t>
+      </w:r>
+      <w:r>
+        <w:t xml:space="preserve">Typical baselines are illustrated in </w:t>
+      </w:r>
+      <w:r>
+        <w:fldChar w:fldCharType="begin"/>
+      </w:r>
+      <w:r>
+        <w:instrText xml:space="preserve"> REF _Ref477446399 \h </w:instrText>
+      </w:r>
+      <w:r>
+        <w:fldChar w:fldCharType="separate"/>
+      </w:r>
+      <w:r>
+        <w:t xml:space="preserve">Figure </w:t>
+      </w:r>
+      <w:r>
+        <w:rPr>
+          <w:noProof/>
+        </w:rPr>
+        <w:t>3</w:t>
+      </w:r>
+      <w:r>
+        <w:fldChar w:fldCharType="end"/>
+      </w:r>
+      <w:r>
+        <w:t>B and C, and all spectra and baselines are shown in the</w:t>
+      </w:r>
+      <w:r>
+        <w:t xml:space="preserve"> supplement. </w:t>
+      </w:r>
+      <w:r>
+        <w:t>T</w:t>
+      </w:r>
+      <w:r>
+        <w:t>he area under each curve was determined</w:t>
+      </w:r>
+      <w:r>
+        <w:t xml:space="preserve"> and scaled to an estimated H concentration by multiplying by 0.6, following the ratio of concentration to area with E || [100]</w:t>
+      </w:r>
+      <w:r>
+        <w:t xml:space="preserve"> reported for San Carlos olivine </w:t>
+      </w:r>
+      <w:r>
+        <w:t xml:space="preserve">in </w:t>
+      </w:r>
+      <w:r>
+        <w:fldChar w:fldCharType="begin"/>
+      </w:r>
+      <w:r>
+        <w:instrText xml:space="preserve"> REF _Ref482181791 \h </w:instrText>
+      </w:r>
+      <w:r>
+        <w:fldChar w:fldCharType="separate"/>
+      </w:r>
+      <w:r>
+        <w:t xml:space="preserve">Table </w:t>
+      </w:r>
+      <w:r>
+        <w:rPr>
+          <w:noProof/>
+        </w:rPr>
+        <w:t>2</w:t>
+      </w:r>
+      <w:r>
+        <w:fldChar w:fldCharType="end"/>
+      </w:r>
+      <w:r>
+        <w:t>.</w:t>
+      </w:r>
+    </w:p>
+    <w:p>
+      <w:pPr>
+        <w:rPr>
+          <w:rFonts w:cstheme="minorHAnsi"/>
+        </w:rPr>
+      </w:pPr>
+      <w:r>
+        <w:rPr>
+          <w:rFonts w:cstheme="minorHAnsi"/>
+        </w:rPr>
+        <w:t>T</w:t>
+      </w:r>
+      <w:r>
+        <w:rPr>
+          <w:rFonts w:cstheme="minorHAnsi"/>
+        </w:rPr>
+        <w:t>he</w:t>
+      </w:r>
+      <w:r>
+        <w:rPr>
+          <w:rFonts w:cstheme="minorHAnsi"/>
+        </w:rPr>
+        <w:t xml:space="preserve"> </w:t>
+      </w:r>
+      <w:r>
+        <w:rPr>
+          <w:rFonts w:cstheme="minorHAnsi"/>
+        </w:rPr>
+        <w:t>partially hydrated sample SC1-2</w:t>
+      </w:r>
+      <w:r>
+        <w:rPr>
+          <w:rFonts w:cstheme="minorHAnsi"/>
+        </w:rPr>
+        <w:t xml:space="preserve"> was sufficiently homogeneous</w:t>
+      </w:r>
+      <w:r>
+        <w:rPr>
+          <w:rFonts w:cstheme="minorHAnsi"/>
+        </w:rPr>
+        <w:t xml:space="preserve"> for both bulk H and individual peaks</w:t>
+      </w:r>
+      <w:r>
+        <w:rPr>
+          <w:rFonts w:cstheme="minorHAnsi"/>
+        </w:rPr>
+        <w:t xml:space="preserve"> to serve as a reasonable starting material for subsequent </w:t>
+      </w:r>
+      <w:r>
+        <w:rPr>
+          <w:rFonts w:cstheme="minorHAnsi"/>
+        </w:rPr>
+        <w:t>dehydration experiments</w:t>
+      </w:r>
+      <w:r>
+        <w:rPr>
+          <w:rFonts w:cstheme="minorHAnsi"/>
+        </w:rPr>
+        <w:t xml:space="preserve"> (</w:t>
+      </w:r>
+      <w:r>
+        <w:rPr>
+          <w:rFonts w:cstheme="minorHAnsi"/>
+        </w:rPr>
+        <w:fldChar w:fldCharType="begin"/>
+      </w:r>
+      <w:r>
+        <w:rPr>
+          <w:rFonts w:cstheme="minorHAnsi"/>
+        </w:rPr>
+        <w:instrText xml:space="preserve"> REF _Ref481414335 \h </w:instrText>
+      </w:r>
+      <w:r>
+        <w:rPr>
+          <w:rFonts w:cstheme="minorHAnsi"/>
+        </w:rPr>
+      </w:r>
+      <w:r>
+        <w:rPr>
+          <w:rFonts w:cstheme="minorHAnsi"/>
+        </w:rPr>
+        <w:fldChar w:fldCharType="separate"/>
+      </w:r>
+      <w:r>
+        <w:t xml:space="preserve">Figure </w:t>
+      </w:r>
+      <w:r>
+        <w:rPr>
+          <w:noProof/>
+        </w:rPr>
+        <w:t>4</w:t>
+      </w:r>
+      <w:r>
+        <w:rPr>
+          <w:rFonts w:cstheme="minorHAnsi"/>
+        </w:rPr>
+        <w:fldChar w:fldCharType="end"/>
+      </w:r>
+      <w:r>
+        <w:rPr>
+          <w:rFonts w:cstheme="minorHAnsi"/>
+        </w:rPr>
+        <w:t>)</w:t>
+      </w:r>
+      <w:r>
+        <w:rPr>
+          <w:rFonts w:cstheme="minorHAnsi"/>
+        </w:rPr>
+        <w:t>.</w:t>
+      </w:r>
+      <w:r>
+        <w:rPr>
+          <w:rFonts w:cstheme="minorHAnsi"/>
+        </w:rPr>
+        <w:t xml:space="preserve"> </w:t>
+      </w:r>
+      <w:r>
+        <w:rPr>
+          <w:rFonts w:cstheme="minorHAnsi"/>
+        </w:rPr>
+        <w:t>If we ignore the uncertainties associated with baseline choice and use only</w:t>
+      </w:r>
+      <w:r>
+        <w:rPr>
+          <w:rFonts w:cstheme="minorHAnsi"/>
+        </w:rPr>
+        <w:t xml:space="preserve"> the quadratic baseline shown </w:t>
+      </w:r>
+      <w:r>
+        <w:rPr>
+          <w:rFonts w:cstheme="minorHAnsi"/>
+        </w:rPr>
+        <w:lastRenderedPageBreak/>
+        <w:t xml:space="preserve">in </w:t>
+      </w:r>
+      <w:r>
+        <w:rPr>
+          <w:rFonts w:cstheme="minorHAnsi"/>
+        </w:rPr>
+        <w:fldChar w:fldCharType="begin"/>
+      </w:r>
+      <w:r>
+        <w:rPr>
+          <w:rFonts w:cstheme="minorHAnsi"/>
+        </w:rPr>
+        <w:instrText xml:space="preserve"> REF _Ref477446399 \h </w:instrText>
+      </w:r>
+      <w:r>
+        <w:rPr>
+          <w:rFonts w:cstheme="minorHAnsi"/>
+        </w:rPr>
+      </w:r>
+      <w:r>
+        <w:rPr>
+          <w:rFonts w:cstheme="minorHAnsi"/>
+        </w:rPr>
+        <w:fldChar w:fldCharType="separate"/>
+      </w:r>
+      <w:r>
+        <w:t xml:space="preserve">Figure </w:t>
+      </w:r>
+      <w:r>
+        <w:rPr>
+          <w:noProof/>
+        </w:rPr>
+        <w:t>3</w:t>
+      </w:r>
+      <w:r>
+        <w:rPr>
+          <w:rFonts w:cstheme="minorHAnsi"/>
+        </w:rPr>
+        <w:fldChar w:fldCharType="end"/>
+      </w:r>
+      <w:r>
+        <w:rPr>
+          <w:rFonts w:cstheme="minorHAnsi"/>
+        </w:rPr>
+        <w:t>C</w:t>
+      </w:r>
+      <w:r>
+        <w:rPr>
+          <w:rFonts w:cstheme="minorHAnsi"/>
+        </w:rPr>
+        <w:t xml:space="preserve">, the water </w:t>
+      </w:r>
+      <w:r>
+        <w:rPr>
+          <w:rFonts w:cstheme="minorHAnsi"/>
+        </w:rPr>
+        <w:t>concentration across hydrated SC1-2 is 15±1 ppm H</w:t>
+      </w:r>
+      <w:r>
+        <w:rPr>
+          <w:rFonts w:cstheme="minorHAnsi"/>
+          <w:vertAlign w:val="subscript"/>
+        </w:rPr>
+        <w:t>2</w:t>
+      </w:r>
+      <w:r>
+        <w:rPr>
+          <w:rFonts w:cstheme="minorHAnsi"/>
+        </w:rPr>
+        <w:t>O.</w:t>
+      </w:r>
+      <w:r>
+        <w:rPr>
+          <w:rFonts w:cstheme="minorHAnsi"/>
+        </w:rPr>
+        <w:t xml:space="preserve"> </w:t>
+      </w:r>
+      <w:r>
+        <w:rPr>
+          <w:rFonts w:cstheme="minorHAnsi"/>
+        </w:rPr>
+        <w:t xml:space="preserve">Although there is a small increase in area around the [tri] peaks, </w:t>
+      </w:r>
+      <w:r>
+        <w:rPr>
+          <w:rFonts w:cstheme="minorHAnsi"/>
+        </w:rPr>
+        <w:t>the large majority</w:t>
+      </w:r>
+      <w:r>
+        <w:rPr>
+          <w:rFonts w:cstheme="minorHAnsi"/>
+        </w:rPr>
+        <w:t xml:space="preserve"> of the hydrogen in the hydrated SC1-2 is</w:t>
+      </w:r>
+      <w:r>
+        <w:rPr>
+          <w:rFonts w:cstheme="minorHAnsi"/>
+        </w:rPr>
+        <w:t xml:space="preserve"> incorporated as [Ti] and [Si], and these profiles are also homogeneous.</w:t>
+      </w:r>
+    </w:p>
+    <w:p>
+      <w:pPr>
+        <w:rPr>
+          <w:rFonts w:cstheme="minorHAnsi"/>
+        </w:rPr>
+      </w:pPr>
+      <w:r>
+        <w:rPr>
+          <w:rFonts w:cstheme="minorHAnsi"/>
+        </w:rPr>
+        <w:t>In contrast, h</w:t>
+      </w:r>
+      <w:r>
+        <w:rPr>
+          <w:rFonts w:cstheme="minorHAnsi"/>
+        </w:rPr>
+        <w:t xml:space="preserve">ydrogen zonation in SC1-7 is </w:t>
+      </w:r>
+      <w:r>
+        <w:rPr>
+          <w:rFonts w:cstheme="minorHAnsi"/>
+        </w:rPr>
+        <w:t xml:space="preserve">clearly observed, with </w:t>
+      </w:r>
+      <w:r>
+        <w:rPr>
+          <w:rFonts w:cstheme="minorHAnsi"/>
+        </w:rPr>
+        <w:t>water concentrations of</w:t>
+      </w:r>
+      <w:r>
+        <w:rPr>
+          <w:rFonts w:cstheme="minorHAnsi"/>
+        </w:rPr>
+        <w:t xml:space="preserve"> 38±7 ppm H</w:t>
+      </w:r>
+      <w:r>
+        <w:rPr>
+          <w:rFonts w:cstheme="minorHAnsi"/>
+          <w:vertAlign w:val="subscript"/>
+        </w:rPr>
+        <w:t>2</w:t>
+      </w:r>
+      <w:r>
+        <w:rPr>
+          <w:rFonts w:cstheme="minorHAnsi"/>
+        </w:rPr>
+        <w:t>O</w:t>
+      </w:r>
+      <w:r>
+        <w:rPr>
+          <w:rFonts w:cstheme="minorHAnsi"/>
+        </w:rPr>
+        <w:t xml:space="preserve"> using the quadratic </w:t>
+      </w:r>
+      <w:r>
+        <w:rPr>
+          <w:rFonts w:cstheme="minorHAnsi"/>
+        </w:rPr>
+        <w:t xml:space="preserve">baseline shown in </w:t>
+      </w:r>
+      <w:r>
+        <w:rPr>
+          <w:rFonts w:cstheme="minorHAnsi"/>
+        </w:rPr>
+        <w:fldChar w:fldCharType="begin"/>
+      </w:r>
+      <w:r>
+        <w:rPr>
+          <w:rFonts w:cstheme="minorHAnsi"/>
+        </w:rPr>
+        <w:instrText xml:space="preserve"> REF _Ref477446399 \h </w:instrText>
+      </w:r>
+      <w:r>
+        <w:rPr>
+          <w:rFonts w:cstheme="minorHAnsi"/>
+        </w:rPr>
+      </w:r>
+      <w:r>
+        <w:rPr>
+          <w:rFonts w:cstheme="minorHAnsi"/>
+        </w:rPr>
+        <w:fldChar w:fldCharType="separate"/>
+      </w:r>
+      <w:r>
+        <w:t xml:space="preserve">Figure </w:t>
+      </w:r>
+      <w:r>
+        <w:rPr>
+          <w:noProof/>
+        </w:rPr>
+        <w:t>3</w:t>
+      </w:r>
+      <w:r>
+        <w:rPr>
+          <w:rFonts w:cstheme="minorHAnsi"/>
+        </w:rPr>
+        <w:fldChar w:fldCharType="end"/>
+      </w:r>
+      <w:r>
+        <w:rPr>
+          <w:rFonts w:cstheme="minorHAnsi"/>
+        </w:rPr>
+        <w:t>B</w:t>
+      </w:r>
+      <w:r>
+        <w:rPr>
+          <w:rFonts w:cstheme="minorHAnsi"/>
+        </w:rPr>
+        <w:t>. The</w:t>
+      </w:r>
+      <w:r>
+        <w:rPr>
+          <w:rFonts w:cstheme="minorHAnsi"/>
+        </w:rPr>
+        <w:t xml:space="preserve"> variations </w:t>
+      </w:r>
+      <w:r>
+        <w:rPr>
+          <w:rFonts w:cstheme="minorHAnsi"/>
+        </w:rPr>
+        <w:t xml:space="preserve">in concentration </w:t>
+      </w:r>
+      <w:r>
+        <w:rPr>
+          <w:rFonts w:cstheme="minorHAnsi"/>
+        </w:rPr>
+        <w:t xml:space="preserve">are most apparent </w:t>
+      </w:r>
+      <w:r>
+        <w:rPr>
+          <w:rFonts w:cstheme="minorHAnsi"/>
+        </w:rPr>
+        <w:t>|| [001],</w:t>
+      </w:r>
+      <w:r>
+        <w:rPr>
+          <w:rFonts w:cstheme="minorHAnsi"/>
+        </w:rPr>
+        <w:t xml:space="preserve"> </w:t>
+      </w:r>
+      <w:r>
+        <w:rPr>
+          <w:rFonts w:cstheme="minorHAnsi"/>
+        </w:rPr>
+        <w:t xml:space="preserve">consistent with previously </w:t>
+      </w:r>
+      <w:r>
+        <w:rPr>
+          <w:rFonts w:cstheme="minorHAnsi"/>
+        </w:rPr>
+        <w:t>work</w:t>
+      </w:r>
+      <w:r>
+        <w:rPr>
+          <w:rFonts w:cstheme="minorHAnsi"/>
+        </w:rPr>
+        <w:t xml:space="preserve"> </w:t>
+      </w:r>
+      <w:r>
+        <w:rPr>
+          <w:rFonts w:cstheme="minorHAnsi"/>
+        </w:rPr>
+        <w:t>sho</w:t>
+      </w:r>
+      <w:r>
+        <w:rPr>
+          <w:rFonts w:cstheme="minorHAnsi"/>
+        </w:rPr>
+        <w:t>wing [001] is the</w:t>
+      </w:r>
+      <w:r>
+        <w:rPr>
+          <w:rFonts w:cstheme="minorHAnsi"/>
+        </w:rPr>
+        <w:t xml:space="preserve"> fast direction during proton-vacancy mechanism diffusion</w:t>
+      </w:r>
+      <w:r>
+        <w:rPr>
+          <w:rFonts w:cstheme="minorHAnsi"/>
+        </w:rPr>
+        <w:t xml:space="preserve"> </w:t>
+      </w:r>
+      <w:r>
+        <w:rPr>
+          <w:rFonts w:cstheme="minorHAnsi"/>
+        </w:rPr>
+        <w:fldChar w:fldCharType="begin"/>
+      </w:r>
+      <w:r>
+        <w:rPr>
+          <w:rFonts w:cstheme="minorHAnsi"/>
+        </w:rPr>
+        <w:instrText xml:space="preserve"> ADDIN ZOTERO_ITEM CSL_CITATION {"citationID":"4SAI99Vr","properties":{"formattedCitation":"(Kohlstedt and Mackwell 1998; Demouchy and Mackwell 2006)","plainCitation":"(Kohlstedt and Mackwell 1998; Demouchy and Mackwell 2006)"},"citationItems":[{"id":831,"uris":["http://zotero.org/users/3117169/items/DGCPHAR8"],"uri":["http://zotero.org/users/3117169/items/DGCPHAR8"],"itemData":{"id":831,"type":"article-journal","title":"Diffusion of hydrogen and intrinsic point defects in olivine","container-title":"Zeitschrift Fur Physikalische Chemie-International Journal of Research in Physical Chemistry &amp; Chemical Physics","page":"147-162","volume":"207","archive_location":"WOS:000076569300010","ISSN":"0942-9352","shortTitle":"Diffusion of hydrogen and intrinsic point defects in olivine","author":[{"family":"Kohlstedt","given":"D. L."},{"family":"Mackwell","given":"S. J."}],"issued":{"date-parts":[["1998"]]}},"label":"page"},{"id":593,"uris":["http://zotero.org/users/3117169/items/8NQVB3JH"],"uri":["http://zotero.org/users/3117169/items/8NQVB3JH"],"itemData":{"id":593,"type":"article-journal","title":"Mechanisms of hydrogen incorporation and diffusion in iron-bearing olivine","container-title":"Physics and Chemistry of Minerals","page":"347-355","volume":"33","issue":"5","archive_location":"WOS:000240439000005","abstract":"The incorporation and diffusion of hydrogen in San Carlos olivine (Fo(90)) single crystals were studied by performing experiments under hydrothermal conditions. The experiments were carried out either at 1.5 GPa, 1,000 degrees C for 1.5 h in a piston cylinder apparatus or at 0.2 GPa, 900 degrees C for 1 or 20 h in a cold-seal vessel. The oxygen fugacity was buffered using Ni-NiO, and the silica activity was buffered by adding San Carlos orthopyroxene powders. Polarized Fourier transform infrared (FTIR) spectroscopy was utilized to quantify the hydroxyl distributions in the samples after the experiments. The resulting infrared spectra reproduce the features of FTIR spectra that are observed in olivine from common mantle peridotite xenoliths. The hydrogen concentration at the edges of the hydrogenated olivine crystals corresponds to concentration levels calculated from published water solubility laws. Hydrogen diffusivities were determined for the three crystallographic axes from profiles of water content as a function of position. The chemical diffusion coefficients are comparable to those previously reported for natural iron-bearing olivine. At high temperature, hydrogenation is dominated by coupled diffusion of protons and octahedrally coordinated metal vacancies (V(Me)\"), where the vacancy diffusion rate limits the process. From the experimental data, we determined the following diffusion laws (diffusivity in m(2) s(-1), activation energies in kJ mol(-1)): D(VMe[100],[010]) = 10(-4.5 +/- 4.1) exp[-(204 +/- 94)/RT] for diffusion along [100] and [010]; D(VMe[001]) = 10(-1.4 +/- 0.5) exp[-(258 +/- 11)/RT] for diffusion along [001]. These diffusion rates are fast enough to modify significantly water contents within olivine grains in xenoliths ascending from the mantle.","DOI":"10.1007/s00269-006-0081-2","ISSN":"0342-1791","shortTitle":"Mechanisms of hydrogen incorporation and diffusion in iron-bearing olivine","author":[{"family":"Demouchy","given":"S."},{"family":"Mackwell","given":"S."}],"issued":{"date-parts":[["2006",8]]}},"label":"page"}],"schema":"https://github.com/citation-style-language/schema/raw/master/csl-citation.json"} </w:instrText>
+      </w:r>
+      <w:r>
+        <w:rPr>
+          <w:rFonts w:cstheme="minorHAnsi"/>
+        </w:rPr>
+        <w:fldChar w:fldCharType="separate"/>
+      </w:r>
+      <w:r>
+        <w:rPr>
+          <w:rFonts w:ascii="Calibri" w:hAnsi="Calibri"/>
+        </w:rPr>
+        <w:t>(Kohlstedt and Mackwell 1998; Demouchy and Mackwell 2006)</w:t>
+      </w:r>
+      <w:r>
+        <w:rPr>
+          <w:rFonts w:cstheme="minorHAnsi"/>
+        </w:rPr>
+        <w:fldChar w:fldCharType="end"/>
+      </w:r>
+      <w:r>
+        <w:rPr>
+          <w:rFonts w:cstheme="minorHAnsi"/>
+        </w:rPr>
+        <w:t>.</w:t>
+      </w:r>
+      <w:r>
+        <w:rPr>
+          <w:rFonts w:cstheme="minorHAnsi"/>
+        </w:rPr>
+        <w:t xml:space="preserve"> </w:t>
+      </w:r>
+    </w:p>
+    <w:p>
+      <w:pPr>
+        <w:rPr>
+          <w:rFonts w:cstheme="minorHAnsi"/>
+        </w:rPr>
+      </w:pPr>
+      <w:r>
+        <w:rPr>
+          <w:rFonts w:cstheme="minorHAnsi"/>
+        </w:rPr>
+        <w:t xml:space="preserve">Quantifying the </w:t>
+      </w:r>
+      <w:r>
+        <w:rPr>
+          <w:rFonts w:cstheme="minorHAnsi"/>
+        </w:rPr>
+        <w:t xml:space="preserve">diffusivities </w:t>
+      </w:r>
+      <w:r>
+        <w:rPr>
+          <w:rFonts w:cstheme="minorHAnsi"/>
+        </w:rPr>
+        <w:t>in</w:t>
+      </w:r>
+      <w:r>
+        <w:rPr>
+          <w:rFonts w:cstheme="minorHAnsi"/>
+        </w:rPr>
+        <w:t xml:space="preserve"> SC1-7 </w:t>
+      </w:r>
+      <w:r>
+        <w:rPr>
+          <w:rFonts w:cstheme="minorHAnsi"/>
+        </w:rPr>
+        <w:t xml:space="preserve">requires </w:t>
+      </w:r>
+      <w:r>
+        <w:rPr>
+          <w:rFonts w:cstheme="minorHAnsi"/>
+        </w:rPr>
+        <w:t>major assumptions about</w:t>
+      </w:r>
+      <w:r>
+        <w:rPr>
+          <w:rFonts w:cstheme="minorHAnsi"/>
+        </w:rPr>
+        <w:t xml:space="preserve"> both</w:t>
+      </w:r>
+      <w:r>
+        <w:rPr>
+          <w:rFonts w:cstheme="minorHAnsi"/>
+        </w:rPr>
+        <w:t xml:space="preserve"> </w:t>
+      </w:r>
+      <w:r>
+        <w:rPr>
+          <w:rFonts w:cstheme="minorHAnsi"/>
+        </w:rPr>
+        <w:t xml:space="preserve">the </w:t>
+      </w:r>
+      <w:r>
+        <w:rPr>
+          <w:rFonts w:cstheme="minorHAnsi"/>
+        </w:rPr>
+        <w:t>solubil</w:t>
+      </w:r>
+      <w:r>
+        <w:rPr>
+          <w:rFonts w:cstheme="minorHAnsi"/>
+        </w:rPr>
+        <w:t>ity and metastable equilibrium</w:t>
+      </w:r>
+      <w:r>
+        <w:rPr>
+          <w:rFonts w:cstheme="minorHAnsi"/>
+        </w:rPr>
+        <w:t xml:space="preserve"> concentrations. </w:t>
+      </w:r>
+      <w:r>
+        <w:rPr>
+          <w:rFonts w:cstheme="minorHAnsi"/>
+        </w:rPr>
+        <w:t xml:space="preserve">Here we assume a metastable equilibrium </w:t>
+      </w:r>
+      <w:r>
+        <w:rPr>
+          <w:rFonts w:cstheme="minorHAnsi"/>
+        </w:rPr>
+        <w:t>concentration of 15±1 ppm H</w:t>
+      </w:r>
+      <w:r>
+        <w:rPr>
+          <w:rFonts w:cstheme="minorHAnsi"/>
+          <w:vertAlign w:val="subscript"/>
+        </w:rPr>
+        <w:t>2</w:t>
+      </w:r>
+      <w:r>
+        <w:rPr>
+          <w:rFonts w:cstheme="minorHAnsi"/>
+        </w:rPr>
+        <w:t>O</w:t>
+      </w:r>
+      <w:r>
+        <w:rPr>
+          <w:rFonts w:cstheme="minorHAnsi"/>
+        </w:rPr>
+        <w:t>, the</w:t>
+      </w:r>
+      <w:r>
+        <w:rPr>
+          <w:rFonts w:cstheme="minorHAnsi"/>
+        </w:rPr>
+        <w:t xml:space="preserve"> observed </w:t>
+      </w:r>
+      <w:r>
+        <w:rPr>
+          <w:rFonts w:cstheme="minorHAnsi"/>
+        </w:rPr>
+        <w:t xml:space="preserve">concentration in </w:t>
+      </w:r>
+      <w:r>
+        <w:rPr>
+          <w:rFonts w:cstheme="minorHAnsi"/>
+        </w:rPr>
+        <w:t>SC1-2</w:t>
+      </w:r>
+      <w:r>
+        <w:rPr>
+          <w:rFonts w:cstheme="minorHAnsi"/>
+        </w:rPr>
+        <w:t xml:space="preserve"> after hydrating to saturate the pp mechanism. This value </w:t>
+      </w:r>
+      <w:r>
+        <w:rPr>
+          <w:rFonts w:cstheme="minorHAnsi"/>
+        </w:rPr>
+        <w:t>is much higher than the 0.4 ppm H</w:t>
+      </w:r>
+      <w:r>
+        <w:rPr>
+          <w:rFonts w:cstheme="minorHAnsi"/>
+          <w:vertAlign w:val="subscript"/>
+        </w:rPr>
+        <w:t>2</w:t>
+      </w:r>
+      <w:r>
+        <w:rPr>
+          <w:rFonts w:cstheme="minorHAnsi"/>
+        </w:rPr>
+        <w:t>O (7 H/10</w:t>
+      </w:r>
+      <w:r>
+        <w:rPr>
+          <w:rFonts w:cstheme="minorHAnsi"/>
+          <w:vertAlign w:val="superscript"/>
+        </w:rPr>
+        <w:t>6</w:t>
+      </w:r>
+      <w:r>
+        <w:rPr>
+          <w:rFonts w:cstheme="minorHAnsi"/>
+        </w:rPr>
+        <w:t xml:space="preserve">Si) reported by </w:t>
+      </w:r>
+      <w:r>
+        <w:rPr>
+          <w:rFonts w:cstheme="minorHAnsi"/>
+        </w:rPr>
+        <w:fldChar w:fldCharType="begin"/>
+      </w:r>
+      <w:r>
+        <w:rPr>
+          <w:rFonts w:cstheme="minorHAnsi"/>
+        </w:rPr>
+        <w:instrText xml:space="preserve"> ADDIN ZOTERO_ITEM CSL_CITATION {"citationID":"2nadejcvgp","properties":{"custom":"Kohlstedt and Mackwell (1998)","formattedCitation":"Kohlstedt and Mackwell (1998)","plainCitation":"Kohlstedt and Mackwell (1998)"},"citationItems":[{"id":831,"uris":["http://zotero.org/users/3117169/items/DGCPHAR8"],"uri":["http://zotero.org/users/3117169/items/DGCPHAR8"],"itemData":{"id":831,"type":"article-journal","title":"Diffusion of hydrogen and intrinsic point defects in olivine","container-title":"Zeitschrift Fur Physikalische Chemie-International Journal of Research in Physical Chemistry &amp; Chemical Physics","page":"147-162","volume":"207","archive_location":"WOS:000076569300010","ISSN":"0942-9352","shortTitle":"Diffusion of hydrogen and intrinsic point defects in olivine","author":[{"family":"Kohlstedt","given":"D. L."},{"family":"Mackwell","given":"S. J."}],"issued":{"date-parts":[["1998"]]}}}],"schema":"https://github.com/citation-style-language/schema/raw/master/csl-citation.json"} </w:instrText>
+      </w:r>
+      <w:r>
+        <w:rPr>
+          <w:rFonts w:cstheme="minorHAnsi"/>
+        </w:rPr>
+        <w:fldChar w:fldCharType="separate"/>
+      </w:r>
+      <w:r>
+        <w:rPr>
+          <w:rFonts w:ascii="Calibri" w:hAnsi="Calibri"/>
+        </w:rPr>
+        <w:t>Kohlstedt and Mackwell (1998)</w:t>
+      </w:r>
+      <w:r>
+        <w:rPr>
+          <w:rFonts w:cstheme="minorHAnsi"/>
+        </w:rPr>
+        <w:fldChar w:fldCharType="end"/>
+      </w:r>
+      <w:r>
+        <w:rPr>
+          <w:rFonts w:cstheme="minorHAnsi"/>
+        </w:rPr>
+        <w:t>,</w:t>
+      </w:r>
+      <w:r>
+        <w:rPr>
+          <w:rFonts w:cstheme="minorHAnsi"/>
+        </w:rPr>
+        <w:t xml:space="preserve"> possibly</w:t>
+      </w:r>
+      <w:r>
+        <w:rPr>
+          <w:rFonts w:cstheme="minorHAnsi"/>
+        </w:rPr>
+        <w:t xml:space="preserve"> </w:t>
+      </w:r>
+      <w:r>
+        <w:rPr>
+          <w:rFonts w:cstheme="minorHAnsi"/>
+        </w:rPr>
+        <w:t xml:space="preserve">because of </w:t>
+      </w:r>
+      <w:r>
+        <w:rPr>
+          <w:rFonts w:cstheme="minorHAnsi"/>
+        </w:rPr>
+        <w:t>differences in the calibrations used to determine H concentrations from FTIR spectra in the two studies.</w:t>
+      </w:r>
+      <w:r>
+        <w:rPr>
+          <w:rFonts w:cstheme="minorHAnsi"/>
+        </w:rPr>
+        <w:t xml:space="preserve"> </w:t>
+      </w:r>
+      <w:r>
+        <w:rPr>
+          <w:rFonts w:cstheme="minorHAnsi"/>
+        </w:rPr>
+        <w:t xml:space="preserve">The </w:t>
+      </w:r>
+      <w:r>
+        <w:rPr>
+          <w:rFonts w:cstheme="minorHAnsi"/>
+        </w:rPr>
+        <w:t>accepted values for the pv mechanism (</w:t>
+      </w:r>
+      <w:r>
+        <w:rPr>
+          <w:rFonts w:cstheme="minorHAnsi"/>
+        </w:rPr>
+        <w:fldChar w:fldCharType="begin"/>
+      </w:r>
+      <w:r>
+        <w:rPr>
+          <w:rFonts w:cstheme="minorHAnsi"/>
+        </w:rPr>
+        <w:instrText xml:space="preserve"> REF _Ref490059122 \h </w:instrText>
+      </w:r>
+      <w:r>
+        <w:rPr>
+          <w:rFonts w:cstheme="minorHAnsi"/>
+        </w:rPr>
+      </w:r>
+      <w:r>
+        <w:rPr>
+          <w:rFonts w:cstheme="minorHAnsi"/>
+        </w:rPr>
+        <w:fldChar w:fldCharType="separate"/>
+      </w:r>
+      <w:r>
+        <w:t xml:space="preserve">Table </w:t>
+      </w:r>
+      <w:r>
+        <w:rPr>
+          <w:noProof/>
+        </w:rPr>
+        <w:t>1</w:t>
+      </w:r>
+      <w:r>
+        <w:rPr>
+          <w:rFonts w:cstheme="minorHAnsi"/>
+        </w:rPr>
+        <w:fldChar w:fldCharType="end"/>
+      </w:r>
+      <w:r>
+        <w:rPr>
+          <w:rFonts w:cstheme="minorHAnsi"/>
+        </w:rPr>
+        <w:t>)</w:t>
+      </w:r>
+      <w:r>
+        <w:rPr>
+          <w:rFonts w:cstheme="minorHAnsi"/>
+        </w:rPr>
+        <w:t xml:space="preserve"> fit our data reasonably well if we assume a final solubility of 150 ppm H</w:t>
+      </w:r>
+      <w:r>
+        <w:rPr>
+          <w:rFonts w:cstheme="minorHAnsi"/>
+          <w:vertAlign w:val="subscript"/>
+        </w:rPr>
+        <w:t>2</w:t>
+      </w:r>
+      <w:r>
+        <w:rPr>
+          <w:rFonts w:cstheme="minorHAnsi"/>
+        </w:rPr>
+        <w:t>O, which is possible</w:t>
+      </w:r>
+      <w:r>
+        <w:rPr>
+          <w:rFonts w:cstheme="minorHAnsi"/>
+        </w:rPr>
+        <w:t>, particularly</w:t>
+      </w:r>
+      <w:r>
+        <w:rPr>
+          <w:rFonts w:cstheme="minorHAnsi"/>
+        </w:rPr>
+        <w:t xml:space="preserve"> given the still large uncertainties on the solubility of H in ol</w:t>
+      </w:r>
+      <w:r>
+        <w:rPr>
+          <w:rFonts w:cstheme="minorHAnsi"/>
+        </w:rPr>
+        <w:t>i</w:t>
+      </w:r>
+      <w:r>
+        <w:rPr>
+          <w:rFonts w:cstheme="minorHAnsi"/>
+        </w:rPr>
+        <w:t xml:space="preserve">vine </w:t>
+      </w:r>
+      <w:r>
+        <w:rPr>
+          <w:rFonts w:cstheme="minorHAnsi"/>
+        </w:rPr>
+        <w:fldChar w:fldCharType="begin"/>
+      </w:r>
+      <w:r>
+        <w:rPr>
+          <w:rFonts w:cstheme="minorHAnsi"/>
+        </w:rPr>
+        <w:instrText xml:space="preserve"> ADDIN ZOTERO_ITEM CSL_CITATION {"citationID":"lU2dr3vj","properties":{"formattedCitation":"(Tollan et al. 2017:20; Zhao, Ginsberg, and Kohstedt 2004; Mosenfelder et al. 2006)","plainCitation":"(Tollan et al. 2017:20; Zhao, Ginsberg, and Kohstedt 2004; Mosenfelder et al. 2006)"},"citationItems":[{"id":2949,"uris":["http://zotero.org/users/3117169/items/A8P7HQIN"],"uri":["http://zotero.org/users/3117169/items/A8P7HQIN"],"itemData":{"id":2949,"type":"article-journal","title":"The responses of the four main substitution mechanisms of H in olivine to H 2 O activity at 1050 °C and 3 GPa","container-title":"Progress in Earth and Planetary Science","page":"14","volume":"4","issue":"1","source":"progearthplanetsci.springeropen.com","abstract":"The water solubility in olivine \n                  \n                    \n                  \n                  \n                    \n                      \n                        \n                          C\n                          \n                            \n                              H\n                              2\n                            \n                            O\n                          \n                        \n                      \n                    \n                  \n                  $$ \\left({C}_{{\\mathrm{H}}_2\\mathrm{O}}\\right) $$\n                 has been investigated at 1050 °C and 3 GPa as a function of water activity \n                  \n                    \n                  \n                  \n                    \n                      \n                        \n                          a\n                          \n                            \n                              H\n                              2\n                            \n                            O\n                          \n                        \n                      \n                    \n                  \n                  $$ \\left({a}_{{\\mathrm{H}}_2\\mathrm{O}}\\right) $$\n                 at subsolidus conditions in the piston-cylinder apparatus, with \n                  \n                    \n                  \n                  \n                    \n                      \n                        a\n                        \n                          \n                            H\n                            2\n                          \n                          O\n                        \n                      \n                    \n                  \n                  $$ {a}_{{\\mathrm{H}}_2\\mathrm{O}} $$\n                 varied using H2O–NaCl fluids. Four sets of experiments were conducted to constrain the effect of \n                  \n                    \n                  \n                  \n                    \n                      \n                        a\n                        \n                          \n                            H\n                            2\n                          \n                          O\n                        \n                      \n                    \n                  \n                  $$ {a}_{{\\mathrm{H}}_2\\mathrm{O}} $$\n                 on the four main substitution mechanisms. The experiments were designed to grow olivine in situ and thus achieve global equilibrium (G-type), as opposed to hydroxylating olivine with a pre-existing point-defect structure and impurity content (M-type). Olivine grains from the experiments were analysed with polarised and unpolarised FTIR spectroscopy, and where necessary, the spectra have been deconvoluted to quantify the contribution of each substitution mechanism. Olivine buffered with magnesiowüstite produced absorbance bands at high wavenumbers ranging from 3566 to 3612 cm−1. About 50% of the total absorbance was found parallel to the a-axis, 30% parallel to the b-axis and 20% parallel to the c-axis. The total absorbance and hence water concentration in olivine follows the relationship of \n                  \n                    \n                  \n                  \n                    \n                      \n                        C\n                        \n                          \n                            H\n                            2\n                          \n                          O\n                        \n                      \n                      </w:instrText>
+      </w:r>
+      <w:r>
+        <w:rPr>
+          <w:rFonts w:ascii="Cambria Math" w:hAnsi="Cambria Math" w:cs="Cambria Math"/>
+        </w:rPr>
+        <w:instrText>∝</w:instrText>
+      </w:r>
+      <w:r>
+        <w:rPr>
+          <w:rFonts w:cstheme="minorHAnsi"/>
+        </w:rPr>
+        <w:instrText xml:space="preserve">\n                      \n                        \n                          a\n                          \n                            \n                              H\n                              2\n                            \n                            O\n                          \n                        \n                        2\n                      \n                    \n                  \n                  $$ {C}_{{\\mathrm{H}}_2\\mathrm{O}}\\propto {a_{{\\mathrm{H}}_2\\mathrm{O}}}^2 $$\n                , indicating that the investigated defect must involve four H atoms substituting for one Si atom (labelled as [Si]). Forsterite buffered with enstatite produced an absorbance band exclusively aligned parallel the c-axis at 3160 cm−1. The band position, polarisation and observed \n                  \n                    \n                  \n                  \n                    \n                      \n                        C\n                        \n                          \n                            H\n                            2\n                          \n                          O\n                        \n                      \n                      </w:instrText>
+      </w:r>
+      <w:r>
+        <w:rPr>
+          <w:rFonts w:ascii="Cambria Math" w:hAnsi="Cambria Math" w:cs="Cambria Math"/>
+        </w:rPr>
+        <w:instrText>∝</w:instrText>
+      </w:r>
+      <w:r>
+        <w:rPr>
+          <w:rFonts w:cstheme="minorHAnsi"/>
+        </w:rPr>
+        <w:instrText xml:space="preserve">\n                      \n                        a\n                        \n                          \n                            H\n                            2\n                          \n                          O\n                        \n                      \n                    \n                  \n                  $$ {C}_{{\\mathrm{H}}_2\\mathrm{O}}\\propto {a}_{{\\mathrm{H}}_2\\mathrm{O}} $$\n                 are consistent with two H substituting for one Mg (labelled as [Mg]). Ti-doped, enstatite-buffered olivine displays absorption bands, and polarisation typical of Ti-clinohumite point defects where two H on the Si-site are charge-balanced by one Ti on a Mg-site (labelled as [Ti]). This is further supported by \n                  \n                    \n                  \n                  \n                    \n                      \n                        C\n                        \n                          \n                            H\n                            2\n                          \n                          O\n                        \n                      \n                      </w:instrText>
+      </w:r>
+      <w:r>
+        <w:rPr>
+          <w:rFonts w:ascii="Cambria Math" w:hAnsi="Cambria Math" w:cs="Cambria Math"/>
+        </w:rPr>
+        <w:instrText>∝</w:instrText>
+      </w:r>
+      <w:r>
+        <w:rPr>
+          <w:rFonts w:cstheme="minorHAnsi"/>
+        </w:rPr>
+        <w:instrText xml:space="preserve">\n                      \n                        a\n                        \n                          \n                            H\n                            2\n                          \n                          O\n                        \n                      \n                    \n                  \n                  $$ {C}_{{\\mathrm{H}}_2\\mathrm{O}}\\propto {a}_{{\\mathrm{H}}_2\\mathrm{O}} $$\n                 and a 1:1 relationship of molar H2O and TiO2 in these experiments. Sc-doped, enstatite-buffered experiments display a main absorption band at 3355 cm−1 with \n                  \n                    \n                  \n                  \n                    \n                      \n                        C\n                        \n                          \n                            H\n                            2\n                          \n                          O\n                        \n                      \n                      </w:instrText>
+      </w:r>
+      <w:r>
+        <w:rPr>
+          <w:rFonts w:ascii="Cambria Math" w:hAnsi="Cambria Math" w:cs="Cambria Math"/>
+        </w:rPr>
+        <w:instrText>∝</w:instrText>
+      </w:r>
+      <w:r>
+        <w:rPr>
+          <w:rFonts w:cstheme="minorHAnsi"/>
+        </w:rPr>
+        <w:instrText xml:space="preserve">\n                      \n                        \n                          a\n                          \n                            \n                              H\n                              2\n                            \n                            O\n                          \n                        \n                        0.5\n                      \n                    \n                  \n                  $$ {C}_{{\\mathrm{H}}_2\\mathrm{O}}\\propto {a_{{\\mathrm{H}}_2\\mathrm{O}}}^{0.5} $$\n                 and a positive correlation of Sc and H, indicating the coupled substitution of a trivalent cation plus a H for two Mg (labelled as [triv]). Our data demonstrate that extreme care has to be taken when inferences from experiments conducted at \n                  \n                    \n                  \n                  \n                    \n                      \n                        a\n                        \n                          \n                            H\n                            2\n                          \n                          O\n                        \n                      \n                      =\n                      1\n                    \n                  \n                  $$ {a}_{{\\mathrm{H}}_2\\mathrm{O}}=1 $$\n                 are applied to the mantle, where in most cases, a low \n                  \n                    \n                  \n                  \n                    \n                      \n                        a\n                        \n                          \n                            H\n                            2\n                          \n                          O\n                        \n                      \n                    \n                  \n                  $$ {a}_{{\\mathrm{H}}_2\\mathrm{O}} $$\n                 persists. In particular, the higher exponent of the [Si] substitution mechanism means that the contribution of this hydrous defect to total water content will decrease more rapidly with decreasing \n                  \n                    \n                  \n                  \n                    \n                      \n                        a\n                        \n                          \n                            H\n                            2\n                          \n                          O\n                        \n                      \n                    \n                  \n                  $$ {a}_{{\\mathrm{H}}_2\\mathrm{O}} $$\n                 than the contributions of the other substitution mechanisms. The experiments confirm previous results that the [Mg] mechanism holds an almost negligible amount of water under nearly all T-P-fO2-fH2O conditions that may be anticipated in nature. However, the small amounts of H2O we find in substituting by this mechanism are similar in the experiments on forsterite doped with either Sc or Ti to those in the undoped forsterite at equivalent \n                  \n                    \n                  \n                  \n                    \n                      \n                        a\n                        \n                          \n                            H\n                            2\n                          \n                          O\n                        \n                      \n                    \n                  \n                  $$ {a}_{{\\mathrm{H}}_2\\mathrm{O}} $$\n                 (all buffered by enstatite), confirming the assumption that, thermodynamically, \n                  \n                    \n                  \n                  \n                    \n                      \n                        C\n                        \n                          \n                            H\n                            2\n                          \n                          O\n                        \n                      \n                    \n                  \n                  $$ {C}_{{\\mathrm{H}}_2\\mathrm{O}} $$\n                 substituting by each mechanism does not depend on the water concentration that substitutes by other mechanisms.","DOI":"10.1186/s40645-017-0128-7","ISSN":"2197-4284","language":"En","author":[{"family":"Tollan","given":"Peter M. E."},{"family":"Smith","given":"Rachel"},{"family":"O’Neill","given":"Hugh St C."},{"family":"Hermann","given":"Jörg"}],"issued":{"date-parts":[["2017",5,9]]}},"locator":"20"},{"id":387,"uris":["http://zotero.org/users/3117169/items/4SGJ3MNM"],"uri":["http://zotero.org/users/3117169/items/4SGJ3MNM"],"itemData":{"id":387,"type":"article-journal","title":"Solubility of hydrogen in olivine: dependence on temperature and iron content","container-title":"Contributions to Mineralogy and Petrology","page":"155-161","volume":"147","issue":"2","archive_location":"WOS:000221169500003","abstract":"The solubility of hydrogen in Mg-Fe olivines as a function of temperature and iron concentration was investigated by hydrothermally annealing single crystals of synthetic forsterite and San Carlos olivine. Experiments were performed at temperatures between 1,273 and 1,573 K on samples with compositions between Fa(0) and Fa(16.9) under a confining pressure of 300 MPa in a gas-medium apparatus with oxygen fugacity, f(O2), buffered by the Ni:NiO solid-state reaction and silica activity, a(SiO2), buffered by the presence of enstatite. Hydroxyl concentrations were determined from infrared spectra obtained from polished thin sections in crack-free regions less than or equal to50 mum in diameter. Hydroxyl solubility increases systematically with increasing temperature and with increasing iron content. Combined with published results on the dependence of hydroxyl solubility on water fugacity and pressure, the present results can be summarized by the relation C(OH) = Af(H2O)(1) exp[-(DeltaE({})(0) + PDeltaV({})(0))/RT] exp (alphaX(Fa)/RT) with A = 90 +/- 10 H/10(6)Si/MPa, alpha = 97 +/- 4 kJ/mol, DeltaE({})(0) = 50 +/- 2 kJ/mol.. and DeltaV({})(0) = (10.0 +/- 0.1) x 10(-6) m(3)/mol. The subscript 11 indicates that hydroxyl ions are incorporated primarily as defect pairs, probably of the type {(OH)(O)(.) - V(Me)(\") - (OH)(O)(.)}(Me)(x). Under similar thermodynamic conditions, the water content in olivine in the martian mantle and in olivine from gabbros may be as much as 5 to 25 times larger than in the less iron-rich olivine dominant in Earth's mantle.","DOI":"10.1007/s00410-003-0524-4","ISSN":"0010-7999","shortTitle":"Solubility of hydrogen in olivine: dependence on temperature and iron content","journalAbbreviation":"Contrib. Mineral. Petrol.","language":"English","author":[{"family":"Zhao","given":"Y. H."},{"family":"Ginsberg","given":"S. B."},{"family":"Kohstedt","given":"D. L."}],"issued":{"date-parts":[["2004",4]]}}},{"id":833,"uris":["http://zotero.org/users/3117169/items/DGUI43FT"],"uri":["http://zotero.org/users/3117169/items/DGUI43FT"],"itemData":{"id":833,"type":"article-journal","title":"Hydrogen incorporation in olivine from 2-12 GPa","container-title":"American Mineralogist","page":"285-294","volume":"91","issue":"2-3","archive_location":"WOS:000235472000007","abstract":"We performed new experiments oil incorporation of hydrogen in olivine at high pressures (2-12 GPa) and temperatures (1000-1300 degrees C). OH concentrations were calculated using the Bell et al. (2003) calibration applied to principal-axis infrared absorption spectra synthesized from polarized measurements oil randomly oriented grains. Starting materials for the experiments included both fine-grained powders and larger single crystals. Hydrogen was incorporated during grain growth in the Former case and by volume diffusion in the latter. The spectra of Fe-bearing olivines exhibit similar structure regardless of the starting material, and are dominated by bands in the wavenumber range from about 3500 to 3650 cm(-1). We do not observe bands at 3525 and 3573 cm(-1), which are predominant in many natural olivines as well as olivines annealed in experiments at lower pressures, and are attributed to humite-related defects. Furthermore, bands between 3300 and 3400 cm(-1), attributed to high silica activity or high oxygen fugacity, Lire weak or non-existent. Our measurements indicate that OH solubility in Fe-bearing olivine is 2.5-4 times higher than that measured by Kohlstedt et al. (1996). Although this is largely due to the use of a new calibration in our study, correction of previous Values is not straightforward. In the pure Mg-system, in contrast to Fe-bearing olivine, order-of-magnitude apparent differences in OH solubility can be obtained using different experimental procedures. This raises questions about attainment of equilibrium in experimental studies of hydrogen incorporation ill nominally anhydrous minerals, particularly when crystals arc grown from a hydrous melt.","DOI":"10.2138/am.2006.1943","ISSN":"0003-004X","shortTitle":"Hydrogen incorporation in olivine from 2-12 GPa","journalAbbreviation":"Am. Miner.","language":"English","author":[{"family":"Mosenfelder","given":"J. L."},{"family":"Deligne","given":"N. I."},{"family":"Asimow","given":"P. D."},{"family":"Rossman","given":"G. R."}],"issued":{"date-parts":[["2006",2]]}}}],"schema":"https://github.com/citation-style-language/schema/raw/master/csl-citation.json"} </w:instrText>
+      </w:r>
+      <w:r>
+        <w:rPr>
+          <w:rFonts w:cstheme="minorHAnsi"/>
+        </w:rPr>
+        <w:fldChar w:fldCharType="separate"/>
+      </w:r>
+      <w:r>
+        <w:rPr>
+          <w:rFonts w:ascii="Calibri" w:hAnsi="Calibri"/>
+        </w:rPr>
+        <w:t>(Tollan et al. 2017:20; Zhao, Ginsberg, and Kohstedt 2004; Mosenfelder et al. 2006)</w:t>
+      </w:r>
+      <w:r>
+        <w:rPr>
+          <w:rFonts w:cstheme="minorHAnsi"/>
+        </w:rPr>
+        <w:fldChar w:fldCharType="end"/>
+      </w:r>
+      <w:r>
+        <w:rPr>
+          <w:rFonts w:cstheme="minorHAnsi"/>
+        </w:rPr>
+        <w:t xml:space="preserve">. </w:t>
+      </w:r>
+      <w:r>
+        <w:rPr>
+          <w:rFonts w:cstheme="minorHAnsi"/>
+        </w:rPr>
+        <w:fldChar w:fldCharType="begin"/>
+      </w:r>
+      <w:r>
+        <w:rPr>
+          <w:rFonts w:cstheme="minorHAnsi"/>
+        </w:rPr>
+        <w:instrText xml:space="preserve"> REF _Ref481414335 \h </w:instrText>
+      </w:r>
+      <w:r>
+        <w:rPr>
+          <w:rFonts w:cstheme="minorHAnsi"/>
+        </w:rPr>
+      </w:r>
+      <w:r>
+        <w:rPr>
+          <w:rFonts w:cstheme="minorHAnsi"/>
+        </w:rPr>
+        <w:fldChar w:fldCharType="separate"/>
+      </w:r>
+      <w:r>
+        <w:t xml:space="preserve">Figure </w:t>
+      </w:r>
+      <w:r>
+        <w:rPr>
+          <w:noProof/>
+        </w:rPr>
+        <w:t>4</w:t>
+      </w:r>
+      <w:r>
+        <w:rPr>
+          <w:rFonts w:cstheme="minorHAnsi"/>
+        </w:rPr>
+        <w:fldChar w:fldCharType="end"/>
+      </w:r>
+      <w:r>
+        <w:rPr>
+          <w:rFonts w:cstheme="minorHAnsi"/>
+        </w:rPr>
+        <w:t xml:space="preserve"> shows a fit to our whole-block SC1-7 data that assumes a final concentration equal to the maximum observed concentration of </w:t>
+      </w:r>
+      <w:r>
+        <w:rPr>
+          <w:rFonts w:cstheme="minorHAnsi"/>
+        </w:rPr>
+        <w:t>58 ppm H</w:t>
+      </w:r>
+      <w:r>
+        <w:rPr>
+          <w:rFonts w:cstheme="minorHAnsi"/>
+          <w:vertAlign w:val="subscript"/>
+        </w:rPr>
+        <w:t>2</w:t>
+      </w:r>
+      <w:r>
+        <w:rPr>
+          <w:rFonts w:cstheme="minorHAnsi"/>
+        </w:rPr>
+        <w:t>O</w:t>
+      </w:r>
+      <w:r>
+        <w:rPr>
+          <w:rFonts w:cstheme="minorHAnsi"/>
+        </w:rPr>
+        <w:t>.</w:t>
+      </w:r>
+      <w:r>
+        <w:rPr>
+          <w:rFonts w:cstheme="minorHAnsi"/>
+        </w:rPr>
+        <w:t xml:space="preserve"> This fit require</w:t>
+      </w:r>
+      <w:r>
+        <w:rPr>
+          <w:rFonts w:cstheme="minorHAnsi"/>
+        </w:rPr>
+        <w:t>s</w:t>
+      </w:r>
+      <w:r>
+        <w:rPr>
+          <w:rFonts w:cstheme="minorHAnsi"/>
+        </w:rPr>
+        <w:t xml:space="preserve"> higher diffusivities than are generally associated with the pv mechanism, particularly || [010]. </w:t>
+      </w:r>
+      <w:r>
+        <w:rPr>
+          <w:rFonts w:cstheme="minorHAnsi"/>
+        </w:rPr>
+        <w:t>Diffusivities</w:t>
+      </w:r>
+      <w:r>
+        <w:rPr>
+          <w:rFonts w:cstheme="minorHAnsi"/>
+        </w:rPr>
+        <w:t xml:space="preserve"> higher</w:t>
+      </w:r>
+      <w:r>
+        <w:rPr>
+          <w:rFonts w:cstheme="minorHAnsi"/>
+        </w:rPr>
+        <w:t xml:space="preserve"> along [010] </w:t>
+      </w:r>
+      <w:r>
+        <w:rPr>
+          <w:rFonts w:cstheme="minorHAnsi"/>
+        </w:rPr>
+        <w:t xml:space="preserve">than [100] </w:t>
+      </w:r>
+      <w:r>
+        <w:rPr>
+          <w:rFonts w:cstheme="minorHAnsi"/>
+        </w:rPr>
+        <w:t>are</w:t>
+      </w:r>
+      <w:r>
+        <w:rPr>
+          <w:rFonts w:cstheme="minorHAnsi"/>
+        </w:rPr>
+        <w:t xml:space="preserve"> unexpected but not entirely without </w:t>
+      </w:r>
+      <w:r>
+        <w:rPr>
+          <w:rFonts w:cstheme="minorHAnsi"/>
+        </w:rPr>
+        <w:t xml:space="preserve">precedent </w:t>
+      </w:r>
+      <w:r>
+        <w:rPr>
+          <w:rFonts w:cstheme="minorHAnsi"/>
+        </w:rPr>
+        <w:fldChar w:fldCharType="begin"/>
+      </w:r>
+      <w:r>
+        <w:rPr>
+          <w:rFonts w:cstheme="minorHAnsi"/>
+        </w:rPr>
+        <w:instrText xml:space="preserve"> ADDIN ZOTERO_ITEM CSL_CITATION {"citationID":"aphv8fsreh","properties":{"custom":"(e.g., Demouchy et al. 2016; Demouchy and Mackwell 2003)","formattedCitation":"(e.g., Demouchy et al. 2016; Demouchy and Mackwell 2003)","plainCitation":"(e.g., Demouchy et al. 2016; Demouchy and Mackwell 2003)"},"citationItems":[{"id":2884,"uris":["http://zotero.org/users/3117169/items/PM2ERSPV"],"uri":["http://zotero.org/users/3117169/items/PM2ERSPV"],"itemData":{"id":2884,"type":"article-journal","title":"Diffusivity of hydrogen in iron-bearing olivine at 3 GPa","container-title":"Physics of the Earth and Planetary Interiors","page":"1-13","volume":"260","abstract":"Abstract\nThe kinetics of hydrogenation of dry iron-bearing olivine single crystals was determined by performing hydration experiments under hydrothermal conditions at high pressure. The experiments were performed in a multi-anvil press at 3 GPa, for a temperature range between 900 and 1200 °C and for various durations. The oxygen fugacity was buffered along Ni-NiO joint. Polarized Fourier transform infrared spectroscopy and recent empirical calibration were used to quantify the hydroxyl distributions in the samples along crystallographic axes after the experiments. The chemical diffusion coefficients are similar (barely slower) than in olivine hydrated at lower pressure (0.2 and 0.3 GPa) for the same diffusion mechanism. Under the given experimental conditions, the anisotropy of diffusion is the same as for proton-vacancy mechanism, with diffusion along the [0 0 1] axis faster than along the [1 0 0]. However, the anisotropy at 3 GPa is weaker compared to measurements at lower pressures and the analysis of concentration profiles using 3D models shows that an isotropic solution could also be relevant. Fits of the diffusion data to an Arrhenius law yield activation energies for the slightly faster [0 0 1] axis of the crystallographic axes around 198 ± 5 kJ mol−1, a value only slightly lower than the results from previous experimental studies for natural iron-bearing olivine hydrogenated at lower confining pressure. At 3 GPa, hydrogenation can be well approximated by a single mechanism controlled by coupled diffusion of protons and octahedral vacancies (di- and tri-valent ions). The diffusion rates are fast enough to alter hydrogen concentration within olivine in xenoliths ascending from the mantle or experiencing hydrogen-rich metasomatism events, but too slow to permit complete homogenization of hydrogen in olivine-rich rocks at kilometer scale in less than one My.","DOI":"10.1016/j.pepi.2016.08.005","ISSN":"0031-9201","journalAbbreviation":"Physics of the Earth and Planetary Interiors","author":[{"family":"Demouchy","given":"Sylvie"},{"family":"Thoraval","given":"Catherine"},{"family":"Bolfan-Casanova","given":"Nathalie"},{"family":"Manthilake","given":"Geeth"}],"issued":{"date-parts":[["2016",11]]}},"label":"page"},{"id":1772,"uris":["http://zotero.org/users/3117169/items/XRFQ5IHF"],"uri":["http://zotero.org/users/3117169/items/XRFQ5IHF"],"itemData":{"id":1772,"type":"article-journal","title":"Water diffusion in synthetic iron-free forsterite","container-title":"Physics and Chemistry of Minerals","page":"486-494","volume":"30","issue":"8","archive_location":"WOS:000185964900006","abstract":"The kinetics of hydrogenation of dry synthetic forsterite single crystals was determined by performing experiments under hydrothermal conditions. The experiments were performed at 1.5 GPa, 1000 degreesC for 3 h in a piston-cylinder apparatus, or at 0.2 GPa, 900-1110 degreesC, for 3-20 h in TZM cold-seal vessels. The oxygen fugacity was buffered using Fe-FeO or Ni-NiO powders. Polarized Fourier transform infrared spectroscopy was utilized to quantify the hydroxyl distributions in the samples after the experiments. Hydrogenation rates were measured parallel to the three crystallographic axes from profiles of water content as a function of position in the samples. The chemical diffusion coefficients are marginally slower than in natural iron-bearing olivine for the same diffusion process, but the anisotropy of diffusion is the same, with the [001] axis the fastest direction of diffusion and [100] the slowest. Fits of the diffusion data to an Arrhenius law yield similar activation energies for each of the crystallographic axes; a global fit to all the diffusion data gave 211 +/- 18 kJ mol(-1), in reasonable agreement with the previous results for natural olivine. Thus hydrogenation most likely occurs by coupled diffusion of protons and octahedrally coordinated metal vacancies. The diffusion rates are fast enough to modify water contents within xenoliths ascending from the mantle, but probably too slow to permit a total equilibration of forsterite or olivine crystals.","DOI":"10.1007/s00269-003-0342-2","ISSN":"0342-1791","shortTitle":"Water diffusion in synthetic iron-free forsterite","journalAbbreviation":"Phys. Chem. Miner.","language":"English","author":[{"family":"Demouchy","given":"S."},{"family":"Mackwell","given":"S."}],"issued":{"date-parts":[["2003",9]]}},"label":"page"}],"schema":"https://github.com/citation-style-language/schema/raw/master/csl-citation.json"} </w:instrText>
+      </w:r>
+      <w:r>
+        <w:rPr>
+          <w:rFonts w:cstheme="minorHAnsi"/>
+        </w:rPr>
+        <w:fldChar w:fldCharType="separate"/>
+      </w:r>
+      <w:r>
+        <w:rPr>
+          <w:rFonts w:ascii="Calibri" w:hAnsi="Calibri"/>
+        </w:rPr>
+        <w:t>(e.g., Demouchy et al. 2016; Demouchy and Mackwell 2003)</w:t>
+      </w:r>
+      <w:r>
+        <w:rPr>
+          <w:rFonts w:cstheme="minorHAnsi"/>
+        </w:rPr>
+        <w:fldChar w:fldCharType="end"/>
+      </w:r>
+      <w:r>
+        <w:rPr>
+          <w:rFonts w:cstheme="minorHAnsi"/>
+        </w:rPr>
+        <w:t>.</w:t>
+      </w:r>
+      <w:r>
+        <w:rPr>
+          <w:rFonts w:cstheme="minorHAnsi"/>
+        </w:rPr>
+        <w:t xml:space="preserve"> All calculated diffusivities for both hydration and dehydration are provided in a supplementary table.</w:t>
+      </w:r>
+    </w:p>
+    <w:p>
+      <w:pPr>
+        <w:pStyle w:val="Heading2"/>
+      </w:pPr>
+      <w:r>
+        <w:t>Dehydration</w:t>
+      </w:r>
+    </w:p>
+    <w:p>
+      <w:r>
+        <w:t>SC1-2 and Kiki, t</w:t>
+      </w:r>
+      <w:r>
+        <w:t xml:space="preserve">wo homogeneous blocks of olivine with similar initial starting hydrogen concentrations but </w:t>
+      </w:r>
+      <w:r>
+        <w:t xml:space="preserve">very </w:t>
+      </w:r>
+      <w:r>
+        <w:t>different histories,</w:t>
+      </w:r>
+      <w:r>
+        <w:t xml:space="preserve"> compositions</w:t>
+      </w:r>
+      <w:r>
+        <w:t>,</w:t>
+      </w:r>
+      <w:r>
+        <w:t xml:space="preserve"> and distributions of hydrogen</w:t>
+      </w:r>
+      <w:r>
+        <w:t>, were sequentially dehydrated</w:t>
+      </w:r>
+      <w:r>
+        <w:t xml:space="preserve"> in a gas</w:t>
+      </w:r>
+      <w:r>
+        <w:t>-mixing furnace</w:t>
+      </w:r>
+      <w:r>
+        <w:t xml:space="preserve"> (</w:t>
+      </w:r>
+      <w:r>
+        <w:fldChar w:fldCharType="begin"/>
+      </w:r>
+      <w:r>
+        <w:instrText xml:space="preserve"> REF _Ref480967392 \h </w:instrText>
+      </w:r>
+      <w:r>
+        <w:fldChar w:fldCharType="separate"/>
+      </w:r>
+      <w:r>
+        <w:t xml:space="preserve">Figure </w:t>
+      </w:r>
+      <w:r>
+        <w:rPr>
+          <w:noProof/>
+        </w:rPr>
+        <w:t>5</w:t>
+      </w:r>
+      <w:r>
+        <w:fldChar w:fldCharType="end"/>
+      </w:r>
+      <w:r>
+        <w:t>). Most s</w:t>
+      </w:r>
+      <w:r>
+        <w:t xml:space="preserve">pectra and </w:t>
+      </w:r>
+      <w:r>
+        <w:t>q</w:t>
+      </w:r>
+      <w:r>
+        <w:t xml:space="preserve">uadratic baselines </w:t>
+      </w:r>
+      <w:r>
+        <w:t xml:space="preserve">are </w:t>
+      </w:r>
+      <w:r>
+        <w:t xml:space="preserve">similar to those shown in </w:t>
+      </w:r>
+      <w:r>
+        <w:fldChar w:fldCharType="begin"/>
+      </w:r>
+      <w:r>
+        <w:instrText xml:space="preserve"> REF _Ref480967392 \h </w:instrText>
+      </w:r>
+      <w:r>
+        <w:fldChar w:fldCharType="separate"/>
+      </w:r>
+      <w:r>
+        <w:t xml:space="preserve">Figure </w:t>
+      </w:r>
+      <w:r>
+        <w:rPr>
+          <w:noProof/>
+        </w:rPr>
+        <w:t>5</w:t>
+      </w:r>
+      <w:r>
+        <w:fldChar w:fldCharType="end"/>
+      </w:r>
+      <w:r>
+        <w:t xml:space="preserve"> and described during the initial characterization of the materials</w:t>
+      </w:r>
+      <w:r>
+        <w:t>, but some</w:t>
+      </w:r>
+      <w:r>
+        <w:t xml:space="preserve"> </w:t>
+      </w:r>
+      <w:r>
+        <w:t xml:space="preserve">SC1-2 </w:t>
+      </w:r>
+      <w:r>
+        <w:t>spectra show [tri</w:t>
+      </w:r>
+      <w:r>
+        <w:t>-Fe</w:t>
+      </w:r>
+      <w:r>
+        <w:rPr>
+          <w:vertAlign w:val="superscript"/>
+        </w:rPr>
+        <w:t>3+</w:t>
+      </w:r>
+      <w:r>
+        <w:t>] peaks and distorted</w:t>
+      </w:r>
+      <w:r>
+        <w:t xml:space="preserve"> baselines</w:t>
+      </w:r>
+      <w:r>
+        <w:t xml:space="preserve"> </w:t>
+      </w:r>
+      <w:r>
+        <w:t xml:space="preserve">after heating </w:t>
+      </w:r>
+      <w:r>
+        <w:t>(</w:t>
+      </w:r>
+      <w:r>
+        <w:fldChar w:fldCharType="begin"/>
+      </w:r>
+      <w:r>
+        <w:instrText xml:space="preserve"> REF _Ref490209229 \h </w:instrText>
+      </w:r>
+      <w:r>
+        <w:fldChar w:fldCharType="separate"/>
+      </w:r>
+      <w:r>
+        <w:t xml:space="preserve">Figure </w:t>
+      </w:r>
+      <w:r>
+        <w:rPr>
+          <w:noProof/>
+        </w:rPr>
+        <w:t>6</w:t>
+      </w:r>
+      <w:r>
+        <w:fldChar w:fldCharType="end"/>
+      </w:r>
+      <w:r>
+        <w:t>).</w:t>
+      </w:r>
+      <w:r>
+        <w:t xml:space="preserve"> </w:t>
+      </w:r>
+      <w:r>
+        <w:t>This [tri-Fe</w:t>
+      </w:r>
+      <w:r>
+        <w:rPr>
+          <w:vertAlign w:val="superscript"/>
+        </w:rPr>
+        <w:t>3+</w:t>
+      </w:r>
+      <w:r>
+        <w:t>]</w:t>
+      </w:r>
+      <w:r>
+        <w:t xml:space="preserve"> appear</w:t>
+      </w:r>
+      <w:r>
+        <w:t xml:space="preserve">s </w:t>
+      </w:r>
+      <w:r>
+        <w:t>intermittently near all</w:t>
+      </w:r>
+      <w:r>
+        <w:t xml:space="preserve"> edge</w:t>
+      </w:r>
+      <w:r>
+        <w:t>s</w:t>
+      </w:r>
+      <w:r>
+        <w:t xml:space="preserve"> of </w:t>
+      </w:r>
+      <w:r>
+        <w:t>SC1-2</w:t>
+      </w:r>
+      <w:r>
+        <w:t xml:space="preserve"> (see s</w:t>
+      </w:r>
+      <w:r>
+        <w:t>upplement</w:t>
+      </w:r>
+      <w:r>
+        <w:t>ary pdf</w:t>
+      </w:r>
+      <w:r>
+        <w:t>)</w:t>
+      </w:r>
+      <w:r>
+        <w:t xml:space="preserve">. </w:t>
+      </w:r>
+      <w:r>
+        <w:t>All</w:t>
+      </w:r>
+      <w:r>
+        <w:t xml:space="preserve"> profiles were normalized to the i</w:t>
+      </w:r>
+      <w:r>
+        <w:t>nitial (Kiki) or hydrated (SC1-2) profiles, and p</w:t>
+      </w:r>
+      <w:r>
+        <w:rPr>
+          <w:rFonts w:cstheme="minorHAnsi"/>
+        </w:rPr>
+        <w:t>ath-integrated 3-dimensional diffusion modeling was performed to estimate t</w:t>
+      </w:r>
+      <w:r>
+        <w:rPr>
+          <w:rFonts w:cstheme="minorHAnsi"/>
+        </w:rPr>
+        <w:t>he rate of hydrogen movement after each heating</w:t>
+      </w:r>
+      <w:r>
+        <w:rPr>
+          <w:rFonts w:cstheme="minorHAnsi"/>
+        </w:rPr>
+        <w:t xml:space="preserve"> step.</w:t>
+      </w:r>
+      <w:r>
+        <w:t xml:space="preserve"> </w:t>
+      </w:r>
+    </w:p>
+    <w:p>
+      <w:r>
+        <w:t>Much of the resulting data show H</w:t>
+      </w:r>
+      <w:r>
+        <w:rPr>
+          <w:vertAlign w:val="superscript"/>
+        </w:rPr>
+        <w:t>+</w:t>
+      </w:r>
+      <w:r>
+        <w:t xml:space="preserve"> loss rates that are </w:t>
+      </w:r>
+      <w:r>
+        <w:rPr>
+          <w:i/>
+        </w:rPr>
+        <w:t>intermediate</w:t>
+      </w:r>
+      <w:r>
+        <w:t xml:space="preserve"> between pp and pv mechanism diffusivities, and diffusivities </w:t>
+      </w:r>
+      <w:r>
+        <w:t>could</w:t>
+      </w:r>
+      <w:r>
+        <w:t xml:space="preserve"> be fit reasonably well using the following constraint: all H</w:t>
+      </w:r>
+      <w:r>
+        <w:rPr>
+          <w:vertAlign w:val="superscript"/>
+        </w:rPr>
+        <w:t>+</w:t>
+      </w:r>
+      <w:r>
+        <w:t xml:space="preserve"> loss profiles are assumed to represent a linear mixture of pp and pv end-members. These end-member diffusivities are calculated using the standard equation D = D</w:t>
+      </w:r>
+      <w:r>
+        <w:rPr>
+          <w:vertAlign w:val="subscript"/>
+        </w:rPr>
         <w:t>0</w:t>
       </w:r>
       <w:r>
@@ -2422,13 +5749,7 @@
         <w:t>a</w:t>
       </w:r>
       <w:r>
-        <w:t>/RT)</w:t>
-      </w:r>
-      <w:r>
-        <w:t xml:space="preserve">, </w:t>
-      </w:r>
-      <w:r>
-        <w:t>where D is the diffusivity, D</w:t>
+        <w:t>/RT), where D is the diffusivity, D</w:t>
       </w:r>
       <w:r>
         <w:rPr>
@@ -2506,16 +5827,7 @@
         <w:fldChar w:fldCharType="end"/>
       </w:r>
       <w:r>
-        <w:t xml:space="preserve">). The diffusivity in any given direction x was then allowed to vary with the </w:t>
-      </w:r>
-      <w:r>
-        <w:t xml:space="preserve">percentage of pv, %pv following Eq 1. </w:t>
-      </w:r>
-      <w:r>
-        <w:t>A single number, %pv, was then fit</w:t>
-      </w:r>
-      <w:r>
-        <w:t xml:space="preserve"> for each set of data.</w:t>
+        <w:t>). The diffusivity in any given direction x was then allowed to vary with the percentage of pv, %pv following Eq 1. A single number, %pv, was then fit for each set of data.</w:t>
       </w:r>
     </w:p>
     <w:tbl>
@@ -2614,7 +5926,7 @@
       <w:pPr>
         <w:pStyle w:val="Caption"/>
       </w:pPr>
-      <w:bookmarkStart w:id="0" w:name="_Ref490059122"/>
+      <w:bookmarkStart w:id="3" w:name="_Ref490059122"/>
       <w:r>
         <w:t xml:space="preserve">Table </w:t>
       </w:r>
@@ -2634,9 +5946,12 @@
         <w:t>1</w:t>
       </w:r>
       <w:r>
+        <w:rPr>
+          <w:noProof/>
+        </w:rPr>
         <w:fldChar w:fldCharType="end"/>
       </w:r>
-      <w:bookmarkEnd w:id="0"/>
+      <w:bookmarkEnd w:id="3"/>
       <w:r>
         <w:t>. Activation energies (E</w:t>
       </w:r>
@@ -2960,10 +6275,7 @@
               <w:ind w:firstLine="0"/>
             </w:pPr>
             <w:r>
-              <w:t>2</w:t>
-            </w:r>
-            <w:r>
-              <w:t>58</w:t>
+              <w:t>258</w:t>
             </w:r>
           </w:p>
         </w:tc>
@@ -3010,3856 +6322,204 @@
     </w:tbl>
     <w:p>
       <w:pPr>
-        <w:ind w:firstLine="0"/>
-      </w:pPr>
-    </w:p>
-    <w:p>
-      <w:r>
-        <w:t xml:space="preserve">To explore possible differences among various hydrogen incorporation mechanisms, </w:t>
-      </w:r>
-      <w:r>
-        <w:t>the same normalization and fitting procedure</w:t>
-      </w:r>
-      <w:r>
-        <w:t>s were</w:t>
-      </w:r>
-      <w:r>
-        <w:t xml:space="preserve"> applied to individual peaks using the peak heights relative to the quadratic baseline. </w:t>
-      </w:r>
-      <w:r>
-        <w:t>Particular</w:t>
-      </w:r>
-      <w:r>
-        <w:t xml:space="preserve"> emphasis was placed on peaks at </w:t>
-      </w:r>
-      <w:r>
-        <w:t xml:space="preserve">the following 4 </w:t>
-      </w:r>
-      <w:r>
-        <w:t>wavenumbers</w:t>
-      </w:r>
-      <w:r>
-        <w:t>:</w:t>
-      </w:r>
-      <w:r>
-        <w:t xml:space="preserve"> 3600</w:t>
+        <w:pStyle w:val="Heading3"/>
+      </w:pPr>
+      <w:r>
+        <w:lastRenderedPageBreak/>
+        <w:t>Dehydration of San Carlos olivine</w:t>
+      </w:r>
+    </w:p>
+    <w:p>
+      <w:r>
+        <w:t>We determined</w:t>
+      </w:r>
+      <w:r>
+        <w:t xml:space="preserve"> diffusivities for</w:t>
+      </w:r>
+      <w:r>
+        <w:t xml:space="preserve"> bulk H,</w:t>
+      </w:r>
+      <w:r>
+        <w:t xml:space="preserve"> [Si-Fe</w:t>
+      </w:r>
+      <w:r>
+        <w:rPr>
+          <w:vertAlign w:val="superscript"/>
+        </w:rPr>
+        <w:t>2+</w:t>
+      </w:r>
+      <w:r>
+        <w:t>] at 3600 cm</w:t>
+      </w:r>
+      <w:r>
+        <w:rPr>
+          <w:vertAlign w:val="superscript"/>
+        </w:rPr>
+        <w:t>-1</w:t>
       </w:r>
       <w:r>
         <w:t>,</w:t>
       </w:r>
       <w:r>
+        <w:t xml:space="preserve"> and [Ti-3525]</w:t>
+      </w:r>
+      <w:r>
+        <w:t xml:space="preserve"> in San Carlos SC1-2</w:t>
+      </w:r>
+      <w:r>
+        <w:t xml:space="preserve">. The other [Ti] peak and [Si] peaks profiles in SC1-2 are similar to [Ti-3525]. </w:t>
+      </w:r>
+      <w:r>
+        <w:t>The [Si-Fe</w:t>
+      </w:r>
+      <w:r>
+        <w:rPr>
+          <w:vertAlign w:val="superscript"/>
+        </w:rPr>
+        <w:t>2+</w:t>
+      </w:r>
+      <w:r>
+        <w:t>] peak is clearly slower than the rest of the peaks and was essentially immobile for the first 5 heating steps. After 43 hours, when the large majority of the initial H had left the crystal and the bulk of the remaining H was present in the [Si-Fe</w:t>
+      </w:r>
+      <w:r>
+        <w:rPr>
+          <w:vertAlign w:val="superscript"/>
+        </w:rPr>
+        <w:t>2+</w:t>
+      </w:r>
+      <w:r>
+        <w:t xml:space="preserve"> peak], clear H-loss profiles could be observed, with apparent diffusivities that were relatively fast compared to the initial stages and with a fast direction || a. </w:t>
+      </w:r>
+      <w:r>
+        <w:t>These [</w:t>
+      </w:r>
+      <w:r>
+        <w:t>Si-Fe</w:t>
+      </w:r>
+      <w:r>
+        <w:rPr>
+          <w:vertAlign w:val="superscript"/>
+        </w:rPr>
+        <w:t>2+</w:t>
+      </w:r>
+      <w:r>
+        <w:t>] loss prof</w:t>
+      </w:r>
+      <w:r>
+        <w:t xml:space="preserve">iles also differ from the </w:t>
+      </w:r>
+      <w:r>
+        <w:t xml:space="preserve">majority of profiles observed in this study in that they did not appear to be going to zero near the edges, but rather to about 40% of the initial, which was the final concentration used when modeling the diffusivities. </w:t>
+      </w:r>
+      <w:r>
+        <w:t>Because this peak does not go to zero, the bulk H also cannot go to zero. Consequently, the final bulk H concentration was modeled as 15% of the initial homogeneous partially hydrated concentration.</w:t>
+      </w:r>
+    </w:p>
+    <w:p>
+      <w:r>
+        <w:t>While the [Si-Fe</w:t>
+      </w:r>
+      <w:r>
+        <w:rPr>
+          <w:vertAlign w:val="superscript"/>
+        </w:rPr>
+        <w:t>2+</w:t>
+      </w:r>
+      <w:r>
+        <w:t>] peak sped up, the [Ti-3525] peak began slowing down aft</w:t>
+      </w:r>
+      <w:r>
+        <w:t>er about 7 hours. To observe this,</w:t>
+      </w:r>
+      <w:r>
+        <w:t xml:space="preserve"> compare the close </w:t>
+      </w:r>
+      <w:r>
+        <w:t>correspondence</w:t>
+      </w:r>
+      <w:r>
+        <w:t xml:space="preserve"> of the [Ti-3525] data with the expected proton-polaron curves after 7 hours (</w:t>
+      </w:r>
+      <w:r>
+        <w:fldChar w:fldCharType="begin"/>
+      </w:r>
+      <w:r>
+        <w:instrText xml:space="preserve"> REF _Ref484530636 \r \h </w:instrText>
+      </w:r>
+      <w:r>
+        <w:fldChar w:fldCharType="separate"/>
+      </w:r>
+      <w:r>
+        <w:t>Supplementary Figure 8</w:t>
+      </w:r>
+      <w:r>
+        <w:fldChar w:fldCharType="end"/>
+      </w:r>
+      <w:r>
+        <w:t xml:space="preserve">) with the increasing difference between the two in subsequent time-steps. The two mechanisms eventually come close to converging, but the [Ti-3525] peak is always slightly faster. </w:t>
+      </w:r>
+      <w:r>
+        <w:t>S</w:t>
+      </w:r>
+      <w:r>
+        <w:t xml:space="preserve">ome </w:t>
+      </w:r>
+      <w:r>
+        <w:t xml:space="preserve">disordered </w:t>
+      </w:r>
+      <w:r>
+        <w:t xml:space="preserve">[tri] peaks were </w:t>
+      </w:r>
+      <w:r>
+        <w:t xml:space="preserve">also </w:t>
+      </w:r>
+      <w:r>
+        <w:t>occasionally observed near the edge</w:t>
+      </w:r>
+      <w:r>
         <w:t xml:space="preserve"> </w:t>
       </w:r>
       <w:r>
-        <w:t>3525, 3356, and</w:t>
-      </w:r>
-      <w:r>
-        <w:t xml:space="preserve"> </w:t>
-      </w:r>
-      <w:r>
-        <w:t>3236 cm</w:t>
-      </w:r>
-      <w:r>
-        <w:rPr>
-          <w:vertAlign w:val="superscript"/>
-        </w:rPr>
-        <w:t>-1</w:t>
-      </w:r>
-      <w:r>
-        <w:t xml:space="preserve">. </w:t>
-      </w:r>
-      <w:r>
-        <w:t>The peak at 3600 cm</w:t>
-      </w:r>
-      <w:r>
-        <w:rPr>
-          <w:vertAlign w:val="superscript"/>
-        </w:rPr>
-        <w:t>-1</w:t>
-      </w:r>
-      <w:r>
-        <w:t>,</w:t>
-      </w:r>
-      <w:r>
-        <w:t xml:space="preserve"> </w:t>
-      </w:r>
-      <w:r>
-        <w:t xml:space="preserve">designated </w:t>
-      </w:r>
-      <w:r>
-        <w:rPr>
-          <w:rFonts w:cstheme="minorHAnsi"/>
-        </w:rPr>
-        <w:t>[Si-Fe</w:t>
-      </w:r>
-      <w:r>
-        <w:rPr>
-          <w:rFonts w:cstheme="minorHAnsi"/>
-          <w:vertAlign w:val="superscript"/>
-        </w:rPr>
-        <w:t>2+</w:t>
-      </w:r>
-      <w:r>
-        <w:rPr>
-          <w:rFonts w:cstheme="minorHAnsi"/>
-        </w:rPr>
-        <w:t>],</w:t>
-      </w:r>
-      <w:r>
-        <w:t xml:space="preserve"> i</w:t>
-      </w:r>
-      <w:r>
-        <w:t xml:space="preserve">s </w:t>
-      </w:r>
-      <w:r>
-        <w:t>most likely 4H</w:t>
-      </w:r>
-      <w:r>
-        <w:rPr>
-          <w:vertAlign w:val="superscript"/>
-        </w:rPr>
-        <w:t>+</w:t>
-      </w:r>
-      <w:r>
-        <w:t xml:space="preserve"> in a Si</w:t>
-      </w:r>
-      <w:r>
-        <w:rPr>
-          <w:vertAlign w:val="superscript"/>
-        </w:rPr>
-        <w:t>4+</w:t>
-      </w:r>
-      <w:r>
-        <w:t xml:space="preserve"> vacancy</w:t>
-      </w:r>
-      <w:r>
-        <w:t xml:space="preserve"> with a nearby Fe</w:t>
-      </w:r>
-      <w:r>
-        <w:rPr>
-          <w:vertAlign w:val="superscript"/>
-        </w:rPr>
-        <w:t>2+</w:t>
-      </w:r>
-      <w:r>
-        <w:t xml:space="preserve"> </w:t>
+        <w:t xml:space="preserve">of SC1-2 </w:t>
+      </w:r>
+      <w:r>
+        <w:t>(</w:t>
       </w:r>
       <w:r>
         <w:fldChar w:fldCharType="begin"/>
       </w:r>
       <w:r>
-        <w:instrText xml:space="preserve"> ADDIN ZOTERO_ITEM CSL_CITATION {"citationID":"C66flTU8","properties":{"formattedCitation":"(Blanchard et al. 2017)","plainCitation":"(Blanchard et al. 2017)"},"citationItems":[{"id":2947,"uris":["http://zotero.org/users/3117169/items/4HZHRKDS"],"uri":["http://zotero.org/users/3117169/items/4HZHRKDS"],"itemData":{"id":2947,"type":"article-journal","title":"Effect of iron and trivalent cations on OH defects in olivine","container-title":"American Mineralogist","page":"302-311","volume":"102","issue":"2","source":"ammin.geoscienceworld.org","abstract":"Hydrogen incorporation in olivine involves many OH defects, which will control the hydrogen solubility at mantle conditions. Several of these OH defects are identified from the investigation of forsterite (the olivine Mg end-member). We study here the effect of Fe2+, Fe3+, Al3+, and Cr3+ on OH defects to improve our understanding of the hydrogen speciation in natural olivine. Low-temperature infrared spectra (−194 °C) are collected on synthetic and natural olivines. These spectra are then interpreted in the light of the theoretical determination of the structural, vibrational, and infrared spectroscopic properties of Fe-related OH defects, using first-principles calculations based on density functional theory. The presence of Fe2+ changes the cationic environment around the fully protonated vacancies in forsterite, leading to a slight modification of their infrared signatures. In particular, the presence of Fe2+ in an octahedral site adjacent to a hydrogarnet-type defect is likely responsible for the additional bands observed at 3599 cm−1 and around 3520–3550 cm−1 in Fe-doped olivines. Results show that the OH bands between 3310 and 3380 cm−1 are associated with the presence of trivalent cations. Specifically, two bands at 3323 and 3358 cm−1, commonly observed in natural olivine, are associated with the substitution of Mg2+ by Cr3+ while two similar bands at 3328 and 3353 cm−1 are associated with the substitution of Mg2+ by Fe3+. The presence of these defects and the “titanoclinohumite” defect in natural olivine clearly underlines the prominent role of trace elements on the hydrogen incorporation in lithospheric olivine.","DOI":"10.2138/am-2017-5777","ISSN":"0003-004X","language":"en","author":[{"family":"Blanchard","given":"Marc"},{"family":"Ingrin","given":"Jannick"},{"family":"Balan","given":"Etienne"},{"family":"Kovács","given":"István"},{"family":"Withers","given":"Anthony C."}],"issued":{"date-parts":[["2017",2,1]]}}}],"schema":"https://github.com/citation-style-language/schema/raw/master/csl-citation.json"} </w:instrText>
+        <w:instrText xml:space="preserve"> REF _Ref482797798 \r \h </w:instrText>
       </w:r>
       <w:r>
         <w:fldChar w:fldCharType="separate"/>
       </w:r>
       <w:r>
-        <w:rPr>
-          <w:rFonts w:ascii="Calibri" w:hAnsi="Calibri"/>
-        </w:rPr>
-        <w:t>(Blanchard et al. 2017)</w:t>
+        <w:t>Supplementary Figure 1</w:t>
       </w:r>
       <w:r>
         <w:fldChar w:fldCharType="end"/>
       </w:r>
       <w:r>
+        <w:t>)</w:t>
+      </w:r>
+      <w:r>
+        <w:t xml:space="preserve">, but these were so uncommon </w:t>
+      </w:r>
+      <w:r>
+        <w:t>that they are difficult to use to obtain diffusivities</w:t>
+      </w:r>
+      <w:r>
         <w:t>.</w:t>
       </w:r>
-      <w:r>
-        <w:t xml:space="preserve"> The peak at </w:t>
-      </w:r>
-      <w:r>
-        <w:t>3525 cm</w:t>
-      </w:r>
-      <w:r>
-        <w:rPr>
-          <w:vertAlign w:val="superscript"/>
-        </w:rPr>
-        <w:t>-1</w:t>
-      </w:r>
-      <w:r>
-        <w:t xml:space="preserve">, </w:t>
-      </w:r>
-      <w:r>
-        <w:t>designated [Ti-3525], is one of two prominent peaks produced by 2H</w:t>
-      </w:r>
-      <w:r>
-        <w:rPr>
-          <w:vertAlign w:val="superscript"/>
-        </w:rPr>
-        <w:t>+</w:t>
-      </w:r>
-      <w:r>
-        <w:t xml:space="preserve"> coupled with a Si</w:t>
-      </w:r>
-      <w:r>
-        <w:rPr>
-          <w:vertAlign w:val="superscript"/>
-        </w:rPr>
-        <w:t>4+</w:t>
-      </w:r>
-      <w:r>
-        <w:t xml:space="preserve"> vacancy and a Ti</w:t>
-      </w:r>
-      <w:r>
-        <w:rPr>
-          <w:vertAlign w:val="superscript"/>
-        </w:rPr>
-        <w:t>4+</w:t>
-      </w:r>
-      <w:r>
-        <w:t xml:space="preserve"> on a metal site. We focus on this peak both to minimize interferences with nearby [Si] peaks and to more directly compare with the results of </w:t>
-      </w:r>
-      <w:r>
-        <w:rPr>
-          <w:rFonts w:cstheme="minorHAnsi"/>
-        </w:rPr>
-        <w:fldChar w:fldCharType="begin"/>
-      </w:r>
-      <w:r>
-        <w:rPr>
-          <w:rFonts w:cstheme="minorHAnsi"/>
-        </w:rPr>
-        <w:instrText xml:space="preserve"> ADDIN ZOTERO_ITEM CSL_CITATION {"citationID":"1lvccmv2ga","properties":{"custom":"Padr\\uc0\\u243{}n-Navarta, Hermann, and O\\uc0\\u8217{}Neill (2014)","formattedCitation":"{\\rtf Padr\\uc0\\u243{}n-Navarta, Hermann, and O\\uc0\\u8217{}Neill (2014)}","plainCitation":"Padrón-Navarta, Hermann, and O’Neill (2014)"},"citationItems":[{"id":1322,"uris":["http://zotero.org/users/3117169/items/PA93G5UX"],"uri":["http://zotero.org/users/3117169/items/PA93G5UX"],"itemData":{"id":1322,"type":"article-journal","title":"Site-specific hydrogen diffusion rates in forsterite","container-title":"Earth and Planetary Science Letters","page":"100-112","volume":"392","shortTitle":"Site-specific hydrogen diffusion rates in forsterite","author":[{"family":"Padrón-Navarta","given":"Jose Alberto"},{"family":"Hermann","given":"Joerg"},{"family":"O'Neill","given":"Hugh St. C."}],"issued":{"date-parts":[["2014"]]}}}],"schema":"https://github.com/citation-style-language/schema/raw/master/csl-citation.json"} </w:instrText>
-      </w:r>
-      <w:r>
-        <w:rPr>
-          <w:rFonts w:cstheme="minorHAnsi"/>
-        </w:rPr>
-        <w:fldChar w:fldCharType="separate"/>
-      </w:r>
-      <w:r>
-        <w:rPr>
-          <w:rFonts w:ascii="Calibri" w:hAnsi="Calibri" w:cs="Times New Roman"/>
-          <w:szCs w:val="24"/>
-        </w:rPr>
-        <w:t>Padrón-Navarta, Hermann, and O’Neill (2014)</w:t>
-      </w:r>
-      <w:r>
-        <w:rPr>
-          <w:rFonts w:cstheme="minorHAnsi"/>
-        </w:rPr>
-        <w:fldChar w:fldCharType="end"/>
-      </w:r>
-      <w:r>
-        <w:rPr>
-          <w:rFonts w:cstheme="minorHAnsi"/>
-        </w:rPr>
-        <w:t xml:space="preserve">. The </w:t>
-      </w:r>
-      <w:r>
-        <w:t>3356</w:t>
-      </w:r>
-      <w:r>
-        <w:t xml:space="preserve"> cm</w:t>
-      </w:r>
-      <w:r>
-        <w:rPr>
-          <w:vertAlign w:val="superscript"/>
-        </w:rPr>
-        <w:t>-1</w:t>
-      </w:r>
-      <w:r>
-        <w:t xml:space="preserve"> peak, designated </w:t>
-      </w:r>
-      <w:r>
-        <w:rPr>
-          <w:rFonts w:cstheme="minorHAnsi"/>
-        </w:rPr>
-        <w:t>[tri-Fe</w:t>
-      </w:r>
-      <w:r>
-        <w:rPr>
-          <w:rFonts w:cstheme="minorHAnsi"/>
-          <w:vertAlign w:val="superscript"/>
-        </w:rPr>
-        <w:t>3</w:t>
-      </w:r>
-      <w:r>
-        <w:rPr>
-          <w:rFonts w:cstheme="minorHAnsi"/>
-          <w:vertAlign w:val="superscript"/>
-        </w:rPr>
-        <w:t>+</w:t>
-      </w:r>
-      <w:r>
-        <w:rPr>
-          <w:rFonts w:cstheme="minorHAnsi"/>
-        </w:rPr>
-        <w:t>-</w:t>
-      </w:r>
-      <w:r>
-        <w:rPr>
-          <w:rFonts w:cstheme="minorHAnsi"/>
-        </w:rPr>
-        <w:lastRenderedPageBreak/>
-        <w:t>3356], is</w:t>
-      </w:r>
-      <w:r>
-        <w:t xml:space="preserve"> </w:t>
-      </w:r>
-      <w:r>
-        <w:t>the most prominent peak in a</w:t>
-      </w:r>
-      <w:r>
-        <w:t xml:space="preserve"> doublet associated with </w:t>
-      </w:r>
-      <w:r>
-        <w:t>a Mg</w:t>
-      </w:r>
-      <w:r>
-        <w:rPr>
-          <w:vertAlign w:val="superscript"/>
-        </w:rPr>
-        <w:t>2+</w:t>
-      </w:r>
-      <w:r>
-        <w:t xml:space="preserve"> vacancy charge-balanced by H</w:t>
-      </w:r>
-      <w:r>
-        <w:rPr>
-          <w:vertAlign w:val="superscript"/>
-        </w:rPr>
-        <w:t>+</w:t>
-      </w:r>
-      <w:r>
-        <w:t xml:space="preserve"> and </w:t>
-      </w:r>
-      <w:r>
-        <w:t>Fe</w:t>
-      </w:r>
-      <w:r>
-        <w:rPr>
-          <w:vertAlign w:val="superscript"/>
-        </w:rPr>
-        <w:t>3+</w:t>
-      </w:r>
-      <w:r>
-        <w:t xml:space="preserve"> </w:t>
-      </w:r>
-      <w:r>
-        <w:t xml:space="preserve">substituting on a metal site </w:t>
-      </w:r>
-      <w:r>
-        <w:fldChar w:fldCharType="begin"/>
-      </w:r>
-      <w:r>
-        <w:instrText xml:space="preserve"> ADDIN ZOTERO_ITEM CSL_CITATION {"citationID":"Cig9j9Co","properties":{"formattedCitation":"(Blanchard et al. 2017)","plainCitation":"(Blanchard et al. 2017)"},"citationItems":[{"id":2947,"uris":["http://zotero.org/users/3117169/items/4HZHRKDS"],"uri":["http://zotero.org/users/3117169/items/4HZHRKDS"],"itemData":{"id":2947,"type":"article-journal","title":"Effect of iron and trivalent cations on OH defects in olivine","container-title":"American Mineralogist","page":"302-311","volume":"102","issue":"2","source":"ammin.geoscienceworld.org","abstract":"Hydrogen incorporation in olivine involves many OH defects, which will control the hydrogen solubility at mantle conditions. Several of these OH defects are identified from the investigation of forsterite (the olivine Mg end-member). We study here the effect of Fe2+, Fe3+, Al3+, and Cr3+ on OH defects to improve our understanding of the hydrogen speciation in natural olivine. Low-temperature infrared spectra (−194 °C) are collected on synthetic and natural olivines. These spectra are then interpreted in the light of the theoretical determination of the structural, vibrational, and infrared spectroscopic properties of Fe-related OH defects, using first-principles calculations based on density functional theory. The presence of Fe2+ changes the cationic environment around the fully protonated vacancies in forsterite, leading to a slight modification of their infrared signatures. In particular, the presence of Fe2+ in an octahedral site adjacent to a hydrogarnet-type defect is likely responsible for the additional bands observed at 3599 cm−1 and around 3520–3550 cm−1 in Fe-doped olivines. Results show that the OH bands between 3310 and 3380 cm−1 are associated with the presence of trivalent cations. Specifically, two bands at 3323 and 3358 cm−1, commonly observed in natural olivine, are associated with the substitution of Mg2+ by Cr3+ while two similar bands at 3328 and 3353 cm−1 are associated with the substitution of Mg2+ by Fe3+. The presence of these defects and the “titanoclinohumite” defect in natural olivine clearly underlines the prominent role of trace elements on the hydrogen incorporation in lithospheric olivine.","DOI":"10.2138/am-2017-5777","ISSN":"0003-004X","language":"en","author":[{"family":"Blanchard","given":"Marc"},{"family":"Ingrin","given":"Jannick"},{"family":"Balan","given":"Etienne"},{"family":"Kovács","given":"István"},{"family":"Withers","given":"Anthony C."}],"issued":{"date-parts":[["2017",2,1]]}}}],"schema":"https://github.com/citation-style-language/schema/raw/master/csl-citation.json"} </w:instrText>
-      </w:r>
-      <w:r>
-        <w:fldChar w:fldCharType="separate"/>
-      </w:r>
-      <w:r>
-        <w:rPr>
-          <w:rFonts w:ascii="Calibri" w:hAnsi="Calibri"/>
-        </w:rPr>
-        <w:t>(Blanchard et al. 2017)</w:t>
-      </w:r>
-      <w:r>
-        <w:fldChar w:fldCharType="end"/>
-      </w:r>
-      <w:r>
-        <w:t xml:space="preserve">, and the </w:t>
-      </w:r>
-      <w:r>
-        <w:t>3236 cm</w:t>
-      </w:r>
-      <w:r>
-        <w:rPr>
-          <w:vertAlign w:val="superscript"/>
-        </w:rPr>
-        <w:t>-1</w:t>
-      </w:r>
-      <w:r>
-        <w:t xml:space="preserve">, </w:t>
-      </w:r>
-      <w:r>
-        <w:t xml:space="preserve">designated [Mg], is </w:t>
-      </w:r>
-      <w:r>
-        <w:t xml:space="preserve">likely </w:t>
-      </w:r>
-      <w:r>
-        <w:t xml:space="preserve"> 2H</w:t>
-      </w:r>
-      <w:r>
-        <w:rPr>
-          <w:vertAlign w:val="superscript"/>
-        </w:rPr>
-        <w:t>+</w:t>
-      </w:r>
-      <w:r>
-        <w:t xml:space="preserve"> charge-balanced by a Mg</w:t>
-      </w:r>
-      <w:r>
-        <w:rPr>
-          <w:vertAlign w:val="superscript"/>
-        </w:rPr>
-        <w:t>2+</w:t>
-      </w:r>
-      <w:r>
-        <w:t xml:space="preserve"> vacancy</w:t>
-      </w:r>
-      <w:r>
-        <w:t xml:space="preserve"> </w:t>
-      </w:r>
-      <w:r>
-        <w:fldChar w:fldCharType="begin"/>
-      </w:r>
-      <w:r>
-        <w:instrText xml:space="preserve"> ADDIN ZOTERO_ITEM CSL_CITATION {"citationID":"8LaDoyIr","properties":{"formattedCitation":"(Berry et al. 2005)","plainCitation":"(Berry et al. 2005)"},"citationItems":[{"id":967,"uris":["http://zotero.org/users/3117169/items/GA9ABQZ4"],"uri":["http://zotero.org/users/3117169/items/GA9ABQZ4"],"itemData":{"id":967,"type":"article-journal","title":"Fingerprinting the water site in mantle olivine","container-title":"Geology","page":"869-872","volume":"33","issue":"11","archive_location":"WOS:000233059000008","abstract":"Nominally anhydrous minerals such as olivine contain trace amounts of water and may accommodate the entire water budget of the upper mantle. Here we report for the first time synthetic olivines, crystallized experimentally under upper mantle conditions, that reproduce the most common and intense infrared hydroxyl stretching bands (at 3572 and 3525 cm(-1)) observed in spinel peridotite mantle olivines. These bands arise from water accommodated at point defects associated with the trace element Ti, and we suggest that this is the most important defect site in the shallow upper mantle. Additional hydrated defects may occur at higher pressures. We also identify bands related to water associated with Fe3+; these are unlikely to reflect equilibrium with the mantle, and indicate water incorporation during exhumation or retrogression. Water must be present at the defect site appropriate for the mantle, at the conditions of interest, for partitioning, seismic wave speed, and deformation experiments on hydrous olivine to be relevant.","DOI":"10.1130/g21759.1","ISSN":"0091-7613","shortTitle":"Fingerprinting the water site in mantle olivine","journalAbbreviation":"Geology","language":"English","author":[{"family":"Berry","given":"A. J."},{"family":"Hermann","given":"J."},{"family":"O'Neill","given":"H. S. C."},{"family":"Foran","given":"G. J."}],"issued":{"date-parts":[["2005",11]]}}}],"schema":"https://github.com/citation-style-language/schema/raw/master/csl-citation.json"} </w:instrText>
-      </w:r>
-      <w:r>
-        <w:fldChar w:fldCharType="separate"/>
-      </w:r>
-      <w:r>
-        <w:rPr>
-          <w:rFonts w:ascii="Calibri" w:hAnsi="Calibri"/>
-        </w:rPr>
-        <w:t>(Berry et al. 2005)</w:t>
-      </w:r>
-      <w:r>
-        <w:fldChar w:fldCharType="end"/>
-      </w:r>
-      <w:r>
-        <w:t>.</w:t>
-      </w:r>
-      <w:r>
-        <w:t xml:space="preserve"> </w:t>
-      </w:r>
-    </w:p>
-    <w:p>
-      <w:r>
-        <w:t>All of the raw FTIR spectra</w:t>
-      </w:r>
-      <w:r>
-        <w:t xml:space="preserve"> </w:t>
-      </w:r>
-      <w:r>
-        <w:t>and computer code used to produce all calculations and figures reported in this paper</w:t>
-      </w:r>
-      <w:r>
-        <w:t xml:space="preserve"> will be made available on GitHub.</w:t>
-      </w:r>
-    </w:p>
-    <w:p>
-      <w:pPr>
-        <w:pStyle w:val="Heading1"/>
-      </w:pPr>
-      <w:r>
-        <w:t>Results</w:t>
-      </w:r>
-    </w:p>
-    <w:p>
-      <w:pPr>
-        <w:pStyle w:val="Heading2"/>
-      </w:pPr>
-      <w:r>
-        <w:t>Characterization of the starting material</w:t>
-      </w:r>
-    </w:p>
-    <w:p>
-      <w:r>
-        <w:t>Microprobe analysis did not reveal any significant zonation along the measured profiles</w:t>
-      </w:r>
-      <w:r>
-        <w:t xml:space="preserve"> and</w:t>
-      </w:r>
-      <w:r>
-        <w:t xml:space="preserve"> were </w:t>
-      </w:r>
-      <w:r>
-        <w:t xml:space="preserve">generally </w:t>
-      </w:r>
-      <w:r>
-        <w:t xml:space="preserve">consistent with previous </w:t>
-      </w:r>
-      <w:r>
-        <w:t>work</w:t>
-      </w:r>
-      <w:r>
-        <w:t xml:space="preserve"> </w:t>
-      </w:r>
-      <w:r>
-        <w:fldChar w:fldCharType="begin"/>
-      </w:r>
-      <w:r>
-        <w:instrText xml:space="preserve"> ADDIN ZOTERO_ITEM CSL_CITATION {"citationID":"UjVQf3OP","properties":{"formattedCitation":"(Ruprecht and Plank 2013; Ferguson et al. 2016)","plainCitation":"(Ruprecht and Plank 2013; Ferguson et al. 2016)"},"citationItems":[{"id":2899,"uris":["http://zotero.org/users/3117169/items/IXHFNBQT"],"uri":["http://zotero.org/users/3117169/items/IXHFNBQT"],"itemData":{"id":2899,"type":"article-journal","title":"Feeding andesitic eruptions with a high-speed connection from the mantle","container-title":"Nature","page":"68-72","volume":"500","issue":"7460","ISSN":"0028-0836","journalAbbreviation":"Nature","author":[{"family":"Ruprecht","given":"Philipp"},{"family":"Plank","given":"Terry"}],"issued":{"date-parts":[["2013",8,1]]}}},{"id":2889,"uris":["http://zotero.org/users/3117169/items/4WSSTZKG"],"uri":["http://zotero.org/users/3117169/items/4WSSTZKG"],"itemData":{"id":2889,"type":"article-journal","title":"Magma decompression rates during explosive eruptions of Kīlauea volcano, Hawaii, recorded by melt embayments","container-title":"Bulletin of Volcanology","page":"71","volume":"78","issue":"10","source":"link.springer.com","abstract":"The decompression rate of magma as it ascends during volcanic eruptions is an important but poorly constrained parameter that controls many of the processes that influence eruptive behavior. In this study, we quantify decompression rates for basaltic magmas using volatile diffusion in olivine-hosted melt tubes (embayments) for three contrasting eruptions of Kīlauea volcano, Hawaii. Incomplete exsolution of H2O, CO2, and S from the embayment melts during eruptive ascent creates diffusion profiles that can be measured using microanalytical techniques, and then modeled to infer the average decompression rate. We obtain average rates of ~0.05–0.45 MPa s−1 for eruptions ranging from Hawaiian style fountains to basaltic subplinian, with the more intense eruptions having higher rates. The ascent timescales for these magmas vary from around ~5 to ~36 min from depths of ~2 to ~4 km, respectively. Decompression-exsolution models based on the embayment data also allow for an estimate of the mass fraction of pre-existing exsolved volatiles within the magma body. In the eruptions studied, this varies from 0.1 to 3.2 wt% but does not appear to be the key control on eruptive intensity. Our results do not support a direct link between the concentration of pre-eruptive volatiles and eruptive intensity; rather, they suggest that for these eruptions, decompression rates are proportional to independent estimates of mass discharge rate. Although the intensity of eruptions is defined by the discharge rate, based on the currently available dataset of embayment analyses, it does not appear to scale linearly with average decompression rate. This study demonstrates the utility of the embayment method for providing quantitative constraints on magma ascent during explosive basaltic eruptions.","DOI":"10.1007/s00445-016-1064-x","ISSN":"0258-8900, 1432-0819","journalAbbreviation":"Bull Volcanol","language":"en","author":[{"family":"Ferguson","given":"David J."},{"family":"Gonnermann","given":"Helge M."},{"family":"Ruprecht","given":"Philipp"},{"family":"Plank","given":"Terry"},{"family":"Hauri","given":"Erik H."},{"family":"Houghton","given":"Bruce F."},{"family":"Swanson","given":"Donald A."}],"issued":{"date-parts":[["2016",10,1]]}}}],"schema":"https://github.com/citation-style-language/schema/raw/master/csl-citation.json"} </w:instrText>
-      </w:r>
-      <w:r>
-        <w:fldChar w:fldCharType="separate"/>
-      </w:r>
-      <w:r>
-        <w:rPr>
-          <w:rFonts w:ascii="Calibri" w:hAnsi="Calibri"/>
-        </w:rPr>
-        <w:t>(Ruprecht and Plank 2013; Ferguson et al. 2016)</w:t>
-      </w:r>
-      <w:r>
-        <w:fldChar w:fldCharType="end"/>
-      </w:r>
-      <w:r>
-        <w:t xml:space="preserve"> with somewhat lower forsterite numbers: 87.7</w:t>
-      </w:r>
-      <w:r>
-        <w:rPr>
-          <w:rFonts w:cstheme="minorHAnsi"/>
-        </w:rPr>
-        <w:t>±</w:t>
-      </w:r>
-      <w:r>
-        <w:t>0.2 in SC1-2 and 86.2</w:t>
-      </w:r>
-      <w:r>
-        <w:rPr>
-          <w:rFonts w:cstheme="minorHAnsi"/>
-        </w:rPr>
-        <w:t>±</w:t>
-      </w:r>
-      <w:r>
-        <w:t xml:space="preserve">0.2 in Kiki. </w:t>
-      </w:r>
-      <w:r>
-        <w:t xml:space="preserve">The San Carlos olivine used in previous H diffusion experiments had a reported approximate </w:t>
-      </w:r>
-      <w:r>
-        <w:t>composition</w:t>
-      </w:r>
-      <w:r>
-        <w:t xml:space="preserve"> with forsterite number 91 </w:t>
-      </w:r>
-      <w:r>
-        <w:fldChar w:fldCharType="begin"/>
-      </w:r>
-      <w:r>
-        <w:instrText xml:space="preserve"> ADDIN ZOTERO_ITEM CSL_CITATION {"citationID":"Tnmzz74K","properties":{"formattedCitation":"(Mackwell and Kohlstedt 1990)","plainCitation":"(Mackwell and Kohlstedt 1990)"},"citationItems":[{"id":905,"uris":["http://zotero.org/users/3117169/items/EVCNUQBB"],"uri":["http://zotero.org/users/3117169/items/EVCNUQBB"],"itemData":{"id":905,"type":"article-journal","title":"Diffusion of hydrogen in olivine - implications for water in the mantle","container-title":"Journal of Geophysical Research-Solid Earth and Planets","page":"5079-5088","volume":"95","issue":"B4","archive_location":"WOS:A1990CZ37500052","DOI":"10.1029/JB095iB04p05079","ISSN":"0148-0227","shortTitle":"Diffusion of hydrogen in olivine - implications for water in the mantle","author":[{"family":"Mackwell","given":"S. J."},{"family":"Kohlstedt","given":"D. L."}],"issued":{"date-parts":[["1990",4]]}}}],"schema":"https://github.com/citation-style-language/schema/raw/master/csl-citation.json"} </w:instrText>
-      </w:r>
-      <w:r>
-        <w:fldChar w:fldCharType="separate"/>
-      </w:r>
-      <w:r>
-        <w:rPr>
-          <w:rFonts w:ascii="Calibri" w:hAnsi="Calibri"/>
-        </w:rPr>
-        <w:t>(Mackwell and Kohlstedt 1990)</w:t>
-      </w:r>
-      <w:r>
-        <w:fldChar w:fldCharType="end"/>
-      </w:r>
-      <w:r>
-        <w:t xml:space="preserve">. </w:t>
-      </w:r>
-      <w:r>
-        <w:t xml:space="preserve">The initial water concentration was estimated from the polarized FTIR measurements and baselines shown in </w:t>
-      </w:r>
-      <w:r>
-        <w:fldChar w:fldCharType="begin"/>
-      </w:r>
-      <w:r>
-        <w:instrText xml:space="preserve"> REF _Ref490060168 \h </w:instrText>
-      </w:r>
-      <w:r>
-        <w:fldChar w:fldCharType="separate"/>
-      </w:r>
-      <w:r>
-        <w:t xml:space="preserve">Figure </w:t>
-      </w:r>
-      <w:r>
-        <w:rPr>
-          <w:noProof/>
-        </w:rPr>
-        <w:t>2</w:t>
-      </w:r>
-      <w:r>
-        <w:fldChar w:fldCharType="end"/>
-      </w:r>
-      <w:r>
-        <w:t xml:space="preserve"> </w:t>
-      </w:r>
-      <w:r>
-        <w:t xml:space="preserve">using both the Bell calibration and the Withers calibration </w:t>
-      </w:r>
-      <w:r>
-        <w:t xml:space="preserve">and also by nanoSIMS </w:t>
-      </w:r>
-      <w:r>
-        <w:t>(</w:t>
-      </w:r>
-      <w:r>
-        <w:fldChar w:fldCharType="begin"/>
-      </w:r>
-      <w:r>
-        <w:instrText xml:space="preserve"> REF _Ref482181791 \h </w:instrText>
-      </w:r>
-      <w:r>
-        <w:fldChar w:fldCharType="separate"/>
-      </w:r>
-      <w:r>
-        <w:t xml:space="preserve">Table </w:t>
-      </w:r>
-      <w:r>
-        <w:rPr>
-          <w:noProof/>
-        </w:rPr>
-        <w:t>2</w:t>
-      </w:r>
-      <w:r>
-        <w:fldChar w:fldCharType="end"/>
-      </w:r>
-      <w:r>
-        <w:t xml:space="preserve">). </w:t>
-      </w:r>
-      <w:r>
-        <w:t>These three estimates</w:t>
-      </w:r>
-      <w:r>
-        <w:t xml:space="preserve"> were averaged to produce </w:t>
-      </w:r>
-      <w:r>
-        <w:t>initial water concentration estimates</w:t>
-      </w:r>
-      <w:r>
-        <w:t xml:space="preserve"> of 15</w:t>
-      </w:r>
-      <w:r>
-        <w:rPr>
-          <w:rFonts w:cstheme="minorHAnsi"/>
-        </w:rPr>
-        <w:t>±</w:t>
-      </w:r>
-      <w:r>
-        <w:t>2 ppm H</w:t>
-      </w:r>
-      <w:r>
-        <w:rPr>
-          <w:vertAlign w:val="subscript"/>
-        </w:rPr>
-        <w:t>2</w:t>
-      </w:r>
-      <w:r>
-        <w:t>O in the Kilauea Iki olivine and 4</w:t>
-      </w:r>
-      <w:r>
-        <w:rPr>
-          <w:rFonts w:cstheme="minorHAnsi"/>
-        </w:rPr>
-        <w:t>±</w:t>
-      </w:r>
-      <w:r>
-        <w:t>1 ppm H</w:t>
-      </w:r>
-      <w:r>
-        <w:rPr>
-          <w:vertAlign w:val="subscript"/>
-        </w:rPr>
-        <w:t>2</w:t>
-      </w:r>
-      <w:r>
-        <w:t>O in the San Carlos olivine.</w:t>
-      </w:r>
-      <w:r>
-        <w:t xml:space="preserve"> These low concentrations are consistent with previous work on San Carlos olivine </w:t>
-      </w:r>
-      <w:r>
-        <w:rPr>
-          <w:b/>
-        </w:rPr>
-        <w:fldChar w:fldCharType="begin"/>
-      </w:r>
-      <w:r>
-        <w:rPr>
-          <w:b/>
-        </w:rPr>
-        <w:instrText xml:space="preserve"> ADDIN ZOTERO_ITEM CSL_CITATION {"citationID":"J5Q0ruSv","properties":{"formattedCitation":"(Peslier and Luhr 2006; Kurosawa, Yurimoto, and Sueno 1997)","plainCitation":"(Peslier and Luhr 2006; Kurosawa, Yurimoto, and Sueno 1997)"},"citationItems":[{"id":1032,"uris":["http://zotero.org/users/3117169/items/HKJ9PURB"],"uri":["http://zotero.org/users/3117169/items/HKJ9PURB"],"itemData":{"id":1032,"type":"article-journal","title":"Hydrogen loss from olivines in mantle xenoliths from Simcoe (USA) and Mexico: Mafic alkalic magma ascent rates and water budget of the sub-continental lithosphere","container-title":"Earth and Planetary Science Letters","page":"302-319","volume":"242","issue":"3-4","archive_location":"WOS:000235855100006","abstract":"Olivines in spinel-peridotite mantle xenoliths from Simcoe (Washington State, USA) and Mexico were analyzed by Fourier-transform infrared spectrometry (FTIR) to determine their water contents. The main OH absorbance peaks of most samples are located between 3600 and 3450 cm(-1) (Group I), with a few samples having minor peaks between 3450 and 3100 cm(-1) (Group II). Olivines from one Mexican sample have larger peaks in Group II than in Group I. Most of these OH peaks are predicted by experimental data from the literature in the appropriate range of silica activities and iron contents. A few high-forsterite olivines, however, have mainly Group I peaks which at these low iron contents is characteristic of low-silica activity. Because these olivines coexist with orthopyroxene in the peridotite, buffering silica activity at relatively high values, their FTIR spectra may reflect disturbance of their hydrogen by melts or fluids, most probably associated with the host magma. In eight out of nine samples for which measurement at the olivine edges was possible, water contents are higher in the grain centers than at their edges, with cross-sections showing typical diffusion profiles. Moreover, water concentrations in some samples increase with olivine size. Loss of hydrogen from the olivine during xenolith transport to the surface is likely responsible for these variations. These water-concentration gradients allowed calculation of the duration of hydrogen loss, which ranges from 18 to 65 h, corresponding to host mafic-alkalic magma ascent rates of 0.2-0.5 m s(-1). The highest measured water contents in olivines from individual xenoliths range from 0 to 6.8 ppm and increase with those of clino- and orthopyroxenes. Differences in hydrogen partition coefficients between olivine and pyroxenes from our data and from experiments suggest that the analyzed olivines lost at least 40% of their water during ascent from the mantle. Olivine water contents do not correlate with partial melting indices, but samples with high olivine water contents generally have low clinopyroxene La/Yb ratios and low spinel Fe(3+)/Sigma Fe ratios and resultant oxygen fugacities, and vice-versa. Metasomatism by fluids or melts and the ambient oxygen fugacity of the mantle may have played roles in the original incorporation of hydrogen into these olivines, but such primary signals have probably been obscured by later hydrogen loss. The systematically lower water contents of olivines in Mexican and Simcoe xenoliths relative to those from cratonic xenoliths may mainly reflect lower host-magma ascent velocities for mafic alkalic magmas compared to kimberlites. Calculated whole-rock water contents for the studied spinel-peridotite xenoliths range from 2.5 to 154 ppm. If 150 ppm, were representative of the water content in the entire upper mantle (to 410 km), the amount of water stored there can be speculated to be only about 0.06 times the equivalent mass of Earth's oceans. (c) 2006 Elsevier B.V. All rights reserved.","DOI":"10.1016/j.epsl.2005.12.019","ISSN":"0012-821X","shortTitle":"Hydrogen loss from olivines in mantle xenoliths from Simcoe (USA) and Mexico: Mafic alkalic magma ascent rates and water budget of the sub-continental lithosphere","author":[{"family":"Peslier","given":"A. H."},{"family":"Luhr","given":"J. F."}],"issued":{"date-parts":[["2006",2]]}}},{"id":1461,"uris":["http://zotero.org/users/3117169/items/S2NK9F3I"],"uri":["http://zotero.org/users/3117169/items/S2NK9F3I"],"itemData":{"id":1461,"type":"article-journal","title":"Patterns in the hydrogen and trace element compositions of mantle olivines","container-title":"Physics and Chemistry of Glasses","page":"385-395","volume":"24","shortTitle":"Patterns in the hydrogen and trace element compositions of mantle olivines","author":[{"family":"Kurosawa","given":"M."},{"family":"Yurimoto","given":"H."},{"family":"Sueno","given":"S."}],"issued":{"date-parts":[["1997"]]}}}],"schema":"https://github.com/citation-style-language/schema/raw/master/csl-citation.json"} </w:instrText>
-      </w:r>
-      <w:r>
-        <w:rPr>
-          <w:b/>
-        </w:rPr>
-        <w:fldChar w:fldCharType="separate"/>
-      </w:r>
-      <w:r>
-        <w:rPr>
-          <w:rFonts w:ascii="Calibri" w:hAnsi="Calibri"/>
-        </w:rPr>
-        <w:t>(Peslier and Luhr 2006; Kurosawa, Yurimoto, and Sueno 1997)</w:t>
-      </w:r>
-      <w:r>
-        <w:rPr>
-          <w:b/>
-        </w:rPr>
-        <w:fldChar w:fldCharType="end"/>
-      </w:r>
-      <w:r>
-        <w:rPr>
-          <w:b/>
-        </w:rPr>
-        <w:t xml:space="preserve">. </w:t>
-      </w:r>
-      <w:r>
-        <w:t xml:space="preserve">The hydrogen concentration in the Kilauea Iki sample, for which the </w:t>
-      </w:r>
-      <w:r>
-        <w:t xml:space="preserve">low </w:t>
-      </w:r>
-      <w:r>
-        <w:t xml:space="preserve">rims had been polished off to prepare the sample as a rectangular parallelepiped, was homogeneous by both SIMS and FTIR. </w:t>
-      </w:r>
-    </w:p>
-    <w:p>
-      <w:r>
-        <w:t>Several different O-H peaks were observed in the initial materials. The prominent peaks at wavenumbers 3525 and 3573 cm</w:t>
-      </w:r>
-      <w:r>
-        <w:rPr>
-          <w:vertAlign w:val="superscript"/>
-        </w:rPr>
-        <w:t>-1</w:t>
-      </w:r>
-      <w:r>
-        <w:t xml:space="preserve"> oriented primarily || [100] in both Kilauea Iki and San Carlos olivine correspond to t</w:t>
-      </w:r>
-      <w:r>
-        <w:t xml:space="preserve">he [Ti] incorporation mechanism, </w:t>
-      </w:r>
-      <w:r>
-        <w:t>and</w:t>
-      </w:r>
-      <w:r>
-        <w:t xml:space="preserve"> t</w:t>
-      </w:r>
-      <w:r>
-        <w:t xml:space="preserve">he high-wavenumber peaks that primarily appear as shoulders on the [Ti] </w:t>
-      </w:r>
-      <w:r>
-        <w:t xml:space="preserve">peaks correspond to </w:t>
-      </w:r>
-      <w:r>
-        <w:t xml:space="preserve">[Si] </w:t>
-      </w:r>
-      <w:r>
-        <w:fldChar w:fldCharType="begin"/>
-      </w:r>
-      <w:r>
-        <w:instrText xml:space="preserve"> ADDIN ZOTERO_ITEM CSL_CITATION {"citationID":"jfgkLYDc","properties":{"formattedCitation":"(Berry et al. 2005)","plainCitation":"(Berry et al. 2005)"},"citationItems":[{"id":967,"uris":["http://zotero.org/users/3117169/items/GA9ABQZ4"],"uri":["http://zotero.org/users/3117169/items/GA9ABQZ4"],"itemData":{"id":967,"type":"article-journal","title":"Fingerprinting the water site in mantle olivine","container-title":"Geology","page":"869-872","volume":"33","issue":"11","archive_location":"WOS:000233059000008","abstract":"Nominally anhydrous minerals such as olivine contain trace amounts of water and may accommodate the entire water budget of the upper mantle. Here we report for the first time synthetic olivines, crystallized experimentally under upper mantle conditions, that reproduce the most common and intense infrared hydroxyl stretching bands (at 3572 and 3525 cm(-1)) observed in spinel peridotite mantle olivines. These bands arise from water accommodated at point defects associated with the trace element Ti, and we suggest that this is the most important defect site in the shallow upper mantle. Additional hydrated defects may occur at higher pressures. We also identify bands related to water associated with Fe3+; these are unlikely to reflect equilibrium with the mantle, and indicate water incorporation during exhumation or retrogression. Water must be present at the defect site appropriate for the mantle, at the conditions of interest, for partitioning, seismic wave speed, and deformation experiments on hydrous olivine to be relevant.","DOI":"10.1130/g21759.1","ISSN":"0091-7613","shortTitle":"Fingerprinting the water site in mantle olivine","journalAbbreviation":"Geology","language":"English","author":[{"family":"Berry","given":"A. J."},{"family":"Hermann","given":"J."},{"family":"O'Neill","given":"H. S. C."},{"family":"Foran","given":"G. J."}],"issued":{"date-parts":[["2005",11]]}}}],"schema":"https://github.com/citation-style-language/schema/raw/master/csl-citation.json"} </w:instrText>
-      </w:r>
-      <w:r>
-        <w:fldChar w:fldCharType="separate"/>
-      </w:r>
-      <w:r>
-        <w:rPr>
-          <w:rFonts w:ascii="Calibri" w:hAnsi="Calibri"/>
-        </w:rPr>
-        <w:t>(Berry et al. 2005)</w:t>
-      </w:r>
-      <w:r>
-        <w:fldChar w:fldCharType="end"/>
-      </w:r>
-      <w:r>
-        <w:t>. A very small peak at 3600 cm</w:t>
-      </w:r>
-      <w:r>
-        <w:rPr>
-          <w:vertAlign w:val="superscript"/>
-        </w:rPr>
-        <w:t>-1</w:t>
-      </w:r>
-      <w:r>
-        <w:t xml:space="preserve"> present in both samples has been ascribed to [Si] with nearby Fe</w:t>
-      </w:r>
-      <w:r>
-        <w:rPr>
-          <w:vertAlign w:val="superscript"/>
-        </w:rPr>
-        <w:t>2+</w:t>
-      </w:r>
-      <w:r>
-        <w:t xml:space="preserve"> </w:t>
-      </w:r>
-      <w:r>
-        <w:fldChar w:fldCharType="begin"/>
-      </w:r>
-      <w:r>
-        <w:instrText xml:space="preserve"> ADDIN ZOTERO_ITEM CSL_CITATION {"citationID":"H8YmtTPy","properties":{"formattedCitation":"(Blanchard et al. 2017)","plainCitation":"(Blanchard et al. 2017)"},"citationItems":[{"id":2947,"uris":["http://zotero.org/users/3117169/items/4HZHRKDS"],"uri":["http://zotero.org/users/3117169/items/4HZHRKDS"],"itemData":{"id":2947,"type":"article-journal","title":"Effect of iron and trivalent cations on OH defects in olivine","container-title":"American Mineralogist","page":"302-311","volume":"102","issue":"2","source":"ammin.geoscienceworld.org","abstract":"Hydrogen incorporation in olivine involves many OH defects, which will control the hydrogen solubility at mantle conditions. Several of these OH defects are identified from the investigation of forsterite (the olivine Mg end-member). We study here the effect of Fe2+, Fe3+, Al3+, and Cr3+ on OH defects to improve our understanding of the hydrogen speciation in natural olivine. Low-temperature infrared spectra (−194 °C) are collected on synthetic and natural olivines. These spectra are then interpreted in the light of the theoretical determination of the structural, vibrational, and infrared spectroscopic properties of Fe-related OH defects, using first-principles calculations based on density functional theory. The presence of Fe2+ changes the cationic environment around the fully protonated vacancies in forsterite, leading to a slight modification of their infrared signatures. In particular, the presence of Fe2+ in an octahedral site adjacent to a hydrogarnet-type defect is likely responsible for the additional bands observed at 3599 cm−1 and around 3520–3550 cm−1 in Fe-doped olivines. Results show that the OH bands between 3310 and 3380 cm−1 are associated with the presence of trivalent cations. Specifically, two bands at 3323 and 3358 cm−1, commonly observed in natural olivine, are associated with the substitution of Mg2+ by Cr3+ while two similar bands at 3328 and 3353 cm−1 are associated with the substitution of Mg2+ by Fe3+. The presence of these defects and the “titanoclinohumite” defect in natural olivine clearly underlines the prominent role of trace elements on the hydrogen incorporation in lithospheric olivine.","DOI":"10.2138/am-2017-5777","ISSN":"0003-004X","language":"en","author":[{"family":"Blanchard","given":"Marc"},{"family":"Ingrin","given":"Jannick"},{"family":"Balan","given":"Etienne"},{"family":"Kovács","given":"István"},{"family":"Withers","given":"Anthony C."}],"issued":{"date-parts":[["2017",2,1]]}}}],"schema":"https://github.com/citation-style-language/schema/raw/master/csl-citation.json"} </w:instrText>
-      </w:r>
-      <w:r>
-        <w:fldChar w:fldCharType="separate"/>
-      </w:r>
-      <w:r>
-        <w:rPr>
-          <w:rFonts w:ascii="Calibri" w:hAnsi="Calibri"/>
-        </w:rPr>
-        <w:t>(Blanchard et al. 2017)</w:t>
-      </w:r>
-      <w:r>
-        <w:fldChar w:fldCharType="end"/>
-      </w:r>
-      <w:r>
-        <w:t xml:space="preserve">. </w:t>
-      </w:r>
-      <w:r>
-        <w:t>Because of the association with Fe</w:t>
-      </w:r>
-      <w:r>
-        <w:rPr>
-          <w:vertAlign w:val="superscript"/>
-        </w:rPr>
-        <w:t>2+</w:t>
-      </w:r>
-      <w:r>
-        <w:t>, we label this peak [Si-Fe</w:t>
-      </w:r>
-      <w:r>
-        <w:rPr>
-          <w:vertAlign w:val="superscript"/>
-        </w:rPr>
-        <w:t>2+</w:t>
-      </w:r>
-      <w:r>
-        <w:t xml:space="preserve">]. </w:t>
-      </w:r>
-      <w:r>
-        <w:t>The Kilaue</w:t>
-      </w:r>
-      <w:r>
-        <w:t>a</w:t>
-      </w:r>
-      <w:r>
-        <w:t xml:space="preserve"> Iki olivine, but not the untreated San Carlos olivine, contains prominent [tri] peaks. These peaks at 3356 and 3329 </w:t>
-      </w:r>
-      <w:r>
-        <w:t>cm</w:t>
-      </w:r>
-      <w:r>
-        <w:rPr>
-          <w:vertAlign w:val="superscript"/>
-        </w:rPr>
-        <w:t>-1</w:t>
-      </w:r>
-      <w:r>
-        <w:t xml:space="preserve"> </w:t>
-      </w:r>
-      <w:r>
-        <w:t xml:space="preserve">correspond exactly to the peak locations that </w:t>
-      </w:r>
-      <w:r>
-        <w:fldChar w:fldCharType="begin"/>
-      </w:r>
-      <w:r>
-        <w:instrText xml:space="preserve"> ADDIN ZOTERO_ITEM CSL_CITATION {"citationID":"1dupco1ifl","properties":{"custom":"Blanchard et al. (2017)","formattedCitation":"Blanchard et al. (2017)","plainCitation":"Blanchard et al. (2017)"},"citationItems":[{"id":2947,"uris":["http://zotero.org/users/3117169/items/4HZHRKDS"],"uri":["http://zotero.org/users/3117169/items/4HZHRKDS"],"itemData":{"id":2947,"type":"article-journal","title":"Effect of iron and trivalent cations on OH defects in olivine","container-title":"American Mineralogist","page":"302-311","volume":"102","issue":"2","source":"ammin.geoscienceworld.org","abstract":"Hydrogen incorporation in olivine involves many OH defects, which will control the hydrogen solubility at mantle conditions. Several of these OH defects are identified from the investigation of forsterite (the olivine Mg end-member). We study here the effect of Fe2+, Fe3+, Al3+, and Cr3+ on OH defects to improve our understanding of the hydrogen speciation in natural olivine. Low-temperature infrared spectra (−194 °C) are collected on synthetic and natural olivines. These spectra are then interpreted in the light of the theoretical determination of the structural, vibrational, and infrared spectroscopic properties of Fe-related OH defects, using first-principles calculations based on density functional theory. The presence of Fe2+ changes the cationic environment around the fully protonated vacancies in forsterite, leading to a slight modification of their infrared signatures. In particular, the presence of Fe2+ in an octahedral site adjacent to a hydrogarnet-type defect is likely responsible for the additional bands observed at 3599 cm−1 and around 3520–3550 cm−1 in Fe-doped olivines. Results show that the OH bands between 3310 and 3380 cm−1 are associated with the presence of trivalent cations. Specifically, two bands at 3323 and 3358 cm−1, commonly observed in natural olivine, are associated with the substitution of Mg2+ by Cr3+ while two similar bands at 3328 and 3353 cm−1 are associated with the substitution of Mg2+ by Fe3+. The presence of these defects and the “titanoclinohumite” defect in natural olivine clearly underlines the prominent role of trace elements on the hydrogen incorporation in lithospheric olivine.","DOI":"10.2138/am-2017-5777","ISSN":"0003-004X","language":"en","author":[{"family":"Blanchard","given":"Marc"},{"family":"Ingrin","given":"Jannick"},{"family":"Balan","given":"Etienne"},{"family":"Kovács","given":"István"},{"family":"Withers","given":"Anthony C."}],"issued":{"date-parts":[["2017",2,1]]}}}],"schema":"https://github.com/citation-style-language/schema/raw/master/csl-citation.json"} </w:instrText>
-      </w:r>
-      <w:r>
-        <w:fldChar w:fldCharType="separate"/>
-      </w:r>
-      <w:r>
-        <w:rPr>
-          <w:rFonts w:ascii="Calibri" w:hAnsi="Calibri"/>
-        </w:rPr>
-        <w:t>Blanchard et al. (2017)</w:t>
-      </w:r>
-      <w:r>
-        <w:fldChar w:fldCharType="end"/>
-      </w:r>
-      <w:r>
-        <w:t xml:space="preserve"> associate with Fe</w:t>
-      </w:r>
-      <w:r>
-        <w:rPr>
-          <w:vertAlign w:val="superscript"/>
-        </w:rPr>
-        <w:t>3+</w:t>
-      </w:r>
-      <w:r>
-        <w:t>, and whic</w:t>
-      </w:r>
-      <w:r>
-        <w:t>h we therefore designate</w:t>
-      </w:r>
-      <w:r>
-        <w:t xml:space="preserve"> [tri-Fe</w:t>
-      </w:r>
-      <w:r>
-        <w:rPr>
-          <w:vertAlign w:val="superscript"/>
-        </w:rPr>
-        <w:t>3+</w:t>
-      </w:r>
-      <w:r>
-        <w:t>]</w:t>
-      </w:r>
-      <w:r>
-        <w:t>.</w:t>
-      </w:r>
-      <w:r>
-        <w:t xml:space="preserve"> </w:t>
-      </w:r>
-      <w:r>
-        <w:t>No</w:t>
-      </w:r>
-      <w:r>
-        <w:t xml:space="preserve"> [Mg] peak</w:t>
-      </w:r>
-      <w:r>
-        <w:t>s were present initially.</w:t>
-      </w:r>
-      <w:bookmarkStart w:id="1" w:name="_Ref477258465"/>
-    </w:p>
-    <w:p>
-      <w:r>
-        <w:t xml:space="preserve"> </w:t>
-      </w:r>
-    </w:p>
-    <w:p>
-      <w:pPr>
-        <w:pStyle w:val="Caption"/>
-      </w:pPr>
-      <w:bookmarkStart w:id="2" w:name="_Ref482181791"/>
-      <w:r>
-        <w:t xml:space="preserve">Table </w:t>
-      </w:r>
-      <w:r>
-        <w:fldChar w:fldCharType="begin"/>
-      </w:r>
-      <w:r>
-        <w:instrText xml:space="preserve"> SEQ Table \* ARABIC </w:instrText>
-      </w:r>
-      <w:r>
-        <w:fldChar w:fldCharType="separate"/>
-      </w:r>
-      <w:r>
-        <w:rPr>
-          <w:noProof/>
-        </w:rPr>
-        <w:t>2</w:t>
-      </w:r>
-      <w:r>
-        <w:rPr>
-          <w:noProof/>
-        </w:rPr>
-        <w:fldChar w:fldCharType="end"/>
-      </w:r>
-      <w:bookmarkEnd w:id="1"/>
-      <w:bookmarkEnd w:id="2"/>
-      <w:r>
-        <w:t>. Water concentration estimates for Kilauea Iki olivine and San Carlos olivine based on polarized FTIR areas</w:t>
-      </w:r>
-      <w:r>
-        <w:t xml:space="preserve"> (</w:t>
-      </w:r>
-      <w:r>
-        <w:fldChar w:fldCharType="begin"/>
-      </w:r>
-      <w:r>
-        <w:instrText xml:space="preserve"> REF _Ref490060168 \h </w:instrText>
-      </w:r>
-      <w:r>
-        <w:fldChar w:fldCharType="separate"/>
-      </w:r>
-      <w:r>
-        <w:t xml:space="preserve">Figure </w:t>
-      </w:r>
-      <w:r>
-        <w:rPr>
-          <w:noProof/>
-        </w:rPr>
-        <w:t>2</w:t>
-      </w:r>
-      <w:r>
-        <w:fldChar w:fldCharType="end"/>
-      </w:r>
-      <w:r>
-        <w:t xml:space="preserve"> </w:t>
-      </w:r>
-      <w:r>
-        <w:t xml:space="preserve">and </w:t>
-      </w:r>
-      <w:r>
-        <w:fldChar w:fldCharType="begin"/>
-      </w:r>
-      <w:r>
-        <w:instrText xml:space="preserve"> REF _Ref477446399 \h </w:instrText>
-      </w:r>
-      <w:r>
-        <w:fldChar w:fldCharType="separate"/>
-      </w:r>
-      <w:r>
-        <w:t xml:space="preserve">Figure </w:t>
-      </w:r>
-      <w:r>
-        <w:rPr>
-          <w:noProof/>
-        </w:rPr>
-        <w:t>3</w:t>
-      </w:r>
-      <w:r>
-        <w:fldChar w:fldCharType="end"/>
-      </w:r>
-      <w:r>
-        <w:t>)</w:t>
-      </w:r>
-      <w:r>
-        <w:t xml:space="preserve"> and</w:t>
-      </w:r>
-      <w:r>
-        <w:t xml:space="preserve"> SIMS measurements</w:t>
-      </w:r>
-      <w:r>
-        <w:t>.</w:t>
-      </w:r>
-    </w:p>
-    <w:tbl>
-      <w:tblPr>
-        <w:tblStyle w:val="TableGrid"/>
-        <w:tblW w:w="0" w:type="auto"/>
-        <w:tblLook w:val="04A0" w:firstRow="1" w:lastRow="0" w:firstColumn="1" w:lastColumn="0" w:noHBand="0" w:noVBand="1"/>
-      </w:tblPr>
-      <w:tblGrid>
-        <w:gridCol w:w="3095"/>
-        <w:gridCol w:w="2480"/>
-        <w:gridCol w:w="1260"/>
-        <w:gridCol w:w="2515"/>
-      </w:tblGrid>
-      <w:tr>
-        <w:tc>
-          <w:tcPr>
-            <w:tcW w:w="3095" w:type="dxa"/>
-          </w:tcPr>
-          <w:p>
-            <w:pPr>
-              <w:ind w:firstLine="0"/>
-            </w:pPr>
-          </w:p>
-        </w:tc>
-        <w:tc>
-          <w:tcPr>
-            <w:tcW w:w="2480" w:type="dxa"/>
-          </w:tcPr>
-          <w:p>
-            <w:pPr>
-              <w:ind w:firstLine="0"/>
-            </w:pPr>
-            <w:r>
-              <w:t>Kilauea Iki olivine</w:t>
-            </w:r>
-            <w:r>
-              <w:t>;</w:t>
-            </w:r>
-            <w:r>
-              <w:t xml:space="preserve"> Kiki</w:t>
-            </w:r>
-          </w:p>
-        </w:tc>
-        <w:tc>
-          <w:tcPr>
-            <w:tcW w:w="3775" w:type="dxa"/>
-            <w:gridSpan w:val="2"/>
-          </w:tcPr>
-          <w:p>
-            <w:pPr>
-              <w:ind w:firstLine="0"/>
-            </w:pPr>
-            <w:r>
-              <w:t>San Carlos olivine</w:t>
-            </w:r>
-            <w:r>
-              <w:t>;</w:t>
-            </w:r>
-            <w:r>
-              <w:t xml:space="preserve"> sub-samples of SC1</w:t>
-            </w:r>
-          </w:p>
-        </w:tc>
-      </w:tr>
-      <w:tr>
-        <w:tc>
-          <w:tcPr>
-            <w:tcW w:w="3095" w:type="dxa"/>
-          </w:tcPr>
-          <w:p>
-            <w:pPr>
-              <w:ind w:firstLine="0"/>
-            </w:pPr>
-            <w:r>
-              <w:t>FTIR area E || [100] (cm</w:t>
-            </w:r>
-            <w:r>
-              <w:rPr>
-                <w:vertAlign w:val="superscript"/>
-              </w:rPr>
-              <w:t>-2</w:t>
-            </w:r>
-            <w:r>
-              <w:t>)</w:t>
-            </w:r>
-          </w:p>
-        </w:tc>
-        <w:tc>
-          <w:tcPr>
-            <w:tcW w:w="2480" w:type="dxa"/>
-          </w:tcPr>
-          <w:p>
-            <w:pPr>
-              <w:ind w:firstLine="0"/>
-            </w:pPr>
-            <w:r>
-              <w:t>52+/-10</w:t>
-            </w:r>
-          </w:p>
-        </w:tc>
-        <w:tc>
-          <w:tcPr>
-            <w:tcW w:w="1260" w:type="dxa"/>
-          </w:tcPr>
-          <w:p>
-            <w:pPr>
-              <w:ind w:firstLine="0"/>
-            </w:pPr>
-            <w:r>
-              <w:t>7+/-5</w:t>
-            </w:r>
-            <w:r>
-              <w:t xml:space="preserve"> </w:t>
-            </w:r>
-          </w:p>
-          <w:p>
-            <w:pPr>
-              <w:ind w:firstLine="0"/>
-            </w:pPr>
-            <w:r>
-              <w:t>55+/-17</w:t>
-            </w:r>
-            <w:r>
-              <w:t xml:space="preserve"> </w:t>
-            </w:r>
-          </w:p>
-          <w:p>
-            <w:pPr>
-              <w:ind w:firstLine="0"/>
-            </w:pPr>
-            <w:r>
-              <w:t>24+/-8</w:t>
-            </w:r>
-            <w:r>
-              <w:t xml:space="preserve"> </w:t>
-            </w:r>
-          </w:p>
-          <w:p>
-            <w:pPr>
-              <w:ind w:firstLine="0"/>
-            </w:pPr>
-            <w:r>
-              <w:t xml:space="preserve">7+/-6 </w:t>
-            </w:r>
-          </w:p>
-        </w:tc>
-        <w:tc>
-          <w:tcPr>
-            <w:tcW w:w="2515" w:type="dxa"/>
-          </w:tcPr>
-          <w:p>
-            <w:pPr>
-              <w:ind w:firstLine="0"/>
-            </w:pPr>
-            <w:r>
-              <w:t>untreated SC1-1</w:t>
-            </w:r>
-          </w:p>
-          <w:p>
-            <w:pPr>
-              <w:ind w:firstLine="0"/>
-            </w:pPr>
-            <w:r>
-              <w:t>partially hydrated SC1-7</w:t>
-            </w:r>
-          </w:p>
-          <w:p>
-            <w:pPr>
-              <w:ind w:firstLine="0"/>
-            </w:pPr>
-            <w:r>
-              <w:t>partially hydrated SC1-2</w:t>
-            </w:r>
-          </w:p>
-          <w:p>
-            <w:pPr>
-              <w:ind w:firstLine="0"/>
-            </w:pPr>
-            <w:r>
-              <w:t>dehydrated SC1-2</w:t>
-            </w:r>
-          </w:p>
-        </w:tc>
-      </w:tr>
-      <w:tr>
-        <w:tc>
-          <w:tcPr>
-            <w:tcW w:w="3095" w:type="dxa"/>
-          </w:tcPr>
-          <w:p>
-            <w:pPr>
-              <w:ind w:firstLine="0"/>
-            </w:pPr>
-            <w:r>
-              <w:t>FTIR area E || [010] (cm</w:t>
-            </w:r>
-            <w:r>
-              <w:rPr>
-                <w:vertAlign w:val="superscript"/>
-              </w:rPr>
-              <w:t>-2</w:t>
-            </w:r>
-            <w:r>
-              <w:t>)</w:t>
-            </w:r>
-          </w:p>
-        </w:tc>
-        <w:tc>
-          <w:tcPr>
-            <w:tcW w:w="2480" w:type="dxa"/>
-          </w:tcPr>
-          <w:p>
-            <w:pPr>
-              <w:ind w:firstLine="0"/>
-            </w:pPr>
-            <w:r>
-              <w:t>31+/-13</w:t>
-            </w:r>
-          </w:p>
-        </w:tc>
-        <w:tc>
-          <w:tcPr>
-            <w:tcW w:w="1260" w:type="dxa"/>
-          </w:tcPr>
-          <w:p>
-            <w:pPr>
-              <w:ind w:firstLine="0"/>
-            </w:pPr>
-            <w:r>
-              <w:t>8+/-5</w:t>
-            </w:r>
-          </w:p>
-        </w:tc>
-        <w:tc>
-          <w:tcPr>
-            <w:tcW w:w="2515" w:type="dxa"/>
-          </w:tcPr>
-          <w:p>
-            <w:pPr>
-              <w:ind w:firstLine="0"/>
-            </w:pPr>
-            <w:r>
-              <w:t>untreated SC1-1</w:t>
-            </w:r>
-          </w:p>
-        </w:tc>
-      </w:tr>
-      <w:tr>
-        <w:tc>
-          <w:tcPr>
-            <w:tcW w:w="3095" w:type="dxa"/>
-          </w:tcPr>
-          <w:p>
-            <w:pPr>
-              <w:ind w:firstLine="0"/>
-            </w:pPr>
-            <w:r>
-              <w:t>FTIR area E || [001] (cm</w:t>
-            </w:r>
-            <w:r>
-              <w:rPr>
-                <w:vertAlign w:val="superscript"/>
-              </w:rPr>
-              <w:t>-2</w:t>
-            </w:r>
-            <w:r>
-              <w:t>)</w:t>
-            </w:r>
-          </w:p>
-        </w:tc>
-        <w:tc>
-          <w:tcPr>
-            <w:tcW w:w="2480" w:type="dxa"/>
-          </w:tcPr>
-          <w:p>
-            <w:pPr>
-              <w:ind w:firstLine="0"/>
-            </w:pPr>
-            <w:r>
-              <w:t>18+/-9</w:t>
-            </w:r>
-          </w:p>
-        </w:tc>
-        <w:tc>
-          <w:tcPr>
-            <w:tcW w:w="1260" w:type="dxa"/>
-          </w:tcPr>
-          <w:p>
-            <w:pPr>
-              <w:ind w:firstLine="0"/>
-            </w:pPr>
-            <w:r>
-              <w:t>9+/-4</w:t>
-            </w:r>
-          </w:p>
-        </w:tc>
-        <w:tc>
-          <w:tcPr>
-            <w:tcW w:w="2515" w:type="dxa"/>
-          </w:tcPr>
-          <w:p>
-            <w:pPr>
-              <w:ind w:firstLine="0"/>
-            </w:pPr>
-            <w:r>
-              <w:t>untreated SC1-1</w:t>
-            </w:r>
-          </w:p>
-        </w:tc>
-      </w:tr>
-      <w:tr>
-        <w:tc>
-          <w:tcPr>
-            <w:tcW w:w="3095" w:type="dxa"/>
-          </w:tcPr>
-          <w:p>
-            <w:pPr>
-              <w:ind w:firstLine="0"/>
-            </w:pPr>
-            <w:r>
-              <w:t>FTIR area summed over 3 directions (cm</w:t>
-            </w:r>
-            <w:r>
-              <w:rPr>
-                <w:vertAlign w:val="superscript"/>
-              </w:rPr>
-              <w:t>-2</w:t>
-            </w:r>
-            <w:r>
-              <w:t>)</w:t>
-            </w:r>
-          </w:p>
-        </w:tc>
-        <w:tc>
-          <w:tcPr>
-            <w:tcW w:w="2480" w:type="dxa"/>
-          </w:tcPr>
-          <w:p>
-            <w:pPr>
-              <w:ind w:firstLine="0"/>
-            </w:pPr>
-            <w:r>
-              <w:t>101+/-19</w:t>
-            </w:r>
-          </w:p>
-        </w:tc>
-        <w:tc>
-          <w:tcPr>
-            <w:tcW w:w="1260" w:type="dxa"/>
-          </w:tcPr>
-          <w:p>
-            <w:pPr>
-              <w:ind w:firstLine="0"/>
-            </w:pPr>
-            <w:r>
-              <w:t>24+/-8</w:t>
-            </w:r>
-          </w:p>
-        </w:tc>
-        <w:tc>
-          <w:tcPr>
-            <w:tcW w:w="2515" w:type="dxa"/>
-          </w:tcPr>
-          <w:p>
-            <w:pPr>
-              <w:ind w:firstLine="0"/>
-            </w:pPr>
-            <w:r>
-              <w:t>untreated SC1-1</w:t>
-            </w:r>
-          </w:p>
-        </w:tc>
-      </w:tr>
-      <w:tr>
-        <w:tc>
-          <w:tcPr>
-            <w:tcW w:w="3095" w:type="dxa"/>
-          </w:tcPr>
-          <w:p>
-            <w:pPr>
-              <w:ind w:firstLine="0"/>
-            </w:pPr>
-            <w:r>
-              <w:t>Water, Bell calibration (ppm H</w:t>
-            </w:r>
-            <w:r>
-              <w:rPr>
-                <w:vertAlign w:val="subscript"/>
-              </w:rPr>
-              <w:t>2</w:t>
-            </w:r>
-            <w:r>
-              <w:t>O)</w:t>
-            </w:r>
-          </w:p>
-        </w:tc>
-        <w:tc>
-          <w:tcPr>
-            <w:tcW w:w="2480" w:type="dxa"/>
-          </w:tcPr>
-          <w:p>
-            <w:pPr>
-              <w:ind w:firstLine="0"/>
-            </w:pPr>
-            <w:r>
-              <w:t>19+/-4</w:t>
-            </w:r>
-          </w:p>
-        </w:tc>
-        <w:tc>
-          <w:tcPr>
-            <w:tcW w:w="1260" w:type="dxa"/>
-          </w:tcPr>
-          <w:p>
-            <w:pPr>
-              <w:ind w:firstLine="0"/>
-            </w:pPr>
-            <w:r>
-              <w:t>4.5+/-1.5</w:t>
-            </w:r>
-          </w:p>
-        </w:tc>
-        <w:tc>
-          <w:tcPr>
-            <w:tcW w:w="2515" w:type="dxa"/>
-          </w:tcPr>
-          <w:p>
-            <w:pPr>
-              <w:ind w:firstLine="0"/>
-            </w:pPr>
-            <w:r>
-              <w:t>untreated SC1-1</w:t>
-            </w:r>
-          </w:p>
-          <w:p>
-            <w:pPr>
-              <w:ind w:firstLine="0"/>
-            </w:pPr>
-          </w:p>
-        </w:tc>
-      </w:tr>
-      <w:tr>
-        <w:tc>
-          <w:tcPr>
-            <w:tcW w:w="3095" w:type="dxa"/>
-          </w:tcPr>
-          <w:p>
-            <w:pPr>
-              <w:ind w:firstLine="0"/>
-            </w:pPr>
-            <w:r>
-              <w:t>Water, Withers calibration (ppm H</w:t>
-            </w:r>
-            <w:r>
-              <w:rPr>
-                <w:vertAlign w:val="subscript"/>
-              </w:rPr>
-              <w:t>2</w:t>
-            </w:r>
-            <w:r>
-              <w:t>O)</w:t>
-            </w:r>
-          </w:p>
-        </w:tc>
-        <w:tc>
-          <w:tcPr>
-            <w:tcW w:w="2480" w:type="dxa"/>
-          </w:tcPr>
-          <w:p>
-            <w:pPr>
-              <w:ind w:firstLine="0"/>
-            </w:pPr>
-            <w:r>
-              <w:t>12+/-2</w:t>
-            </w:r>
-          </w:p>
-        </w:tc>
-        <w:tc>
-          <w:tcPr>
-            <w:tcW w:w="1260" w:type="dxa"/>
-          </w:tcPr>
-          <w:p>
-            <w:pPr>
-              <w:ind w:firstLine="0"/>
-            </w:pPr>
-            <w:r>
-              <w:t>3+/-1</w:t>
-            </w:r>
-          </w:p>
-        </w:tc>
-        <w:tc>
-          <w:tcPr>
-            <w:tcW w:w="2515" w:type="dxa"/>
-          </w:tcPr>
-          <w:p>
-            <w:pPr>
-              <w:ind w:firstLine="0"/>
-            </w:pPr>
-            <w:r>
-              <w:t>untreated SC1-1</w:t>
-            </w:r>
-          </w:p>
-          <w:p>
-            <w:pPr>
-              <w:ind w:firstLine="0"/>
-            </w:pPr>
-          </w:p>
-        </w:tc>
-      </w:tr>
-      <w:tr>
-        <w:tc>
-          <w:tcPr>
-            <w:tcW w:w="3095" w:type="dxa"/>
-          </w:tcPr>
-          <w:p>
-            <w:pPr>
-              <w:ind w:firstLine="0"/>
-            </w:pPr>
-            <w:r>
-              <w:t>Water, SIMS (ppm H</w:t>
-            </w:r>
-            <w:r>
-              <w:rPr>
-                <w:vertAlign w:val="subscript"/>
-              </w:rPr>
-              <w:t>2</w:t>
-            </w:r>
-            <w:r>
-              <w:t>O)</w:t>
-            </w:r>
-          </w:p>
-        </w:tc>
-        <w:tc>
-          <w:tcPr>
-            <w:tcW w:w="2480" w:type="dxa"/>
-          </w:tcPr>
-          <w:p>
-            <w:pPr>
-              <w:ind w:firstLine="0"/>
-            </w:pPr>
-            <w:r>
-              <w:t>14</w:t>
-            </w:r>
-            <w:r>
-              <w:t>+/-1</w:t>
-            </w:r>
-          </w:p>
-        </w:tc>
-        <w:tc>
-          <w:tcPr>
-            <w:tcW w:w="1260" w:type="dxa"/>
-          </w:tcPr>
-          <w:p>
-            <w:pPr>
-              <w:ind w:firstLine="0"/>
-            </w:pPr>
-            <w:r>
-              <w:t>5+/1</w:t>
-            </w:r>
-          </w:p>
-        </w:tc>
-        <w:tc>
-          <w:tcPr>
-            <w:tcW w:w="2515" w:type="dxa"/>
-          </w:tcPr>
-          <w:p>
-            <w:pPr>
-              <w:ind w:firstLine="0"/>
-            </w:pPr>
-            <w:r>
-              <w:t>dehydrated SC1-2</w:t>
-            </w:r>
-          </w:p>
-        </w:tc>
-      </w:tr>
-      <w:tr>
-        <w:tc>
-          <w:tcPr>
-            <w:tcW w:w="3095" w:type="dxa"/>
-          </w:tcPr>
-          <w:p>
-            <w:pPr>
-              <w:ind w:firstLine="0"/>
-            </w:pPr>
-            <w:r>
-              <w:lastRenderedPageBreak/>
-              <w:t>Average initial water (ppm H</w:t>
-            </w:r>
-            <w:r>
-              <w:rPr>
-                <w:vertAlign w:val="subscript"/>
-              </w:rPr>
-              <w:t>2</w:t>
-            </w:r>
-            <w:r>
-              <w:t>O)</w:t>
-            </w:r>
-          </w:p>
-        </w:tc>
-        <w:tc>
-          <w:tcPr>
-            <w:tcW w:w="2480" w:type="dxa"/>
-          </w:tcPr>
-          <w:p>
-            <w:pPr>
-              <w:ind w:firstLine="0"/>
-            </w:pPr>
-            <w:r>
-              <w:t>15</w:t>
-            </w:r>
-            <w:r>
-              <w:t>+/-2</w:t>
-            </w:r>
-          </w:p>
-        </w:tc>
-        <w:tc>
-          <w:tcPr>
-            <w:tcW w:w="1260" w:type="dxa"/>
-          </w:tcPr>
-          <w:p>
-            <w:pPr>
-              <w:ind w:firstLine="0"/>
-            </w:pPr>
-            <w:r>
-              <w:t>4+/-1</w:t>
-            </w:r>
-          </w:p>
-        </w:tc>
-        <w:tc>
-          <w:tcPr>
-            <w:tcW w:w="2515" w:type="dxa"/>
-          </w:tcPr>
-          <w:p>
-            <w:pPr>
-              <w:ind w:firstLine="0"/>
-            </w:pPr>
-            <w:r>
-              <w:t>SC1</w:t>
-            </w:r>
-          </w:p>
-        </w:tc>
-      </w:tr>
-      <w:tr>
-        <w:tc>
-          <w:tcPr>
-            <w:tcW w:w="3095" w:type="dxa"/>
-          </w:tcPr>
-          <w:p>
-            <w:pPr>
-              <w:ind w:firstLine="0"/>
-            </w:pPr>
-            <w:r>
-              <w:t>R</w:t>
-            </w:r>
-            <w:r>
-              <w:t>atio of water in ppm H</w:t>
-            </w:r>
-            <w:r>
-              <w:rPr>
-                <w:vertAlign w:val="subscript"/>
-              </w:rPr>
-              <w:t>2</w:t>
-            </w:r>
-            <w:r>
-              <w:t>O to area in cm</w:t>
-            </w:r>
-            <w:r>
-              <w:rPr>
-                <w:vertAlign w:val="superscript"/>
-              </w:rPr>
-              <w:t>-2</w:t>
-            </w:r>
-            <w:r>
-              <w:t xml:space="preserve"> with E || [100]</w:t>
-            </w:r>
-          </w:p>
-        </w:tc>
-        <w:tc>
-          <w:tcPr>
-            <w:tcW w:w="2480" w:type="dxa"/>
-          </w:tcPr>
-          <w:p>
-            <w:pPr>
-              <w:ind w:firstLine="0"/>
-            </w:pPr>
-            <w:r>
-              <w:t>0.3</w:t>
-            </w:r>
-          </w:p>
-        </w:tc>
-        <w:tc>
-          <w:tcPr>
-            <w:tcW w:w="1260" w:type="dxa"/>
-          </w:tcPr>
-          <w:p>
-            <w:pPr>
-              <w:ind w:firstLine="0"/>
-            </w:pPr>
-            <w:r>
-              <w:t>0.6</w:t>
-            </w:r>
-          </w:p>
-        </w:tc>
-        <w:tc>
-          <w:tcPr>
-            <w:tcW w:w="2515" w:type="dxa"/>
-          </w:tcPr>
-          <w:p>
-            <w:pPr>
-              <w:ind w:firstLine="0"/>
-            </w:pPr>
-            <w:r>
-              <w:t>SC1-1</w:t>
-            </w:r>
-          </w:p>
-        </w:tc>
-      </w:tr>
-      <w:tr>
-        <w:tc>
-          <w:tcPr>
-            <w:tcW w:w="3095" w:type="dxa"/>
-          </w:tcPr>
-          <w:p>
-            <w:pPr>
-              <w:ind w:firstLine="0"/>
-            </w:pPr>
-            <w:r>
-              <w:t>Average w</w:t>
-            </w:r>
-            <w:r>
-              <w:t>ater (ppm H</w:t>
-            </w:r>
-            <w:r>
-              <w:rPr>
-                <w:vertAlign w:val="subscript"/>
-              </w:rPr>
-              <w:t>2</w:t>
-            </w:r>
-            <w:r>
-              <w:t>O) after piston cylinder experiment</w:t>
-            </w:r>
-          </w:p>
-        </w:tc>
-        <w:tc>
-          <w:tcPr>
-            <w:tcW w:w="2480" w:type="dxa"/>
-          </w:tcPr>
-          <w:p>
-            <w:pPr>
-              <w:ind w:firstLine="0"/>
-            </w:pPr>
-            <w:r>
-              <w:t>Not treated with pressure</w:t>
-            </w:r>
-          </w:p>
-        </w:tc>
-        <w:tc>
-          <w:tcPr>
-            <w:tcW w:w="1260" w:type="dxa"/>
-          </w:tcPr>
-          <w:p>
-            <w:pPr>
-              <w:ind w:firstLine="0"/>
-            </w:pPr>
-            <w:r>
-              <w:t xml:space="preserve">32+/-23 </w:t>
-            </w:r>
-          </w:p>
-          <w:p>
-            <w:pPr>
-              <w:ind w:firstLine="0"/>
-            </w:pPr>
-            <w:r>
-              <w:t>14+/-10</w:t>
-            </w:r>
-            <w:r>
-              <w:t xml:space="preserve"> </w:t>
-            </w:r>
-          </w:p>
-        </w:tc>
-        <w:tc>
-          <w:tcPr>
-            <w:tcW w:w="2515" w:type="dxa"/>
-          </w:tcPr>
-          <w:p>
-            <w:pPr>
-              <w:ind w:firstLine="0"/>
-            </w:pPr>
-            <w:r>
-              <w:t>partially hydrated SC1-7</w:t>
-            </w:r>
-          </w:p>
-          <w:p>
-            <w:pPr>
-              <w:ind w:firstLine="0"/>
-            </w:pPr>
-            <w:r>
-              <w:t>partially hydrated SC1-2</w:t>
-            </w:r>
-          </w:p>
-        </w:tc>
-      </w:tr>
-    </w:tbl>
-    <w:p>
-      <w:pPr>
-        <w:pStyle w:val="Heading2"/>
-      </w:pPr>
-      <w:r>
-        <w:t>Hydration</w:t>
-      </w:r>
-    </w:p>
-    <w:p>
-      <w:pPr>
-        <w:pStyle w:val="Caption"/>
-        <w:ind w:firstLine="432"/>
-      </w:pPr>
-      <w:r>
-        <w:t>Chan</w:t>
-      </w:r>
-      <w:r>
-        <w:t>ges in FTIR absorbance indicate</w:t>
-      </w:r>
-      <w:r>
-        <w:t xml:space="preserve"> that h</w:t>
-      </w:r>
-      <w:r>
-        <w:t xml:space="preserve">ydrogen was successfully incorporated into </w:t>
-      </w:r>
-      <w:r>
-        <w:t xml:space="preserve">San Carlos olivine samples SC1-7 and </w:t>
-      </w:r>
-      <w:r>
-        <w:t>SC1-2</w:t>
-      </w:r>
-      <w:r>
-        <w:t xml:space="preserve"> (</w:t>
-      </w:r>
-      <w:r>
-        <w:fldChar w:fldCharType="begin"/>
-      </w:r>
-      <w:r>
-        <w:instrText xml:space="preserve"> REF _Ref477446399 \h </w:instrText>
-      </w:r>
-      <w:r>
-        <w:fldChar w:fldCharType="separate"/>
-      </w:r>
-      <w:r>
-        <w:t xml:space="preserve">Figure </w:t>
-      </w:r>
-      <w:r>
-        <w:rPr>
-          <w:noProof/>
-        </w:rPr>
-        <w:t>3</w:t>
-      </w:r>
-      <w:r>
-        <w:fldChar w:fldCharType="end"/>
-      </w:r>
-      <w:r>
-        <w:t>A</w:t>
-      </w:r>
-      <w:r>
-        <w:t>)</w:t>
-      </w:r>
-      <w:r>
-        <w:t xml:space="preserve">. </w:t>
-      </w:r>
-      <w:r>
-        <w:t xml:space="preserve">To </w:t>
-      </w:r>
-      <w:r>
-        <w:t>construct</w:t>
-      </w:r>
-      <w:r>
-        <w:t xml:space="preserve"> </w:t>
-      </w:r>
-      <w:r>
-        <w:t xml:space="preserve">hydrogen </w:t>
-      </w:r>
-      <w:r>
-        <w:t>profiles, q</w:t>
-      </w:r>
-      <w:r>
-        <w:t>uadratic baselines</w:t>
-      </w:r>
-      <w:r>
-        <w:t xml:space="preserve"> </w:t>
-      </w:r>
-      <w:r>
-        <w:t>w</w:t>
-      </w:r>
-      <w:r>
-        <w:t xml:space="preserve">ere drawn </w:t>
-      </w:r>
-      <w:r>
-        <w:t>to</w:t>
-      </w:r>
-      <w:r>
-        <w:t xml:space="preserve"> match both</w:t>
-      </w:r>
-      <w:r>
-        <w:t xml:space="preserve"> the curve </w:t>
-      </w:r>
-      <w:r>
-        <w:t>of the spectrum of</w:t>
-      </w:r>
-      <w:r>
-        <w:t xml:space="preserve"> the untreated sample</w:t>
-      </w:r>
-      <w:r>
-        <w:t xml:space="preserve"> </w:t>
-      </w:r>
-      <w:r>
-        <w:t>and the middle baselines used to determine the initial water concentration in</w:t>
-      </w:r>
-      <w:r>
-        <w:t xml:space="preserve"> </w:t>
-      </w:r>
-      <w:r>
-        <w:fldChar w:fldCharType="begin"/>
-      </w:r>
-      <w:r>
-        <w:instrText xml:space="preserve"> REF _Ref490060168 \h </w:instrText>
-      </w:r>
-      <w:r>
-        <w:fldChar w:fldCharType="separate"/>
-      </w:r>
-      <w:r>
-        <w:t xml:space="preserve">Figure </w:t>
-      </w:r>
-      <w:r>
-        <w:rPr>
-          <w:noProof/>
-        </w:rPr>
-        <w:t>2</w:t>
-      </w:r>
-      <w:r>
-        <w:fldChar w:fldCharType="end"/>
-      </w:r>
-      <w:r>
-        <w:t xml:space="preserve">. </w:t>
-      </w:r>
-      <w:r>
-        <w:t xml:space="preserve">Typical baselines are illustrated in </w:t>
-      </w:r>
-      <w:r>
-        <w:fldChar w:fldCharType="begin"/>
-      </w:r>
-      <w:r>
-        <w:instrText xml:space="preserve"> REF _Ref477446399 \h </w:instrText>
-      </w:r>
-      <w:r>
-        <w:fldChar w:fldCharType="separate"/>
-      </w:r>
-      <w:r>
-        <w:t xml:space="preserve">Figure </w:t>
-      </w:r>
-      <w:r>
-        <w:rPr>
-          <w:noProof/>
-        </w:rPr>
-        <w:t>3</w:t>
-      </w:r>
-      <w:r>
-        <w:fldChar w:fldCharType="end"/>
-      </w:r>
-      <w:r>
-        <w:t>B and C, and all spectra and baselines are shown in the</w:t>
-      </w:r>
-      <w:r>
-        <w:t xml:space="preserve"> supplement. </w:t>
-      </w:r>
-      <w:r>
-        <w:t>T</w:t>
-      </w:r>
-      <w:r>
-        <w:t>he area under each curve was determined</w:t>
-      </w:r>
-      <w:r>
-        <w:t xml:space="preserve"> and scaled to an estimated H concentration by multiplying by 0.6, following the ratio of concentration to area with E || [100]</w:t>
-      </w:r>
-      <w:r>
-        <w:t xml:space="preserve"> reported for San Carlos olivine </w:t>
-      </w:r>
-      <w:r>
-        <w:t xml:space="preserve">in </w:t>
-      </w:r>
-      <w:r>
-        <w:fldChar w:fldCharType="begin"/>
-      </w:r>
-      <w:r>
-        <w:instrText xml:space="preserve"> REF _Ref482181791 \h </w:instrText>
-      </w:r>
-      <w:r>
-        <w:fldChar w:fldCharType="separate"/>
-      </w:r>
-      <w:r>
-        <w:t xml:space="preserve">Table </w:t>
-      </w:r>
-      <w:r>
-        <w:rPr>
-          <w:noProof/>
-        </w:rPr>
-        <w:t>2</w:t>
-      </w:r>
-      <w:r>
-        <w:fldChar w:fldCharType="end"/>
-      </w:r>
-      <w:r>
-        <w:t>.</w:t>
-      </w:r>
-    </w:p>
-    <w:p>
-      <w:pPr>
-        <w:rPr>
-          <w:rFonts w:cstheme="minorHAnsi"/>
-        </w:rPr>
-      </w:pPr>
-      <w:r>
-        <w:rPr>
-          <w:rFonts w:cstheme="minorHAnsi"/>
-        </w:rPr>
-        <w:t>T</w:t>
-      </w:r>
-      <w:r>
-        <w:rPr>
-          <w:rFonts w:cstheme="minorHAnsi"/>
-        </w:rPr>
-        <w:t>he</w:t>
-      </w:r>
-      <w:r>
-        <w:rPr>
-          <w:rFonts w:cstheme="minorHAnsi"/>
-        </w:rPr>
-        <w:t xml:space="preserve"> </w:t>
-      </w:r>
-      <w:r>
-        <w:rPr>
-          <w:rFonts w:cstheme="minorHAnsi"/>
-        </w:rPr>
-        <w:t>partially hydrated sample SC1-2</w:t>
-      </w:r>
-      <w:r>
-        <w:rPr>
-          <w:rFonts w:cstheme="minorHAnsi"/>
-        </w:rPr>
-        <w:t xml:space="preserve"> was sufficiently homogeneous</w:t>
-      </w:r>
-      <w:r>
-        <w:rPr>
-          <w:rFonts w:cstheme="minorHAnsi"/>
-        </w:rPr>
-        <w:t xml:space="preserve"> for both bulk H and individual peaks</w:t>
-      </w:r>
-      <w:r>
-        <w:rPr>
-          <w:rFonts w:cstheme="minorHAnsi"/>
-        </w:rPr>
-        <w:t xml:space="preserve"> to serve as a reasonable starting material for subsequent </w:t>
-      </w:r>
-      <w:r>
-        <w:rPr>
-          <w:rFonts w:cstheme="minorHAnsi"/>
-        </w:rPr>
-        <w:t>dehydration experiments</w:t>
-      </w:r>
-      <w:r>
-        <w:rPr>
-          <w:rFonts w:cstheme="minorHAnsi"/>
-        </w:rPr>
-        <w:t xml:space="preserve"> (</w:t>
-      </w:r>
-      <w:r>
-        <w:rPr>
-          <w:rFonts w:cstheme="minorHAnsi"/>
-        </w:rPr>
-        <w:fldChar w:fldCharType="begin"/>
-      </w:r>
-      <w:r>
-        <w:rPr>
-          <w:rFonts w:cstheme="minorHAnsi"/>
-        </w:rPr>
-        <w:instrText xml:space="preserve"> REF _Ref481414335 \h </w:instrText>
-      </w:r>
-      <w:r>
-        <w:rPr>
-          <w:rFonts w:cstheme="minorHAnsi"/>
-        </w:rPr>
-      </w:r>
-      <w:r>
-        <w:rPr>
-          <w:rFonts w:cstheme="minorHAnsi"/>
-        </w:rPr>
-        <w:fldChar w:fldCharType="separate"/>
-      </w:r>
-      <w:r>
-        <w:t xml:space="preserve">Figure </w:t>
-      </w:r>
-      <w:r>
-        <w:rPr>
-          <w:noProof/>
-        </w:rPr>
-        <w:t>4</w:t>
-      </w:r>
-      <w:r>
-        <w:rPr>
-          <w:rFonts w:cstheme="minorHAnsi"/>
-        </w:rPr>
-        <w:fldChar w:fldCharType="end"/>
-      </w:r>
-      <w:r>
-        <w:rPr>
-          <w:rFonts w:cstheme="minorHAnsi"/>
-        </w:rPr>
-        <w:t>)</w:t>
-      </w:r>
-      <w:r>
-        <w:rPr>
-          <w:rFonts w:cstheme="minorHAnsi"/>
-        </w:rPr>
-        <w:t>.</w:t>
-      </w:r>
-      <w:r>
-        <w:rPr>
-          <w:rFonts w:cstheme="minorHAnsi"/>
-        </w:rPr>
-        <w:t xml:space="preserve"> </w:t>
-      </w:r>
-      <w:r>
-        <w:rPr>
-          <w:rFonts w:cstheme="minorHAnsi"/>
-        </w:rPr>
-        <w:t>If we ignore the uncertainties associated with baseline choice and use only</w:t>
-      </w:r>
-      <w:r>
-        <w:rPr>
-          <w:rFonts w:cstheme="minorHAnsi"/>
-        </w:rPr>
-        <w:t xml:space="preserve"> the quadratic baseline shown in </w:t>
-      </w:r>
-      <w:r>
-        <w:rPr>
-          <w:rFonts w:cstheme="minorHAnsi"/>
-        </w:rPr>
-        <w:fldChar w:fldCharType="begin"/>
-      </w:r>
-      <w:r>
-        <w:rPr>
-          <w:rFonts w:cstheme="minorHAnsi"/>
-        </w:rPr>
-        <w:instrText xml:space="preserve"> REF _Ref477446399 \h </w:instrText>
-      </w:r>
-      <w:r>
-        <w:rPr>
-          <w:rFonts w:cstheme="minorHAnsi"/>
-        </w:rPr>
-      </w:r>
-      <w:r>
-        <w:rPr>
-          <w:rFonts w:cstheme="minorHAnsi"/>
-        </w:rPr>
-        <w:fldChar w:fldCharType="separate"/>
-      </w:r>
-      <w:r>
-        <w:t xml:space="preserve">Figure </w:t>
-      </w:r>
-      <w:r>
-        <w:rPr>
-          <w:noProof/>
-        </w:rPr>
-        <w:t>3</w:t>
-      </w:r>
-      <w:r>
-        <w:rPr>
-          <w:rFonts w:cstheme="minorHAnsi"/>
-        </w:rPr>
-        <w:fldChar w:fldCharType="end"/>
-      </w:r>
-      <w:r>
-        <w:rPr>
-          <w:rFonts w:cstheme="minorHAnsi"/>
-        </w:rPr>
-        <w:t>C</w:t>
-      </w:r>
-      <w:r>
-        <w:rPr>
-          <w:rFonts w:cstheme="minorHAnsi"/>
-        </w:rPr>
-        <w:t xml:space="preserve">, the water </w:t>
-      </w:r>
-      <w:r>
-        <w:rPr>
-          <w:rFonts w:cstheme="minorHAnsi"/>
-        </w:rPr>
-        <w:t>concentration across hydrated SC1-2 is 15±1 ppm H</w:t>
-      </w:r>
-      <w:r>
-        <w:rPr>
-          <w:rFonts w:cstheme="minorHAnsi"/>
-          <w:vertAlign w:val="subscript"/>
-        </w:rPr>
-        <w:t>2</w:t>
-      </w:r>
-      <w:r>
-        <w:rPr>
-          <w:rFonts w:cstheme="minorHAnsi"/>
-        </w:rPr>
-        <w:t>O.</w:t>
-      </w:r>
-      <w:r>
-        <w:rPr>
-          <w:rFonts w:cstheme="minorHAnsi"/>
-        </w:rPr>
-        <w:t xml:space="preserve"> </w:t>
-      </w:r>
-      <w:r>
-        <w:rPr>
-          <w:rFonts w:cstheme="minorHAnsi"/>
-        </w:rPr>
-        <w:t xml:space="preserve">Although there is a small increase in area around the [tri] peaks, </w:t>
-      </w:r>
-      <w:r>
-        <w:rPr>
-          <w:rFonts w:cstheme="minorHAnsi"/>
-        </w:rPr>
-        <w:t>the large majority</w:t>
-      </w:r>
-      <w:r>
-        <w:rPr>
-          <w:rFonts w:cstheme="minorHAnsi"/>
-        </w:rPr>
-        <w:t xml:space="preserve"> of the hydrogen in the hydrated SC1-2 is</w:t>
-      </w:r>
-      <w:r>
-        <w:rPr>
-          <w:rFonts w:cstheme="minorHAnsi"/>
-        </w:rPr>
-        <w:t xml:space="preserve"> incorporated as [Ti] and [Si], and these profiles are also homogeneous.</w:t>
-      </w:r>
-    </w:p>
-    <w:p>
-      <w:pPr>
-        <w:rPr>
-          <w:rFonts w:cstheme="minorHAnsi"/>
-        </w:rPr>
-      </w:pPr>
-      <w:r>
-        <w:rPr>
-          <w:rFonts w:cstheme="minorHAnsi"/>
-        </w:rPr>
-        <w:t>In contrast, h</w:t>
-      </w:r>
-      <w:r>
-        <w:rPr>
-          <w:rFonts w:cstheme="minorHAnsi"/>
-        </w:rPr>
-        <w:t xml:space="preserve">ydrogen zonation in SC1-7 is </w:t>
-      </w:r>
-      <w:r>
-        <w:rPr>
-          <w:rFonts w:cstheme="minorHAnsi"/>
-        </w:rPr>
-        <w:t xml:space="preserve">clearly observed, with </w:t>
-      </w:r>
-      <w:r>
-        <w:rPr>
-          <w:rFonts w:cstheme="minorHAnsi"/>
-        </w:rPr>
-        <w:t>water concentrations of</w:t>
-      </w:r>
-      <w:r>
-        <w:rPr>
-          <w:rFonts w:cstheme="minorHAnsi"/>
-        </w:rPr>
-        <w:t xml:space="preserve"> 38±7 ppm H</w:t>
-      </w:r>
-      <w:r>
-        <w:rPr>
-          <w:rFonts w:cstheme="minorHAnsi"/>
-          <w:vertAlign w:val="subscript"/>
-        </w:rPr>
-        <w:t>2</w:t>
-      </w:r>
-      <w:r>
-        <w:rPr>
-          <w:rFonts w:cstheme="minorHAnsi"/>
-        </w:rPr>
-        <w:t>O</w:t>
-      </w:r>
-      <w:r>
-        <w:rPr>
-          <w:rFonts w:cstheme="minorHAnsi"/>
-        </w:rPr>
-        <w:t xml:space="preserve"> using the quadratic </w:t>
-      </w:r>
-      <w:r>
-        <w:rPr>
-          <w:rFonts w:cstheme="minorHAnsi"/>
-        </w:rPr>
-        <w:t xml:space="preserve">baseline shown in </w:t>
-      </w:r>
-      <w:r>
-        <w:rPr>
-          <w:rFonts w:cstheme="minorHAnsi"/>
-        </w:rPr>
-        <w:fldChar w:fldCharType="begin"/>
-      </w:r>
-      <w:r>
-        <w:rPr>
-          <w:rFonts w:cstheme="minorHAnsi"/>
-        </w:rPr>
-        <w:instrText xml:space="preserve"> REF _Ref477446399 \h </w:instrText>
-      </w:r>
-      <w:r>
-        <w:rPr>
-          <w:rFonts w:cstheme="minorHAnsi"/>
-        </w:rPr>
-      </w:r>
-      <w:r>
-        <w:rPr>
-          <w:rFonts w:cstheme="minorHAnsi"/>
-        </w:rPr>
-        <w:fldChar w:fldCharType="separate"/>
-      </w:r>
-      <w:r>
-        <w:t xml:space="preserve">Figure </w:t>
-      </w:r>
-      <w:r>
-        <w:rPr>
-          <w:noProof/>
-        </w:rPr>
-        <w:t>3</w:t>
-      </w:r>
-      <w:r>
-        <w:rPr>
-          <w:rFonts w:cstheme="minorHAnsi"/>
-        </w:rPr>
-        <w:fldChar w:fldCharType="end"/>
-      </w:r>
-      <w:r>
-        <w:rPr>
-          <w:rFonts w:cstheme="minorHAnsi"/>
-        </w:rPr>
-        <w:t>B</w:t>
-      </w:r>
-      <w:r>
-        <w:rPr>
-          <w:rFonts w:cstheme="minorHAnsi"/>
-        </w:rPr>
-        <w:t>. The</w:t>
-      </w:r>
-      <w:r>
-        <w:rPr>
-          <w:rFonts w:cstheme="minorHAnsi"/>
-        </w:rPr>
-        <w:t xml:space="preserve"> variations </w:t>
-      </w:r>
-      <w:r>
-        <w:rPr>
-          <w:rFonts w:cstheme="minorHAnsi"/>
-        </w:rPr>
-        <w:t xml:space="preserve">in concentration </w:t>
-      </w:r>
-      <w:r>
-        <w:rPr>
-          <w:rFonts w:cstheme="minorHAnsi"/>
-        </w:rPr>
-        <w:t xml:space="preserve">are most apparent </w:t>
-      </w:r>
-      <w:r>
-        <w:rPr>
-          <w:rFonts w:cstheme="minorHAnsi"/>
-        </w:rPr>
-        <w:t>|| [001],</w:t>
-      </w:r>
-      <w:r>
-        <w:rPr>
-          <w:rFonts w:cstheme="minorHAnsi"/>
-        </w:rPr>
-        <w:t xml:space="preserve"> </w:t>
-      </w:r>
-      <w:r>
-        <w:rPr>
-          <w:rFonts w:cstheme="minorHAnsi"/>
-        </w:rPr>
-        <w:t xml:space="preserve">consistent with previously </w:t>
-      </w:r>
-      <w:r>
-        <w:rPr>
-          <w:rFonts w:cstheme="minorHAnsi"/>
-        </w:rPr>
-        <w:t>work</w:t>
-      </w:r>
-      <w:r>
-        <w:rPr>
-          <w:rFonts w:cstheme="minorHAnsi"/>
-        </w:rPr>
-        <w:t xml:space="preserve"> </w:t>
-      </w:r>
-      <w:r>
-        <w:rPr>
-          <w:rFonts w:cstheme="minorHAnsi"/>
-        </w:rPr>
-        <w:t>sho</w:t>
-      </w:r>
-      <w:r>
-        <w:rPr>
-          <w:rFonts w:cstheme="minorHAnsi"/>
-        </w:rPr>
-        <w:t>wing [001] is the</w:t>
-      </w:r>
-      <w:r>
-        <w:rPr>
-          <w:rFonts w:cstheme="minorHAnsi"/>
-        </w:rPr>
-        <w:t xml:space="preserve"> fast direction during proton-vacancy mechanism diffusion</w:t>
-      </w:r>
-      <w:r>
-        <w:rPr>
-          <w:rFonts w:cstheme="minorHAnsi"/>
-        </w:rPr>
-        <w:t xml:space="preserve"> </w:t>
-      </w:r>
-      <w:r>
-        <w:rPr>
-          <w:rFonts w:cstheme="minorHAnsi"/>
-        </w:rPr>
-        <w:fldChar w:fldCharType="begin"/>
-      </w:r>
-      <w:r>
-        <w:rPr>
-          <w:rFonts w:cstheme="minorHAnsi"/>
-        </w:rPr>
-        <w:instrText xml:space="preserve"> ADDIN ZOTERO_ITEM CSL_CITATION {"citationID":"4SAI99Vr","properties":{"formattedCitation":"(Kohlstedt and Mackwell 1998; Demouchy and Mackwell 2006)","plainCitation":"(Kohlstedt and Mackwell 1998; Demouchy and Mackwell 2006)"},"citationItems":[{"id":831,"uris":["http://zotero.org/users/3117169/items/DGCPHAR8"],"uri":["http://zotero.org/users/3117169/items/DGCPHAR8"],"itemData":{"id":831,"type":"article-journal","title":"Diffusion of hydrogen and intrinsic point defects in olivine","container-title":"Zeitschrift Fur Physikalische Chemie-International Journal of Research in Physical Chemistry &amp; Chemical Physics","page":"147-162","volume":"207","archive_location":"WOS:000076569300010","ISSN":"0942-9352","shortTitle":"Diffusion of hydrogen and intrinsic point defects in olivine","author":[{"family":"Kohlstedt","given":"D. L."},{"family":"Mackwell","given":"S. J."}],"issued":{"date-parts":[["1998"]]}},"label":"page"},{"id":593,"uris":["http://zotero.org/users/3117169/items/8NQVB3JH"],"uri":["http://zotero.org/users/3117169/items/8NQVB3JH"],"itemData":{"id":593,"type":"article-journal","title":"Mechanisms of hydrogen incorporation and diffusion in iron-bearing olivine","container-title":"Physics and Chemistry of Minerals","page":"347-355","volume":"33","issue":"5","archive_location":"WOS:000240439000005","abstract":"The incorporation and diffusion of hydrogen in San Carlos olivine (Fo(90)) single crystals were studied by performing experiments under hydrothermal conditions. The experiments were carried out either at 1.5 GPa, 1,000 degrees C for 1.5 h in a piston cylinder apparatus or at 0.2 GPa, 900 degrees C for 1 or 20 h in a cold-seal vessel. The oxygen fugacity was buffered using Ni-NiO, and the silica activity was buffered by adding San Carlos orthopyroxene powders. Polarized Fourier transform infrared (FTIR) spectroscopy was utilized to quantify the hydroxyl distributions in the samples after the experiments. The resulting infrared spectra reproduce the features of FTIR spectra that are observed in olivine from common mantle peridotite xenoliths. The hydrogen concentration at the edges of the hydrogenated olivine crystals corresponds to concentration levels calculated from published water solubility laws. Hydrogen diffusivities were determined for the three crystallographic axes from profiles of water content as a function of position. The chemical diffusion coefficients are comparable to those previously reported for natural iron-bearing olivine. At high temperature, hydrogenation is dominated by coupled diffusion of protons and octahedrally coordinated metal vacancies (V(Me)\"), where the vacancy diffusion rate limits the process. From the experimental data, we determined the following diffusion laws (diffusivity in m(2) s(-1), activation energies in kJ mol(-1)): D(VMe[100],[010]) = 10(-4.5 +/- 4.1) exp[-(204 +/- 94)/RT] for diffusion along [100] and [010]; D(VMe[001]) = 10(-1.4 +/- 0.5) exp[-(258 +/- 11)/RT] for diffusion along [001]. These diffusion rates are fast enough to modify significantly water contents within olivine grains in xenoliths ascending from the mantle.","DOI":"10.1007/s00269-006-0081-2","ISSN":"0342-1791","shortTitle":"Mechanisms of hydrogen incorporation and diffusion in iron-bearing olivine","author":[{"family":"Demouchy","given":"S."},{"family":"Mackwell","given":"S."}],"issued":{"date-parts":[["2006",8]]}},"label":"page"}],"schema":"https://github.com/citation-style-language/schema/raw/master/csl-citation.json"} </w:instrText>
-      </w:r>
-      <w:r>
-        <w:rPr>
-          <w:rFonts w:cstheme="minorHAnsi"/>
-        </w:rPr>
-        <w:fldChar w:fldCharType="separate"/>
-      </w:r>
-      <w:r>
-        <w:rPr>
-          <w:rFonts w:ascii="Calibri" w:hAnsi="Calibri"/>
-        </w:rPr>
-        <w:t>(Kohlstedt and Mackwell 1998; Demouchy and Mackwell 2006)</w:t>
-      </w:r>
-      <w:r>
-        <w:rPr>
-          <w:rFonts w:cstheme="minorHAnsi"/>
-        </w:rPr>
-        <w:fldChar w:fldCharType="end"/>
-      </w:r>
-      <w:r>
-        <w:rPr>
-          <w:rFonts w:cstheme="minorHAnsi"/>
-        </w:rPr>
-        <w:t>.</w:t>
-      </w:r>
-      <w:r>
-        <w:rPr>
-          <w:rFonts w:cstheme="minorHAnsi"/>
-        </w:rPr>
-        <w:t xml:space="preserve"> </w:t>
-      </w:r>
-    </w:p>
-    <w:p>
-      <w:pPr>
-        <w:rPr>
-          <w:rFonts w:cstheme="minorHAnsi"/>
-        </w:rPr>
-      </w:pPr>
-      <w:r>
-        <w:rPr>
-          <w:rFonts w:cstheme="minorHAnsi"/>
-        </w:rPr>
-        <w:t xml:space="preserve">Quantifying the </w:t>
-      </w:r>
-      <w:r>
-        <w:rPr>
-          <w:rFonts w:cstheme="minorHAnsi"/>
-        </w:rPr>
-        <w:t xml:space="preserve">diffusivities </w:t>
-      </w:r>
-      <w:r>
-        <w:rPr>
-          <w:rFonts w:cstheme="minorHAnsi"/>
-        </w:rPr>
-        <w:t>in</w:t>
-      </w:r>
-      <w:r>
-        <w:rPr>
-          <w:rFonts w:cstheme="minorHAnsi"/>
-        </w:rPr>
-        <w:t xml:space="preserve"> SC1-7 </w:t>
-      </w:r>
-      <w:r>
-        <w:rPr>
-          <w:rFonts w:cstheme="minorHAnsi"/>
-        </w:rPr>
-        <w:t xml:space="preserve">requires </w:t>
-      </w:r>
-      <w:r>
-        <w:rPr>
-          <w:rFonts w:cstheme="minorHAnsi"/>
-        </w:rPr>
-        <w:t>major assumptions about</w:t>
-      </w:r>
-      <w:r>
-        <w:rPr>
-          <w:rFonts w:cstheme="minorHAnsi"/>
-        </w:rPr>
-        <w:t xml:space="preserve"> both</w:t>
-      </w:r>
-      <w:r>
-        <w:rPr>
-          <w:rFonts w:cstheme="minorHAnsi"/>
-        </w:rPr>
-        <w:t xml:space="preserve"> </w:t>
-      </w:r>
-      <w:r>
-        <w:rPr>
-          <w:rFonts w:cstheme="minorHAnsi"/>
-        </w:rPr>
-        <w:t xml:space="preserve">the </w:t>
-      </w:r>
-      <w:r>
-        <w:rPr>
-          <w:rFonts w:cstheme="minorHAnsi"/>
-        </w:rPr>
-        <w:t>solubil</w:t>
-      </w:r>
-      <w:r>
-        <w:rPr>
-          <w:rFonts w:cstheme="minorHAnsi"/>
-        </w:rPr>
-        <w:t>ity and metastable equilibrium</w:t>
-      </w:r>
-      <w:r>
-        <w:rPr>
-          <w:rFonts w:cstheme="minorHAnsi"/>
-        </w:rPr>
-        <w:t xml:space="preserve"> concentrations. </w:t>
-      </w:r>
-      <w:r>
-        <w:rPr>
-          <w:rFonts w:cstheme="minorHAnsi"/>
-          <w:b/>
-        </w:rPr>
-        <w:t xml:space="preserve">The </w:t>
-      </w:r>
-      <w:r>
-        <w:rPr>
-          <w:rFonts w:cstheme="minorHAnsi"/>
-          <w:b/>
-        </w:rPr>
-        <w:t xml:space="preserve">estimated </w:t>
-      </w:r>
-      <w:r>
-        <w:rPr>
-          <w:rFonts w:cstheme="minorHAnsi"/>
-          <w:b/>
-        </w:rPr>
-        <w:t xml:space="preserve">final </w:t>
-      </w:r>
-      <w:r>
-        <w:rPr>
-          <w:rFonts w:cstheme="minorHAnsi"/>
-          <w:b/>
-        </w:rPr>
-        <w:t>concen</w:t>
-      </w:r>
-      <w:r>
-        <w:rPr>
-          <w:rFonts w:cstheme="minorHAnsi"/>
-          <w:b/>
-        </w:rPr>
-        <w:t xml:space="preserve">tration </w:t>
-      </w:r>
-      <w:r>
-        <w:rPr>
-          <w:rFonts w:cstheme="minorHAnsi"/>
-          <w:b/>
-        </w:rPr>
-        <w:t>in SC1-7 is</w:t>
-      </w:r>
-      <w:r>
-        <w:rPr>
-          <w:rFonts w:cstheme="minorHAnsi"/>
-          <w:b/>
-        </w:rPr>
-        <w:t xml:space="preserve"> 58 ppm H</w:t>
-      </w:r>
-      <w:r>
-        <w:rPr>
-          <w:rFonts w:cstheme="minorHAnsi"/>
-          <w:b/>
-          <w:vertAlign w:val="subscript"/>
-        </w:rPr>
-        <w:t>2</w:t>
-      </w:r>
-      <w:r>
-        <w:rPr>
-          <w:rFonts w:cstheme="minorHAnsi"/>
-          <w:b/>
-        </w:rPr>
-        <w:t xml:space="preserve">O. This concentration </w:t>
-      </w:r>
-      <w:r>
-        <w:rPr>
-          <w:rFonts w:cstheme="minorHAnsi"/>
-          <w:b/>
-        </w:rPr>
-        <w:t xml:space="preserve">is </w:t>
-      </w:r>
-      <w:r>
-        <w:rPr>
-          <w:rFonts w:cstheme="minorHAnsi"/>
-          <w:b/>
-        </w:rPr>
-        <w:t xml:space="preserve">much </w:t>
-      </w:r>
-      <w:r>
-        <w:rPr>
-          <w:rFonts w:cstheme="minorHAnsi"/>
-          <w:b/>
-        </w:rPr>
-        <w:t>low</w:t>
-      </w:r>
-      <w:r>
-        <w:rPr>
-          <w:rFonts w:cstheme="minorHAnsi"/>
-          <w:b/>
-        </w:rPr>
-        <w:t>er than</w:t>
-      </w:r>
-      <w:r>
-        <w:rPr>
-          <w:rFonts w:cstheme="minorHAnsi"/>
-          <w:b/>
-        </w:rPr>
-        <w:t xml:space="preserve"> the </w:t>
-      </w:r>
-      <w:r>
-        <w:rPr>
-          <w:rFonts w:cstheme="minorHAnsi"/>
-          <w:b/>
-        </w:rPr>
-        <w:t>112</w:t>
-      </w:r>
-      <w:r>
-        <w:rPr>
-          <w:rFonts w:cstheme="minorHAnsi"/>
-          <w:b/>
-        </w:rPr>
-        <w:t xml:space="preserve"> ppm H</w:t>
-      </w:r>
-      <w:r>
-        <w:rPr>
-          <w:rFonts w:cstheme="minorHAnsi"/>
-          <w:b/>
-          <w:vertAlign w:val="subscript"/>
-        </w:rPr>
-        <w:t>2</w:t>
-      </w:r>
-      <w:r>
-        <w:rPr>
-          <w:rFonts w:cstheme="minorHAnsi"/>
-          <w:b/>
-        </w:rPr>
-        <w:t xml:space="preserve">O </w:t>
-      </w:r>
-      <w:r>
-        <w:rPr>
-          <w:rFonts w:cstheme="minorHAnsi"/>
-          <w:b/>
-        </w:rPr>
-        <w:t xml:space="preserve">that would be expected based on </w:t>
-      </w:r>
-      <w:r>
-        <w:rPr>
-          <w:rFonts w:cstheme="minorHAnsi"/>
-          <w:b/>
-        </w:rPr>
-        <w:fldChar w:fldCharType="begin"/>
-      </w:r>
-      <w:r>
-        <w:rPr>
-          <w:rFonts w:cstheme="minorHAnsi"/>
-          <w:b/>
-        </w:rPr>
-        <w:instrText xml:space="preserve"> ADDIN ZOTERO_ITEM CSL_CITATION {"citationID":"1cm8shsdfl","properties":{"custom":"Mosenfelder et al. (2006)","formattedCitation":"Mosenfelder et al. (2006)","plainCitation":"Mosenfelder et al. (2006)"},"citationItems":[{"id":833,"uris":["http://zotero.org/users/3117169/items/DGUI43FT"],"uri":["http://zotero.org/users/3117169/items/DGUI43FT"],"itemData":{"id":833,"type":"article-journal","title":"Hydrogen incorporation in olivine from 2-12 GPa","container-title":"American Mineralogist","page":"285-294","volume":"91","issue":"2-3","archive_location":"WOS:000235472000007","abstract":"We performed new experiments oil incorporation of hydrogen in olivine at high pressures (2-12 GPa) and temperatures (1000-1300 degrees C). OH concentrations were calculated using the Bell et al. (2003) calibration applied to principal-axis infrared absorption spectra synthesized from polarized measurements oil randomly oriented grains. Starting materials for the experiments included both fine-grained powders and larger single crystals. Hydrogen was incorporated during grain growth in the Former case and by volume diffusion in the latter. The spectra of Fe-bearing olivines exhibit similar structure regardless of the starting material, and are dominated by bands in the wavenumber range from about 3500 to 3650 cm(-1). We do not observe bands at 3525 and 3573 cm(-1), which are predominant in many natural olivines as well as olivines annealed in experiments at lower pressures, and are attributed to humite-related defects. Furthermore, bands between 3300 and 3400 cm(-1), attributed to high silica activity or high oxygen fugacity, Lire weak or non-existent. Our measurements indicate that OH solubility in Fe-bearing olivine is 2.5-4 times higher than that measured by Kohlstedt et al. (1996). Although this is largely due to the use of a new calibration in our study, correction of previous Values is not straightforward. In the pure Mg-system, in contrast to Fe-bearing olivine, order-of-magnitude apparent differences in OH solubility can be obtained using different experimental procedures. This raises questions about attainment of equilibrium in experimental studies of hydrogen incorporation ill nominally anhydrous minerals, particularly when crystals arc grown from a hydrous melt.","DOI":"10.2138/am.2006.1943","ISSN":"0003-004X","shortTitle":"Hydrogen incorporation in olivine from 2-12 GPa","journalAbbreviation":"Am. Miner.","language":"English","author":[{"family":"Mosenfelder","given":"J. L."},{"family":"Deligne","given":"N. I."},{"family":"Asimow","given":"P. D."},{"family":"Rossman","given":"G. R."}],"issued":{"date-parts":[["2006",2]]}}}],"schema":"https://github.com/citation-style-language/schema/raw/master/csl-citation.json"} </w:instrText>
-      </w:r>
-      <w:r>
-        <w:rPr>
-          <w:rFonts w:cstheme="minorHAnsi"/>
-          <w:b/>
-        </w:rPr>
-        <w:fldChar w:fldCharType="separate"/>
-      </w:r>
-      <w:r>
-        <w:rPr>
-          <w:rFonts w:ascii="Calibri" w:hAnsi="Calibri"/>
-          <w:b/>
-        </w:rPr>
-        <w:t>Mosenfelder et al. (2006)</w:t>
-      </w:r>
-      <w:r>
-        <w:rPr>
-          <w:rFonts w:cstheme="minorHAnsi"/>
-          <w:b/>
-        </w:rPr>
-        <w:fldChar w:fldCharType="end"/>
-      </w:r>
-      <w:r>
-        <w:rPr>
-          <w:rFonts w:cstheme="minorHAnsi"/>
-          <w:b/>
-        </w:rPr>
-        <w:t xml:space="preserve">, but many of the details of H solubility in olivine are still being worked out </w:t>
-      </w:r>
-      <w:r>
-        <w:rPr>
-          <w:rFonts w:cstheme="minorHAnsi"/>
-          <w:b/>
-        </w:rPr>
-        <w:fldChar w:fldCharType="begin"/>
-      </w:r>
-      <w:r>
-        <w:rPr>
-          <w:rFonts w:cstheme="minorHAnsi"/>
-          <w:b/>
-        </w:rPr>
-        <w:instrText xml:space="preserve"> ADDIN ZOTERO_ITEM CSL_CITATION {"citationID":"vm8nWL40","properties":{"formattedCitation":"(Tollan et al. 2017)","plainCitation":"(Tollan et al. 2017)"},"citationItems":[{"id":2949,"uris":["http://zotero.org/users/3117169/items/A8P7HQIN"],"uri":["http://zotero.org/users/3117169/items/A8P7HQIN"],"itemData":{"id":2949,"type":"article-journal","title":"The responses of the four main substitution mechanisms of H in olivine to H 2 O activity at 1050 °C and 3 GPa","container-title":"Progress in Earth and Planetary Science","page":"14","volume":"4","issue":"1","source":"progearthplanetsci.springeropen.com","abstract":"The water solubility in olivine \n                  \n                    \n                  \n                  \n                    \n                      \n                        \n                          C\n                          \n                            \n                              H\n                              2\n                            \n                            O\n                          \n                        \n                      \n                    \n                  \n                  $$ \\left({C}_{{\\mathrm{H}}_2\\mathrm{O}}\\right) $$\n                 has been investigated at 1050 °C and 3 GPa as a function of water activity \n                  \n                    \n                  \n                  \n                    \n                      \n                        \n                          a\n                          \n                            \n                              H\n                              2\n                            \n                            O\n                          \n                        \n                      \n                    \n                  \n                  $$ \\left({a}_{{\\mathrm{H}}_2\\mathrm{O}}\\right) $$\n                 at subsolidus conditions in the piston-cylinder apparatus, with \n                  \n                    \n                  \n                  \n                    \n                      \n                        a\n                        \n                          \n                            H\n                            2\n                          \n                          O\n                        \n                      \n                    \n                  \n                  $$ {a}_{{\\mathrm{H}}_2\\mathrm{O}} $$\n                 varied using H2O–NaCl fluids. Four sets of experiments were conducted to constrain the effect of \n                  \n                    \n                  \n                  \n                    \n                      \n                        a\n                        \n                          \n                            H\n                            2\n                          \n                          O\n                        \n                      \n                    \n                  \n                  $$ {a}_{{\\mathrm{H}}_2\\mathrm{O}} $$\n                 on the four main substitution mechanisms. The experiments were designed to grow olivine in situ and thus achieve global equilibrium (G-type), as opposed to hydroxylating olivine with a pre-existing point-defect structure and impurity content (M-type). Olivine grains from the experiments were analysed with polarised and unpolarised FTIR spectroscopy, and where necessary, the spectra have been deconvoluted to quantify the contribution of each substitution mechanism. Olivine buffered with magnesiowüstite produced absorbance bands at high wavenumbers ranging from 3566 to 3612 cm−1. About 50% of the total absorbance was found parallel to the a-axis, 30% parallel to the b-axis and 20% parallel to the c-axis. The total absorbance and hence water concentration in olivine follows the relationship of \n                  \n                    \n                  \n                  \n                    \n                      \n                        C\n                        \n                          \n                            H\n                            2\n                          \n                          O\n                        \n                      \n                      </w:instrText>
-      </w:r>
-      <w:r>
-        <w:rPr>
-          <w:rFonts w:ascii="Cambria Math" w:hAnsi="Cambria Math" w:cs="Cambria Math"/>
-          <w:b/>
-        </w:rPr>
-        <w:instrText>∝</w:instrText>
-      </w:r>
-      <w:r>
-        <w:rPr>
-          <w:rFonts w:cstheme="minorHAnsi"/>
-          <w:b/>
-        </w:rPr>
-        <w:instrText xml:space="preserve">\n                      \n                        \n                          a\n                          \n                            \n                              H\n                              2\n                            \n                            O\n                          \n                        \n                        2\n                      \n                    \n                  \n                  $$ {C}_{{\\mathrm{H}}_2\\mathrm{O}}\\propto {a_{{\\mathrm{H}}_2\\mathrm{O}}}^2 $$\n                , indicating that the investigated defect must involve four H atoms substituting for one Si atom (labelled as [Si]). Forsterite buffered with enstatite produced an absorbance band exclusively aligned parallel the c-axis at 3160 cm−1. The band position, polarisation and observed \n                  \n                    \n                  \n                  \n                    \n                      \n                        C\n                        \n                          \n                            H\n                            2\n                          \n                          O\n                        \n                      \n                      </w:instrText>
-      </w:r>
-      <w:r>
-        <w:rPr>
-          <w:rFonts w:ascii="Cambria Math" w:hAnsi="Cambria Math" w:cs="Cambria Math"/>
-          <w:b/>
-        </w:rPr>
-        <w:instrText>∝</w:instrText>
-      </w:r>
-      <w:r>
-        <w:rPr>
-          <w:rFonts w:cstheme="minorHAnsi"/>
-          <w:b/>
-        </w:rPr>
-        <w:instrText xml:space="preserve">\n                      \n                        a\n                        \n                          \n                            H\n                            2\n                          \n                          O\n                        \n                      \n                    \n                  \n                  $$ {C}_{{\\mathrm{H}}_2\\mathrm{O}}\\propto {a}_{{\\mathrm{H}}_2\\mathrm{O}} $$\n                 are consistent with two H substituting for one Mg (labelled as [Mg]). Ti-doped, enstatite-buffered olivine displays absorption bands, and polarisation typical of Ti-clinohumite point defects where two H on the Si-site are charge-balanced by one Ti on a Mg-site (labelled as [Ti]). This is further supported by \n                  \n                    \n                  \n                  \n                    \n                      \n                        C\n                        \n                          \n                            H\n                            2\n                          \n                          O\n                        \n                      \n                      </w:instrText>
-      </w:r>
-      <w:r>
-        <w:rPr>
-          <w:rFonts w:ascii="Cambria Math" w:hAnsi="Cambria Math" w:cs="Cambria Math"/>
-          <w:b/>
-        </w:rPr>
-        <w:instrText>∝</w:instrText>
-      </w:r>
-      <w:r>
-        <w:rPr>
-          <w:rFonts w:cstheme="minorHAnsi"/>
-          <w:b/>
-        </w:rPr>
-        <w:instrText xml:space="preserve">\n                      \n                        a\n                        \n                          \n                            H\n                            2\n                          \n                          O\n                        \n                      \n                    \n                  \n                  $$ {C}_{{\\mathrm{H}}_2\\mathrm{O}}\\propto {a}_{{\\mathrm{H}}_2\\mathrm{O}} $$\n                 and a 1:1 relationship of molar H2O and TiO2 in these experiments. Sc-doped, enstatite-buffered experiments display a main absorption band at 3355 cm−1 with \n                  \n                    \n                  \n                  \n                    \n                      \n                        C\n                        \n                          \n                            H\n                            2\n                          \n                          O\n                        \n                      \n                      </w:instrText>
-      </w:r>
-      <w:r>
-        <w:rPr>
-          <w:rFonts w:ascii="Cambria Math" w:hAnsi="Cambria Math" w:cs="Cambria Math"/>
-          <w:b/>
-        </w:rPr>
-        <w:instrText>∝</w:instrText>
-      </w:r>
-      <w:r>
-        <w:rPr>
-          <w:rFonts w:cstheme="minorHAnsi"/>
-          <w:b/>
-        </w:rPr>
-        <w:instrText xml:space="preserve">\n                      \n                        \n                          a\n                          \n                            \n                              H\n                              2\n                            \n                            O\n                          \n                        \n                        0.5\n                      \n                    \n                  \n                  $$ {C}_{{\\mathrm{H}}_2\\mathrm{O}}\\propto {a_{{\\mathrm{H}}_2\\mathrm{O}}}^{0.5} $$\n                 and a positive correlation of Sc and H, indicating the coupled substitution of a trivalent cation plus a H for two Mg (labelled as [triv]). Our data demonstrate that extreme care has to be taken when inferences from experiments conducted at \n                  \n                    \n                  \n                  \n                    \n                      \n                        a\n                        \n                          \n                            H\n                            2\n                          \n                          O\n                        \n                      \n                      =\n                      1\n                    \n                  \n                  $$ {a}_{{\\mathrm{H}}_2\\mathrm{O}}=1 $$\n                 are applied to the mantle, where in most cases, a low \n                  \n                    \n                  \n                  \n                    \n                      \n                        a\n                        \n                          \n                            H\n                            2\n                          \n                          O\n                        \n                      \n                    \n                  \n                  $$ {a}_{{\\mathrm{H}}_2\\mathrm{O}} $$\n                 persists. In particular, the higher exponent of the [Si] substitution mechanism means that the contribution of this hydrous defect to total water content will decrease more rapidly with decreasing \n                  \n                    \n                  \n                  \n                    \n                      \n                        a\n                        \n                          \n                            H\n                            2\n                          \n                          O\n                        \n                      \n                    \n                  \n                  $$ {a}_{{\\mathrm{H}}_2\\mathrm{O}} $$\n                 than the contributions of the other substitution mechanisms. The experiments confirm previous results that the [Mg] mechanism holds an almost negligible amount of water under nearly all T-P-fO2-fH2O conditions that may be anticipated in nature. However, the small amounts of H2O we find in substituting by this mechanism are similar in the experiments on forsterite doped with either Sc or Ti to those in the undoped forsterite at equivalent \n                  \n                    \n                  \n                  \n                    \n                      \n                        a\n                        \n                          \n                            H\n                            2\n                          \n                          O\n                        \n                      \n                    \n                  \n                  $$ {a}_{{\\mathrm{H}}_2\\mathrm{O}} $$\n                 (all buffered by enstatite), confirming the assumption that, thermodynamically, \n                  \n                    \n                  \n                  \n                    \n                      \n                        C\n                        \n                          \n                            H\n                            2\n                          \n                          O\n                        \n                      \n                    \n                  \n                  $$ {C}_{{\\mathrm{H}}_2\\mathrm{O}} $$\n                 substituting by each mechanism does not depend on the water concentration that substitutes by other mechanisms.","DOI":"10.1186/s40645-017-0128-7","ISSN":"2197-4284","language":"En","author":[{"family":"Tollan","given":"Peter M. E."},{"family":"Smith","given":"Rachel"},{"family":"O’Neill","given":"Hugh St C."},{"family":"Hermann","given":"Jörg"}],"issued":{"date-parts":[["2017",5,9]]}}}],"schema":"https://github.com/citation-style-language/schema/raw/master/csl-citation.json"} </w:instrText>
-      </w:r>
-      <w:r>
-        <w:rPr>
-          <w:rFonts w:cstheme="minorHAnsi"/>
-          <w:b/>
-        </w:rPr>
-        <w:fldChar w:fldCharType="separate"/>
-      </w:r>
-      <w:r>
-        <w:rPr>
-          <w:rFonts w:ascii="Calibri" w:hAnsi="Calibri"/>
-          <w:b/>
-        </w:rPr>
-        <w:t>(Tollan et al. 2017)</w:t>
-      </w:r>
-      <w:r>
-        <w:rPr>
-          <w:rFonts w:cstheme="minorHAnsi"/>
-          <w:b/>
-        </w:rPr>
-        <w:fldChar w:fldCharType="end"/>
-      </w:r>
-      <w:r>
-        <w:rPr>
-          <w:rFonts w:cstheme="minorHAnsi"/>
-          <w:b/>
-        </w:rPr>
-        <w:t>. P</w:t>
-      </w:r>
-      <w:r>
-        <w:rPr>
-          <w:rFonts w:cstheme="minorHAnsi"/>
-          <w:b/>
-        </w:rPr>
-        <w:t>ossibly the difference is</w:t>
-      </w:r>
-      <w:r>
-        <w:rPr>
-          <w:rFonts w:cstheme="minorHAnsi"/>
-          <w:b/>
-        </w:rPr>
-        <w:t xml:space="preserve"> the result of different Fe conc</w:t>
-      </w:r>
-      <w:r>
-        <w:rPr>
-          <w:rFonts w:cstheme="minorHAnsi"/>
-          <w:b/>
-        </w:rPr>
-        <w:t xml:space="preserve">entrations between San Carlos olivine samples </w:t>
-      </w:r>
-      <w:r>
-        <w:rPr>
-          <w:rFonts w:cstheme="minorHAnsi"/>
-          <w:b/>
-        </w:rPr>
-        <w:fldChar w:fldCharType="begin"/>
-      </w:r>
-      <w:r>
-        <w:rPr>
-          <w:rFonts w:cstheme="minorHAnsi"/>
-          <w:b/>
-        </w:rPr>
-        <w:instrText xml:space="preserve"> ADDIN ZOTERO_ITEM CSL_CITATION {"citationID":"GLLkK9nH","properties":{"formattedCitation":"(Zhao, Ginsberg, and Kohstedt 2004)","plainCitation":"(Zhao, Ginsberg, and Kohstedt 2004)"},"citationItems":[{"id":387,"uris":["http://zotero.org/users/3117169/items/4SGJ3MNM"],"uri":["http://zotero.org/users/3117169/items/4SGJ3MNM"],"itemData":{"id":387,"type":"article-journal","title":"Solubility of hydrogen in olivine: dependence on temperature and iron content","container-title":"Contributions to Mineralogy and Petrology","page":"155-161","volume":"147","issue":"2","archive_location":"WOS:000221169500003","abstract":"The solubility of hydrogen in Mg-Fe olivines as a function of temperature and iron concentration was investigated by hydrothermally annealing single crystals of synthetic forsterite and San Carlos olivine. Experiments were performed at temperatures between 1,273 and 1,573 K on samples with compositions between Fa(0) and Fa(16.9) under a confining pressure of 300 MPa in a gas-medium apparatus with oxygen fugacity, f(O2), buffered by the Ni:NiO solid-state reaction and silica activity, a(SiO2), buffered by the presence of enstatite. Hydroxyl concentrations were determined from infrared spectra obtained from polished thin sections in crack-free regions less than or equal to50 mum in diameter. Hydroxyl solubility increases systematically with increasing temperature and with increasing iron content. Combined with published results on the dependence of hydroxyl solubility on water fugacity and pressure, the present results can be summarized by the relation C(OH) = Af(H2O)(1) exp[-(DeltaE({})(0) + PDeltaV({})(0))/RT] exp (alphaX(Fa)/RT) with A = 90 +/- 10 H/10(6)Si/MPa, alpha = 97 +/- 4 kJ/mol, DeltaE({})(0) = 50 +/- 2 kJ/mol.. and DeltaV({})(0) = (10.0 +/- 0.1) x 10(-6) m(3)/mol. The subscript 11 indicates that hydroxyl ions are incorporated primarily as defect pairs, probably of the type {(OH)(O)(.) - V(Me)(\") - (OH)(O)(.)}(Me)(x). Under similar thermodynamic conditions, the water content in olivine in the martian mantle and in olivine from gabbros may be as much as 5 to 25 times larger than in the less iron-rich olivine dominant in Earth's mantle.","DOI":"10.1007/s00410-003-0524-4","ISSN":"0010-7999","shortTitle":"Solubility of hydrogen in olivine: dependence on temperature and iron content","journalAbbreviation":"Contrib. Mineral. Petrol.","language":"English","author":[{"family":"Zhao","given":"Y. H."},{"family":"Ginsberg","given":"S. B."},{"family":"Kohstedt","given":"D. L."}],"issued":{"date-parts":[["2004",4]]}}}],"schema":"https://github.com/citation-style-language/schema/raw/master/csl-citation.json"} </w:instrText>
-      </w:r>
-      <w:r>
-        <w:rPr>
-          <w:rFonts w:cstheme="minorHAnsi"/>
-          <w:b/>
-        </w:rPr>
-        <w:fldChar w:fldCharType="separate"/>
-      </w:r>
-      <w:r>
-        <w:rPr>
-          <w:rFonts w:ascii="Calibri" w:hAnsi="Calibri"/>
-          <w:b/>
-        </w:rPr>
-        <w:t>(Zhao, Ginsberg, and Kohstedt 2004)</w:t>
-      </w:r>
-      <w:r>
-        <w:rPr>
-          <w:rFonts w:cstheme="minorHAnsi"/>
-          <w:b/>
-        </w:rPr>
-        <w:fldChar w:fldCharType="end"/>
-      </w:r>
-      <w:r>
-        <w:rPr>
-          <w:rFonts w:cstheme="minorHAnsi"/>
-          <w:b/>
-        </w:rPr>
-        <w:t>. T</w:t>
-      </w:r>
-      <w:r>
-        <w:rPr>
-          <w:rFonts w:cstheme="minorHAnsi"/>
-          <w:b/>
-        </w:rPr>
-        <w:t xml:space="preserve">he ‘metastable equilibrium’ concentration </w:t>
-      </w:r>
-      <w:r>
-        <w:rPr>
-          <w:rFonts w:cstheme="minorHAnsi"/>
-          <w:b/>
-        </w:rPr>
-        <w:t>of 15±1</w:t>
-      </w:r>
-      <w:r>
-        <w:rPr>
-          <w:rFonts w:cstheme="minorHAnsi"/>
-          <w:b/>
-        </w:rPr>
-        <w:t xml:space="preserve"> ppm H</w:t>
-      </w:r>
-      <w:r>
-        <w:rPr>
-          <w:rFonts w:cstheme="minorHAnsi"/>
-          <w:b/>
-          <w:vertAlign w:val="subscript"/>
-        </w:rPr>
-        <w:t>2</w:t>
-      </w:r>
-      <w:r>
-        <w:rPr>
-          <w:rFonts w:cstheme="minorHAnsi"/>
-          <w:b/>
-        </w:rPr>
-        <w:t xml:space="preserve">O </w:t>
-      </w:r>
-      <w:r>
-        <w:rPr>
-          <w:rFonts w:cstheme="minorHAnsi"/>
-          <w:b/>
-        </w:rPr>
-        <w:t xml:space="preserve">observed here in SC1-2 </w:t>
-      </w:r>
-      <w:r>
-        <w:rPr>
-          <w:rFonts w:cstheme="minorHAnsi"/>
-          <w:b/>
-        </w:rPr>
-        <w:t>is much higher than the 0.4 ppm H</w:t>
-      </w:r>
-      <w:r>
-        <w:rPr>
-          <w:rFonts w:cstheme="minorHAnsi"/>
-          <w:b/>
-          <w:vertAlign w:val="subscript"/>
-        </w:rPr>
-        <w:t>2</w:t>
-      </w:r>
-      <w:r>
-        <w:rPr>
-          <w:rFonts w:cstheme="minorHAnsi"/>
-          <w:b/>
-        </w:rPr>
-        <w:t>O (7 H/10</w:t>
-      </w:r>
-      <w:r>
-        <w:rPr>
-          <w:rFonts w:cstheme="minorHAnsi"/>
-          <w:b/>
-          <w:vertAlign w:val="superscript"/>
-        </w:rPr>
-        <w:t>6</w:t>
-      </w:r>
-      <w:r>
-        <w:rPr>
-          <w:rFonts w:cstheme="minorHAnsi"/>
-          <w:b/>
-        </w:rPr>
-        <w:t xml:space="preserve">Si) </w:t>
-      </w:r>
-      <w:r>
-        <w:rPr>
-          <w:rFonts w:cstheme="minorHAnsi"/>
-          <w:b/>
-        </w:rPr>
-        <w:t>reported</w:t>
-      </w:r>
-      <w:r>
-        <w:rPr>
-          <w:rFonts w:cstheme="minorHAnsi"/>
-          <w:b/>
-        </w:rPr>
-        <w:t xml:space="preserve"> by </w:t>
-      </w:r>
-      <w:r>
-        <w:rPr>
-          <w:rFonts w:cstheme="minorHAnsi"/>
-          <w:b/>
-        </w:rPr>
-        <w:fldChar w:fldCharType="begin"/>
-      </w:r>
-      <w:r>
-        <w:rPr>
-          <w:rFonts w:cstheme="minorHAnsi"/>
-          <w:b/>
-        </w:rPr>
-        <w:instrText xml:space="preserve"> ADDIN ZOTERO_ITEM CSL_CITATION {"citationID":"2nadejcvgp","properties":{"custom":"Kohlstedt and Mackwell (1998)","formattedCitation":"Kohlstedt and Mackwell (1998)","plainCitation":"Kohlstedt and Mackwell (1998)"},"citationItems":[{"id":831,"uris":["http://zotero.org/users/3117169/items/DGCPHAR8"],"uri":["http://zotero.org/users/3117169/items/DGCPHAR8"],"itemData":{"id":831,"type":"article-journal","title":"Diffusion of hydrogen and intrinsic point defects in olivine","container-title":"Zeitschrift Fur Physikalische Chemie-International Journal of Research in Physical Chemistry &amp; Chemical Physics","page":"147-162","volume":"207","archive_location":"WOS:000076569300010","ISSN":"0942-9352","shortTitle":"Diffusion of hydrogen and intrinsic point defects in olivine","author":[{"family":"Kohlstedt","given":"D. L."},{"family":"Mackwell","given":"S. J."}],"issued":{"date-parts":[["1998"]]}}}],"schema":"https://github.com/citation-style-language/schema/raw/master/csl-citation.json"} </w:instrText>
-      </w:r>
-      <w:r>
-        <w:rPr>
-          <w:rFonts w:cstheme="minorHAnsi"/>
-          <w:b/>
-        </w:rPr>
-        <w:fldChar w:fldCharType="separate"/>
-      </w:r>
-      <w:r>
-        <w:rPr>
-          <w:rFonts w:ascii="Calibri" w:hAnsi="Calibri"/>
-          <w:b/>
-        </w:rPr>
-        <w:t>Kohlstedt and Mackwell (1998)</w:t>
-      </w:r>
-      <w:r>
-        <w:rPr>
-          <w:rFonts w:cstheme="minorHAnsi"/>
-          <w:b/>
-        </w:rPr>
-        <w:fldChar w:fldCharType="end"/>
-      </w:r>
-      <w:r>
-        <w:rPr>
-          <w:rFonts w:cstheme="minorHAnsi"/>
-          <w:b/>
-        </w:rPr>
-        <w:t>, but this difference may be due to differences in the calibrations used to determine H concentrations from FTIR spectra in the two studies.</w:t>
-      </w:r>
-      <w:r>
-        <w:rPr>
-          <w:rFonts w:cstheme="minorHAnsi"/>
-          <w:b/>
-        </w:rPr>
-        <w:t xml:space="preserve"> </w:t>
-      </w:r>
-      <w:r>
-        <w:rPr>
-          <w:rFonts w:cstheme="minorHAnsi"/>
-          <w:b/>
-        </w:rPr>
-        <w:fldChar w:fldCharType="begin"/>
-      </w:r>
-      <w:r>
-        <w:rPr>
-          <w:rFonts w:cstheme="minorHAnsi"/>
-          <w:b/>
-        </w:rPr>
-        <w:instrText xml:space="preserve"> REF _Ref481414335 \h </w:instrText>
-      </w:r>
-      <w:r>
-        <w:rPr>
-          <w:rFonts w:cstheme="minorHAnsi"/>
-          <w:b/>
-        </w:rPr>
-      </w:r>
-      <w:r>
-        <w:rPr>
-          <w:rFonts w:cstheme="minorHAnsi"/>
-          <w:b/>
-        </w:rPr>
-        <w:instrText xml:space="preserve"> \* MERGEFORMAT </w:instrText>
-      </w:r>
-      <w:r>
-        <w:rPr>
-          <w:rFonts w:cstheme="minorHAnsi"/>
-          <w:b/>
-        </w:rPr>
-        <w:fldChar w:fldCharType="separate"/>
-      </w:r>
-      <w:r>
-        <w:rPr>
-          <w:b/>
-        </w:rPr>
-        <w:t xml:space="preserve">Figure </w:t>
-      </w:r>
-      <w:r>
-        <w:rPr>
-          <w:b/>
-          <w:noProof/>
-        </w:rPr>
-        <w:t>4</w:t>
-      </w:r>
-      <w:r>
-        <w:rPr>
-          <w:rFonts w:cstheme="minorHAnsi"/>
-          <w:b/>
-        </w:rPr>
-        <w:fldChar w:fldCharType="end"/>
-      </w:r>
-      <w:r>
-        <w:rPr>
-          <w:rFonts w:cstheme="minorHAnsi"/>
-          <w:b/>
-        </w:rPr>
-        <w:t xml:space="preserve"> shows p</w:t>
-      </w:r>
-      <w:r>
-        <w:rPr>
-          <w:rFonts w:cstheme="minorHAnsi"/>
-          <w:b/>
-        </w:rPr>
-        <w:t>ath-integrated 3</w:t>
-      </w:r>
-      <w:r>
-        <w:rPr>
-          <w:rFonts w:cstheme="minorHAnsi"/>
-          <w:b/>
-        </w:rPr>
-        <w:t>D diffusion models that assume</w:t>
-      </w:r>
-      <w:r>
-        <w:rPr>
-          <w:rFonts w:cstheme="minorHAnsi"/>
-          <w:b/>
-        </w:rPr>
-        <w:t xml:space="preserve"> </w:t>
-      </w:r>
-      <w:r>
-        <w:rPr>
-          <w:rFonts w:cstheme="minorHAnsi"/>
-          <w:b/>
-        </w:rPr>
-        <w:t>an</w:t>
-      </w:r>
-      <w:r>
-        <w:rPr>
-          <w:rFonts w:cstheme="minorHAnsi"/>
-          <w:b/>
-        </w:rPr>
-        <w:t xml:space="preserve"> initial </w:t>
-      </w:r>
-      <w:r>
-        <w:rPr>
-          <w:rFonts w:cstheme="minorHAnsi"/>
-          <w:b/>
-        </w:rPr>
-        <w:t xml:space="preserve">metastable </w:t>
-      </w:r>
-      <w:r>
-        <w:rPr>
-          <w:rFonts w:cstheme="minorHAnsi"/>
-          <w:b/>
-        </w:rPr>
-        <w:t>equili</w:t>
-      </w:r>
-      <w:r>
-        <w:rPr>
-          <w:rFonts w:cstheme="minorHAnsi"/>
-          <w:b/>
-        </w:rPr>
-        <w:t>brium</w:t>
-      </w:r>
-      <w:r>
-        <w:rPr>
-          <w:rFonts w:cstheme="minorHAnsi"/>
-          <w:b/>
-        </w:rPr>
-        <w:t xml:space="preserve"> concentration of 15</w:t>
-      </w:r>
-      <w:r>
-        <w:rPr>
-          <w:rFonts w:cstheme="minorHAnsi"/>
-          <w:b/>
-        </w:rPr>
-        <w:t xml:space="preserve"> ppm H</w:t>
-      </w:r>
-      <w:r>
-        <w:rPr>
-          <w:rFonts w:cstheme="minorHAnsi"/>
-          <w:b/>
-          <w:vertAlign w:val="subscript"/>
-        </w:rPr>
-        <w:t>2</w:t>
-      </w:r>
-      <w:r>
-        <w:rPr>
-          <w:rFonts w:cstheme="minorHAnsi"/>
-          <w:b/>
-        </w:rPr>
-        <w:t>O, a final</w:t>
-      </w:r>
-      <w:r>
-        <w:rPr>
-          <w:rFonts w:cstheme="minorHAnsi"/>
-          <w:b/>
-        </w:rPr>
-        <w:t xml:space="preserve"> solubility concentration of 58</w:t>
-      </w:r>
-      <w:r>
-        <w:rPr>
-          <w:rFonts w:cstheme="minorHAnsi"/>
-          <w:b/>
-        </w:rPr>
-        <w:t xml:space="preserve"> ppm H</w:t>
-      </w:r>
-      <w:r>
-        <w:rPr>
-          <w:rFonts w:cstheme="minorHAnsi"/>
-          <w:b/>
-          <w:vertAlign w:val="subscript"/>
-        </w:rPr>
-        <w:t>2</w:t>
-      </w:r>
-      <w:r>
-        <w:rPr>
-          <w:rFonts w:cstheme="minorHAnsi"/>
-          <w:b/>
-        </w:rPr>
-        <w:t>O,</w:t>
-      </w:r>
-      <w:r>
-        <w:rPr>
-          <w:rFonts w:cstheme="minorHAnsi"/>
-          <w:b/>
-        </w:rPr>
-        <w:t xml:space="preserve"> </w:t>
-      </w:r>
-      <w:r>
-        <w:rPr>
-          <w:rFonts w:cstheme="minorHAnsi"/>
-          <w:b/>
-        </w:rPr>
-        <w:t xml:space="preserve">and a %pv (see </w:t>
-      </w:r>
-      <w:r>
-        <w:rPr>
-          <w:rFonts w:cstheme="minorHAnsi"/>
-          <w:b/>
-        </w:rPr>
-        <w:t>Eq. 1 for explanation</w:t>
-      </w:r>
-      <w:r>
-        <w:rPr>
-          <w:rFonts w:cstheme="minorHAnsi"/>
-          <w:b/>
-        </w:rPr>
-        <w:t>)</w:t>
-      </w:r>
-      <w:r>
-        <w:rPr>
-          <w:rFonts w:cstheme="minorHAnsi"/>
-          <w:b/>
-        </w:rPr>
-        <w:t xml:space="preserve"> </w:t>
-      </w:r>
-      <w:r>
-        <w:rPr>
-          <w:rFonts w:cstheme="minorHAnsi"/>
-          <w:b/>
-        </w:rPr>
-        <w:t xml:space="preserve">. </w:t>
-      </w:r>
-    </w:p>
-    <w:p>
-      <w:pPr>
-        <w:pStyle w:val="Heading2"/>
-      </w:pPr>
-      <w:r>
-        <w:t>Dehydration</w:t>
-      </w:r>
-    </w:p>
-    <w:p>
-      <w:r>
-        <w:t>SC1-2 and Kiki, t</w:t>
-      </w:r>
-      <w:r>
-        <w:t xml:space="preserve">wo homogeneous blocks of olivine with similar initial starting hydrogen concentrations but </w:t>
-      </w:r>
-      <w:r>
-        <w:t xml:space="preserve">very </w:t>
-      </w:r>
-      <w:r>
-        <w:t>different histories and compositions</w:t>
-      </w:r>
-      <w:r>
-        <w:t xml:space="preserve"> and distributions of hydrogen</w:t>
-      </w:r>
-      <w:r>
-        <w:t>, were sequentially dehydrated</w:t>
-      </w:r>
-      <w:r>
-        <w:t xml:space="preserve"> in a gas</w:t>
-      </w:r>
-      <w:r>
-        <w:t>-mixing furnace</w:t>
-      </w:r>
-      <w:r>
-        <w:t xml:space="preserve"> (</w:t>
-      </w:r>
-      <w:r>
-        <w:fldChar w:fldCharType="begin"/>
-      </w:r>
-      <w:r>
-        <w:instrText xml:space="preserve"> REF _Ref480967392 \h </w:instrText>
-      </w:r>
-      <w:r>
-        <w:fldChar w:fldCharType="separate"/>
-      </w:r>
-      <w:r>
-        <w:t xml:space="preserve">Figure </w:t>
-      </w:r>
-      <w:r>
-        <w:rPr>
-          <w:noProof/>
-        </w:rPr>
-        <w:t>5</w:t>
-      </w:r>
-      <w:r>
-        <w:fldChar w:fldCharType="end"/>
-      </w:r>
-      <w:r>
-        <w:t>). Most s</w:t>
-      </w:r>
-      <w:r>
-        <w:t xml:space="preserve">pectra and </w:t>
-      </w:r>
-      <w:r>
-        <w:t>q</w:t>
-      </w:r>
-      <w:r>
-        <w:t xml:space="preserve">uadratic baselines </w:t>
-      </w:r>
-      <w:r>
-        <w:t xml:space="preserve">are </w:t>
-      </w:r>
-      <w:r>
-        <w:t xml:space="preserve">similar to those shown in </w:t>
-      </w:r>
-      <w:r>
-        <w:fldChar w:fldCharType="begin"/>
-      </w:r>
-      <w:r>
-        <w:instrText xml:space="preserve"> REF _Ref480967392 \h </w:instrText>
-      </w:r>
-      <w:r>
-        <w:fldChar w:fldCharType="separate"/>
-      </w:r>
-      <w:r>
-        <w:t xml:space="preserve">Figure </w:t>
-      </w:r>
-      <w:r>
-        <w:rPr>
-          <w:noProof/>
-        </w:rPr>
-        <w:t>5</w:t>
-      </w:r>
-      <w:r>
-        <w:fldChar w:fldCharType="end"/>
-      </w:r>
-      <w:r>
-        <w:t>, but some</w:t>
-      </w:r>
-      <w:r>
-        <w:t xml:space="preserve"> </w:t>
-      </w:r>
-      <w:r>
-        <w:t xml:space="preserve">SC1-2 </w:t>
-      </w:r>
-      <w:r>
-        <w:t>spectra show [tri</w:t>
-      </w:r>
-      <w:r>
-        <w:t>-Fe</w:t>
-      </w:r>
-      <w:r>
-        <w:rPr>
-          <w:vertAlign w:val="superscript"/>
-        </w:rPr>
-        <w:t>3+</w:t>
-      </w:r>
-      <w:r>
-        <w:t>] peaks and distorted</w:t>
-      </w:r>
-      <w:r>
-        <w:t xml:space="preserve"> baselines</w:t>
-      </w:r>
-      <w:r>
-        <w:t xml:space="preserve"> </w:t>
-      </w:r>
-      <w:r>
-        <w:t>(</w:t>
-      </w:r>
-      <w:r>
-        <w:fldChar w:fldCharType="begin"/>
-      </w:r>
-      <w:r>
-        <w:instrText xml:space="preserve"> REF _Ref490209229 \h </w:instrText>
-      </w:r>
-      <w:r>
-        <w:fldChar w:fldCharType="separate"/>
-      </w:r>
-      <w:r>
-        <w:t xml:space="preserve">Figure </w:t>
-      </w:r>
-      <w:r>
-        <w:rPr>
-          <w:noProof/>
-        </w:rPr>
-        <w:t>6</w:t>
-      </w:r>
-      <w:r>
-        <w:fldChar w:fldCharType="end"/>
-      </w:r>
-      <w:r>
-        <w:t>).</w:t>
-      </w:r>
-      <w:r>
-        <w:t xml:space="preserve"> </w:t>
-      </w:r>
-      <w:r>
-        <w:t>This [tri-Fe</w:t>
-      </w:r>
-      <w:r>
-        <w:rPr>
-          <w:vertAlign w:val="superscript"/>
-        </w:rPr>
-        <w:t>3+</w:t>
-      </w:r>
-      <w:r>
-        <w:t>]</w:t>
-      </w:r>
-      <w:r>
-        <w:t xml:space="preserve"> appear</w:t>
-      </w:r>
-      <w:r>
-        <w:t xml:space="preserve">s </w:t>
-      </w:r>
-      <w:r>
-        <w:t>intermittently near all</w:t>
-      </w:r>
-      <w:r>
-        <w:t xml:space="preserve"> edge</w:t>
-      </w:r>
-      <w:r>
-        <w:t>s</w:t>
-      </w:r>
-      <w:r>
-        <w:t xml:space="preserve"> of </w:t>
-      </w:r>
-      <w:r>
-        <w:t>SC1-2</w:t>
-      </w:r>
-      <w:r>
-        <w:t xml:space="preserve"> (see supplement)</w:t>
-      </w:r>
-      <w:r>
-        <w:t xml:space="preserve">. </w:t>
-      </w:r>
-      <w:bookmarkStart w:id="3" w:name="_GoBack"/>
-      <w:bookmarkEnd w:id="3"/>
     </w:p>
     <w:p/>
     <w:p>
-      <w:r>
-        <w:t xml:space="preserve">These profiles were normalized to the initial hydrated concentrations. Several of the profiles are </w:t>
-      </w:r>
-      <w:r>
-        <w:t>asymmetric</w:t>
-      </w:r>
-      <w:r>
-        <w:t>, which we attribute primarily to error in the quadratic baselines used. Linear baselines drawn between wavenumbers 3700 and 3200 cm</w:t>
-      </w:r>
-      <w:r>
-        <w:rPr>
-          <w:vertAlign w:val="superscript"/>
-        </w:rPr>
-        <w:t>-1</w:t>
-      </w:r>
-      <w:r>
-        <w:t xml:space="preserve"> remove much of this asymmetry </w:t>
-      </w:r>
-      <w:r>
-        <w:t>but could in some cases result in negative areas, particularly during the final dehydration steps and near edges (</w:t>
-      </w:r>
-      <w:r>
-        <w:fldChar w:fldCharType="begin"/>
-      </w:r>
-      <w:r>
-        <w:instrText xml:space="preserve"> REF _Ref482797798 \r \h </w:instrText>
-      </w:r>
-      <w:r>
-        <w:fldChar w:fldCharType="separate"/>
-      </w:r>
-      <w:r>
-        <w:t>Supplementary Figure 1</w:t>
-      </w:r>
-      <w:r>
-        <w:fldChar w:fldCharType="end"/>
-      </w:r>
-      <w:r>
-        <w:t xml:space="preserve">). </w:t>
-      </w:r>
-    </w:p>
-    <w:p>
-      <w:r>
-        <w:lastRenderedPageBreak/>
-        <w:t>P</w:t>
-      </w:r>
-      <w:r>
-        <w:rPr>
-          <w:rFonts w:cstheme="minorHAnsi"/>
-        </w:rPr>
-        <w:t>ath-integrated 3-dimensional diffusion modeling was performed to estimate the rate of hydrogen movement for each time step in SC1-2 (</w:t>
-      </w:r>
-      <w:r>
-        <w:rPr>
-          <w:rFonts w:cstheme="minorHAnsi"/>
-        </w:rPr>
-        <w:fldChar w:fldCharType="begin"/>
-      </w:r>
-      <w:r>
-        <w:rPr>
-          <w:rFonts w:cstheme="minorHAnsi"/>
-        </w:rPr>
-        <w:instrText xml:space="preserve"> REF _Ref482797859 \r \h </w:instrText>
-      </w:r>
-      <w:r>
-        <w:rPr>
-          <w:rFonts w:cstheme="minorHAnsi"/>
-        </w:rPr>
-      </w:r>
-      <w:r>
-        <w:rPr>
-          <w:rFonts w:cstheme="minorHAnsi"/>
-        </w:rPr>
-        <w:fldChar w:fldCharType="separate"/>
-      </w:r>
-      <w:r>
-        <w:rPr>
-          <w:rFonts w:cstheme="minorHAnsi"/>
-        </w:rPr>
-        <w:t>Supplementary Figure 6</w:t>
-      </w:r>
-      <w:r>
-        <w:rPr>
-          <w:rFonts w:cstheme="minorHAnsi"/>
-        </w:rPr>
-        <w:fldChar w:fldCharType="end"/>
-      </w:r>
-      <w:r>
-        <w:rPr>
-          <w:rFonts w:cstheme="minorHAnsi"/>
-        </w:rPr>
-        <w:t xml:space="preserve"> </w:t>
-      </w:r>
-      <w:r>
-        <w:rPr>
-          <w:rFonts w:cstheme="minorHAnsi"/>
-        </w:rPr>
-        <w:t xml:space="preserve">through </w:t>
-      </w:r>
-      <w:r>
-        <w:rPr>
-          <w:rFonts w:cstheme="minorHAnsi"/>
-        </w:rPr>
-        <w:fldChar w:fldCharType="begin"/>
-      </w:r>
-      <w:r>
-        <w:rPr>
-          <w:rFonts w:cstheme="minorHAnsi"/>
-        </w:rPr>
-        <w:instrText xml:space="preserve"> REF _Ref482793206 \r \h </w:instrText>
-      </w:r>
-      <w:r>
-        <w:rPr>
-          <w:rFonts w:cstheme="minorHAnsi"/>
-        </w:rPr>
-      </w:r>
-      <w:r>
-        <w:rPr>
-          <w:rFonts w:cstheme="minorHAnsi"/>
-        </w:rPr>
-        <w:fldChar w:fldCharType="separate"/>
-      </w:r>
-      <w:r>
-        <w:rPr>
-          <w:rFonts w:cstheme="minorHAnsi"/>
-        </w:rPr>
-        <w:t>Supplementary Figure 12</w:t>
-      </w:r>
-      <w:r>
-        <w:rPr>
-          <w:rFonts w:cstheme="minorHAnsi"/>
-        </w:rPr>
-        <w:fldChar w:fldCharType="end"/>
-      </w:r>
-      <w:r>
-        <w:rPr>
-          <w:rFonts w:cstheme="minorHAnsi"/>
-        </w:rPr>
-        <w:t>) and Kiki (</w:t>
-      </w:r>
-      <w:r>
-        <w:rPr>
-          <w:rFonts w:cstheme="minorHAnsi"/>
-          <w:b/>
-        </w:rPr>
-        <w:fldChar w:fldCharType="begin"/>
-      </w:r>
-      <w:r>
-        <w:rPr>
-          <w:rFonts w:cstheme="minorHAnsi"/>
-        </w:rPr>
-        <w:instrText xml:space="preserve"> REF _Ref485392997 \r \h </w:instrText>
-      </w:r>
-      <w:r>
-        <w:rPr>
-          <w:rFonts w:cstheme="minorHAnsi"/>
-          <w:b/>
-        </w:rPr>
-      </w:r>
-      <w:r>
-        <w:rPr>
-          <w:rFonts w:cstheme="minorHAnsi"/>
-          <w:b/>
-        </w:rPr>
-        <w:fldChar w:fldCharType="separate"/>
-      </w:r>
-      <w:r>
-        <w:rPr>
-          <w:rFonts w:cstheme="minorHAnsi"/>
-        </w:rPr>
-        <w:t>Supplementary Figure 13</w:t>
-      </w:r>
-      <w:r>
-        <w:rPr>
-          <w:rFonts w:cstheme="minorHAnsi"/>
-          <w:b/>
-        </w:rPr>
-        <w:fldChar w:fldCharType="end"/>
-      </w:r>
-      <w:r>
-        <w:rPr>
-          <w:rFonts w:cstheme="minorHAnsi"/>
-        </w:rPr>
-        <w:t xml:space="preserve"> through </w:t>
-      </w:r>
-      <w:r>
-        <w:rPr>
-          <w:rFonts w:cstheme="minorHAnsi"/>
-        </w:rPr>
-        <w:fldChar w:fldCharType="begin"/>
-      </w:r>
-      <w:r>
-        <w:rPr>
-          <w:rFonts w:cstheme="minorHAnsi"/>
-        </w:rPr>
-        <w:instrText xml:space="preserve"> REF _Ref485393009 \r \h </w:instrText>
-      </w:r>
-      <w:r>
-        <w:rPr>
-          <w:rFonts w:cstheme="minorHAnsi"/>
-        </w:rPr>
-      </w:r>
-      <w:r>
-        <w:rPr>
-          <w:rFonts w:cstheme="minorHAnsi"/>
-        </w:rPr>
-        <w:fldChar w:fldCharType="separate"/>
-      </w:r>
-      <w:r>
-        <w:rPr>
-          <w:rFonts w:cstheme="minorHAnsi"/>
-        </w:rPr>
-        <w:t>Supplementary Figure 18</w:t>
-      </w:r>
-      <w:r>
-        <w:rPr>
-          <w:rFonts w:cstheme="minorHAnsi"/>
-        </w:rPr>
-        <w:fldChar w:fldCharType="end"/>
-      </w:r>
-      <w:r>
-        <w:rPr>
-          <w:rFonts w:cstheme="minorHAnsi"/>
-        </w:rPr>
-        <w:t>), and the results are shown in.</w:t>
-      </w:r>
-      <w:r>
-        <w:t xml:space="preserve"> </w:t>
-      </w:r>
-    </w:p>
-    <w:p>
-      <w:r>
-        <w:t>We determined</w:t>
-      </w:r>
-      <w:r>
-        <w:t xml:space="preserve"> diffusivities for</w:t>
-      </w:r>
-      <w:r>
-        <w:t xml:space="preserve"> bulk H,</w:t>
-      </w:r>
-      <w:r>
-        <w:t xml:space="preserve"> [Si-Fe</w:t>
-      </w:r>
-      <w:r>
-        <w:rPr>
-          <w:vertAlign w:val="superscript"/>
-        </w:rPr>
-        <w:t>2+</w:t>
-      </w:r>
-      <w:r>
-        <w:t>] at 3600 cm</w:t>
-      </w:r>
-      <w:r>
-        <w:rPr>
-          <w:vertAlign w:val="superscript"/>
-        </w:rPr>
-        <w:t>-1</w:t>
-      </w:r>
-      <w:r>
-        <w:t>,</w:t>
-      </w:r>
-      <w:r>
-        <w:t xml:space="preserve"> and [Ti-3525]</w:t>
-      </w:r>
-      <w:r>
-        <w:t xml:space="preserve"> in San Carlos SC1-2</w:t>
-      </w:r>
-      <w:r>
-        <w:t xml:space="preserve">. The other [Ti] peak and [Si] peaks profiles in SC1-2 are similar to [Ti-3525]. </w:t>
-      </w:r>
-      <w:r>
-        <w:t>The [Si-Fe</w:t>
-      </w:r>
-      <w:r>
-        <w:rPr>
-          <w:vertAlign w:val="superscript"/>
-        </w:rPr>
-        <w:t>2+</w:t>
-      </w:r>
-      <w:r>
-        <w:t>] peak is clearly slower than the rest of the peaks and was essentially immobile for the first 5 heating steps. After 43 hours, when the large majority of the initial H had left the crystal and the bulk of the remaining H was present in the [Si-Fe</w:t>
-      </w:r>
-      <w:r>
-        <w:rPr>
-          <w:vertAlign w:val="superscript"/>
-        </w:rPr>
-        <w:t>2+</w:t>
-      </w:r>
-      <w:r>
-        <w:t xml:space="preserve"> peak], clear H-loss profiles could be observed, with apparent diffusivities that were relatively fast compared to the initial stages and with a fast direction || a. </w:t>
-      </w:r>
-      <w:r>
-        <w:t>These [</w:t>
-      </w:r>
-      <w:r>
-        <w:t>Si-Fe</w:t>
-      </w:r>
-      <w:r>
-        <w:rPr>
-          <w:vertAlign w:val="superscript"/>
-        </w:rPr>
-        <w:t>2+</w:t>
-      </w:r>
-      <w:r>
-        <w:t>] loss prof</w:t>
-      </w:r>
-      <w:r>
-        <w:t xml:space="preserve">iles also differ from the </w:t>
-      </w:r>
-      <w:r>
-        <w:t xml:space="preserve">majority of profiles observed in this study in that they did not appear to be going to zero near the edges, but rather to about 40% of the initial, which was the final concentration used when modeling the diffusivities. </w:t>
-      </w:r>
-      <w:r>
-        <w:t>Because this peak does not go to zero, the bulk H also cannot go to zero. Consequently, the final bulk H concentration was modeled as 15% of the initial homogeneous partially hydrated concentration.</w:t>
-      </w:r>
-    </w:p>
-    <w:p>
-      <w:r>
-        <w:t>While the [Si-Fe</w:t>
-      </w:r>
-      <w:r>
-        <w:rPr>
-          <w:vertAlign w:val="superscript"/>
-        </w:rPr>
-        <w:t>2+</w:t>
-      </w:r>
-      <w:r>
-        <w:t>] peak sped up, the [Ti-3525] peak began slowing down aft</w:t>
-      </w:r>
-      <w:r>
-        <w:t>er about 7 hours. To observe this,</w:t>
-      </w:r>
-      <w:r>
-        <w:t xml:space="preserve"> compare the close </w:t>
-      </w:r>
-      <w:r>
-        <w:t>correspondence</w:t>
-      </w:r>
-      <w:r>
-        <w:t xml:space="preserve"> of the [Ti-3525] data with the expected proton-polaron curves after 7 hours (</w:t>
-      </w:r>
-      <w:r>
-        <w:fldChar w:fldCharType="begin"/>
-      </w:r>
-      <w:r>
-        <w:instrText xml:space="preserve"> REF _Ref484530636 \r \h </w:instrText>
-      </w:r>
-      <w:r>
-        <w:fldChar w:fldCharType="separate"/>
-      </w:r>
-      <w:r>
-        <w:t>Supplementary Figure 8</w:t>
-      </w:r>
-      <w:r>
-        <w:fldChar w:fldCharType="end"/>
-      </w:r>
-      <w:r>
-        <w:t xml:space="preserve">) with the increasing difference between the two in subsequent time-steps. The two mechanisms eventually come close to converging, but the [Ti-3525] peak is always slightly faster. </w:t>
-      </w:r>
-      <w:r>
-        <w:t>S</w:t>
-      </w:r>
-      <w:r>
-        <w:t xml:space="preserve">ome </w:t>
-      </w:r>
-      <w:r>
-        <w:t xml:space="preserve">disordered </w:t>
-      </w:r>
-      <w:r>
-        <w:t xml:space="preserve">[tri] peaks were </w:t>
-      </w:r>
-      <w:r>
-        <w:t xml:space="preserve">also </w:t>
-      </w:r>
-      <w:r>
-        <w:t>occasionally observed near the edge</w:t>
-      </w:r>
-      <w:r>
-        <w:t xml:space="preserve"> </w:t>
-      </w:r>
-      <w:r>
-        <w:t xml:space="preserve">of SC1-2 </w:t>
-      </w:r>
-      <w:r>
-        <w:t>(</w:t>
-      </w:r>
-      <w:r>
-        <w:fldChar w:fldCharType="begin"/>
-      </w:r>
-      <w:r>
-        <w:instrText xml:space="preserve"> REF _Ref482797798 \r \h </w:instrText>
-      </w:r>
-      <w:r>
-        <w:fldChar w:fldCharType="separate"/>
-      </w:r>
-      <w:r>
-        <w:t>Supplementary Figure 1</w:t>
-      </w:r>
-      <w:r>
-        <w:fldChar w:fldCharType="end"/>
-      </w:r>
-      <w:r>
-        <w:t>)</w:t>
-      </w:r>
-      <w:r>
-        <w:t xml:space="preserve">, but these were so uncommon </w:t>
-      </w:r>
-      <w:r>
-        <w:t>that they are difficult to use to obtain diffusivities</w:t>
-      </w:r>
-      <w:r>
-        <w:t>.</w:t>
+      <w:pPr>
+        <w:pStyle w:val="Heading3"/>
+      </w:pPr>
+      <w:r>
+        <w:t>Dehydration of Kilauea Iki olivine</w:t>
       </w:r>
     </w:p>
     <w:p>
@@ -7554,10 +7214,7 @@
       </w:r>
       <w:bookmarkEnd w:id="10"/>
       <w:r>
-        <w:t xml:space="preserve">. </w:t>
-      </w:r>
-      <w:r>
-        <w:t>An FTIR spectrum measured near the edge of the (001) face of San Carlos olivine SC1-2.</w:t>
+        <w:t>. An FTIR spectrum measured near the edge of the (001) face of San Carlos olivine SC1-2.</w:t>
       </w:r>
     </w:p>
     <w:p/>
@@ -9265,6 +8922,27 @@
           <w:rFonts w:ascii="Calibri" w:hAnsi="Calibri"/>
         </w:rPr>
         <w:br/>
+        <w:t xml:space="preserve"> 2003</w:t>
+      </w:r>
+      <w:r>
+        <w:rPr>
+          <w:rFonts w:ascii="Calibri" w:hAnsi="Calibri"/>
+        </w:rPr>
+        <w:tab/>
+        <w:t>Water Diffusion in Synthetic Iron-Free Forsterite. Physics and Chemistry of Minerals 30(8). WOS:000185964900006: 486–494.</w:t>
+      </w:r>
+    </w:p>
+    <w:p>
+      <w:pPr>
+        <w:pStyle w:val="Bibliography"/>
+        <w:rPr>
+          <w:rFonts w:ascii="Calibri" w:hAnsi="Calibri"/>
+        </w:rPr>
+      </w:pPr>
+      <w:r>
+        <w:rPr>
+          <w:rFonts w:ascii="Calibri" w:hAnsi="Calibri"/>
+        </w:rPr>
         <w:t xml:space="preserve"> 2006</w:t>
       </w:r>
       <w:r>
@@ -9316,7 +8994,7 @@
           <w:rFonts w:ascii="Calibri" w:hAnsi="Calibri"/>
         </w:rPr>
         <w:br/>
-        <w:t>Faul, Ulrich H., Christopher J. Cline II, Emmanuel C. David, Andrew J. Berry, and Ian Jackson</w:t>
+        <w:t>Demouchy, Sylvie, Catherine Thoraval, Nathalie Bolfan-Casanova, and Geeth Manthilake</w:t>
       </w:r>
       <w:r>
         <w:rPr>
@@ -9330,6 +9008,35 @@
           <w:rFonts w:ascii="Calibri" w:hAnsi="Calibri"/>
         </w:rPr>
         <w:tab/>
+        <w:t>Diffusivity of Hydrogen in Iron-Bearing Olivine at 3 GPa. Physics of the Earth and Planetary Interiors 260: 1–13.</w:t>
+      </w:r>
+    </w:p>
+    <w:p>
+      <w:pPr>
+        <w:pStyle w:val="Bibliography"/>
+        <w:rPr>
+          <w:rFonts w:ascii="Calibri" w:hAnsi="Calibri"/>
+        </w:rPr>
+      </w:pPr>
+      <w:r>
+        <w:rPr>
+          <w:rFonts w:ascii="Calibri" w:hAnsi="Calibri"/>
+        </w:rPr>
+        <w:br/>
+        <w:t>Faul, Ulrich H., Christopher J. Cline II, Emmanuel C. David, Andrew J. Berry, and Ian Jackson</w:t>
+      </w:r>
+      <w:r>
+        <w:rPr>
+          <w:rFonts w:ascii="Calibri" w:hAnsi="Calibri"/>
+        </w:rPr>
+        <w:br/>
+        <w:t xml:space="preserve"> 2016</w:t>
+      </w:r>
+      <w:r>
+        <w:rPr>
+          <w:rFonts w:ascii="Calibri" w:hAnsi="Calibri"/>
+        </w:rPr>
+        <w:tab/>
         <w:t>Titanium-Hydroxyl Defect-Controlled Rheology of the Earth’s Upper Mantle. Earth and Planetary Science Letters 452: 227–237.</w:t>
       </w:r>
     </w:p>
@@ -9352,6 +9059,12 @@
           <w:rFonts w:ascii="Calibri" w:hAnsi="Calibri"/>
         </w:rPr>
         <w:br/>
+      </w:r>
+      <w:r>
+        <w:rPr>
+          <w:rFonts w:ascii="Calibri" w:hAnsi="Calibri"/>
+        </w:rPr>
+        <w:lastRenderedPageBreak/>
         <w:t xml:space="preserve"> 2016</w:t>
       </w:r>
       <w:r>
@@ -9402,9 +9115,386 @@
         <w:rPr>
           <w:rFonts w:ascii="Calibri" w:hAnsi="Calibri"/>
         </w:rPr>
+        <w:br/>
+        <w:t>Ferriss, E., T. Plank, D. Walker, and M. Nettles</w:t>
+      </w:r>
+      <w:r>
+        <w:rPr>
+          <w:rFonts w:ascii="Calibri" w:hAnsi="Calibri"/>
+        </w:rPr>
+        <w:br/>
+        <w:t xml:space="preserve"> 2015</w:t>
+      </w:r>
+      <w:r>
+        <w:rPr>
+          <w:rFonts w:ascii="Calibri" w:hAnsi="Calibri"/>
+        </w:rPr>
+        <w:tab/>
+        <w:t>The Whole-Block Approach to Measuring Hydrogen Diffusivity in Nominally Anhydrous Minerals. American Mineralogist 100(4). WOS:000352175700017: 837–851.</w:t>
+      </w:r>
+    </w:p>
+    <w:p>
+      <w:pPr>
+        <w:pStyle w:val="Bibliography"/>
+        <w:rPr>
+          <w:rFonts w:ascii="Calibri" w:hAnsi="Calibri"/>
+        </w:rPr>
+      </w:pPr>
+      <w:r>
+        <w:rPr>
+          <w:rFonts w:ascii="Calibri" w:hAnsi="Calibri"/>
+        </w:rPr>
+        <w:br/>
+        <w:t>Ferriss, Elizabeth, Terry Plank, and David Walker</w:t>
+      </w:r>
+      <w:r>
+        <w:rPr>
+          <w:rFonts w:ascii="Calibri" w:hAnsi="Calibri"/>
+        </w:rPr>
+        <w:br/>
+        <w:t xml:space="preserve"> 2016</w:t>
+      </w:r>
+      <w:r>
+        <w:rPr>
+          <w:rFonts w:ascii="Calibri" w:hAnsi="Calibri"/>
+        </w:rPr>
+        <w:tab/>
+        <w:t>Site-Specific Hydrogen Diffusion Rates during Clinopyroxene Dehydration. Contributions to Mineralogy and Petrology 171(6): 1–24.</w:t>
+      </w:r>
+    </w:p>
+    <w:p>
+      <w:pPr>
+        <w:pStyle w:val="Bibliography"/>
+        <w:rPr>
+          <w:rFonts w:ascii="Calibri" w:hAnsi="Calibri"/>
+        </w:rPr>
+      </w:pPr>
+      <w:r>
+        <w:rPr>
+          <w:rFonts w:ascii="Calibri" w:hAnsi="Calibri"/>
+        </w:rPr>
+        <w:br/>
+        <w:t>Gaetani, G. A., J. A. O’Leary, N. Shimizu, Claire E. Bucholz, and Matthew Newville</w:t>
+      </w:r>
+      <w:r>
+        <w:rPr>
+          <w:rFonts w:ascii="Calibri" w:hAnsi="Calibri"/>
+        </w:rPr>
+        <w:br/>
+        <w:t xml:space="preserve"> 2012</w:t>
+      </w:r>
+      <w:r>
+        <w:rPr>
+          <w:rFonts w:ascii="Calibri" w:hAnsi="Calibri"/>
+        </w:rPr>
+        <w:tab/>
+        <w:t>Rapid Reequilibration of H2O and Oxygen Fugacity in Olivine-Hosted Melt Inclusions. Geology 40(10): 915–918.</w:t>
+      </w:r>
+    </w:p>
+    <w:p>
+      <w:pPr>
+        <w:pStyle w:val="Bibliography"/>
+        <w:rPr>
+          <w:rFonts w:ascii="Calibri" w:hAnsi="Calibri"/>
+        </w:rPr>
+      </w:pPr>
+      <w:r>
+        <w:rPr>
+          <w:rFonts w:ascii="Calibri" w:hAnsi="Calibri"/>
+        </w:rPr>
+        <w:br/>
+        <w:t>Hauri, E.</w:t>
+      </w:r>
+      <w:r>
+        <w:rPr>
+          <w:rFonts w:ascii="Calibri" w:hAnsi="Calibri"/>
+        </w:rPr>
+        <w:br/>
+        <w:t xml:space="preserve"> 2002</w:t>
+      </w:r>
+      <w:r>
+        <w:rPr>
+          <w:rFonts w:ascii="Calibri" w:hAnsi="Calibri"/>
+        </w:rPr>
+        <w:tab/>
+        <w:t>SIMS Analysis of Volatiles in Silicate Glasses, 2: Isotopes and Abundances in Hawaiian Melt Inclusions. Chemical Geology 183(1–4). WOS:000174332300008: 115–141.</w:t>
+      </w:r>
+    </w:p>
+    <w:p>
+      <w:pPr>
+        <w:pStyle w:val="Bibliography"/>
+        <w:rPr>
+          <w:rFonts w:ascii="Calibri" w:hAnsi="Calibri"/>
+        </w:rPr>
+      </w:pPr>
+      <w:r>
+        <w:rPr>
+          <w:rFonts w:ascii="Calibri" w:hAnsi="Calibri"/>
+        </w:rPr>
+        <w:br/>
+        <w:t>Ingrin, J., J. Liu, C. Depecker, et al.</w:t>
+      </w:r>
+      <w:r>
+        <w:rPr>
+          <w:rFonts w:ascii="Calibri" w:hAnsi="Calibri"/>
+        </w:rPr>
+        <w:br/>
+        <w:t xml:space="preserve"> 2013</w:t>
+      </w:r>
+      <w:r>
+        <w:rPr>
+          <w:rFonts w:ascii="Calibri" w:hAnsi="Calibri"/>
+        </w:rPr>
+        <w:tab/>
+        <w:t>Low-Temperature Evolution of OH Bands in Synthetic Forsterite, Implication for the Nature of H Defects at High Pressure. Physics and Chemistry of Minerals 40(6). WOS:000319771000005: 499–510.</w:t>
+      </w:r>
+    </w:p>
+    <w:p>
+      <w:pPr>
+        <w:pStyle w:val="Bibliography"/>
+        <w:rPr>
+          <w:rFonts w:ascii="Calibri" w:hAnsi="Calibri"/>
+        </w:rPr>
+      </w:pPr>
+      <w:r>
+        <w:rPr>
+          <w:rFonts w:ascii="Calibri" w:hAnsi="Calibri"/>
+        </w:rPr>
+        <w:br/>
+        <w:t>Jollands, Michael C., José Alberto Padrón-Navarta, Jörg Hermann, and Hugh St.C. O’Neill</w:t>
+      </w:r>
+      <w:r>
+        <w:rPr>
+          <w:rFonts w:ascii="Calibri" w:hAnsi="Calibri"/>
+        </w:rPr>
+        <w:br/>
+        <w:t xml:space="preserve"> 2016</w:t>
+      </w:r>
+      <w:r>
+        <w:rPr>
+          <w:rFonts w:ascii="Calibri" w:hAnsi="Calibri"/>
+        </w:rPr>
+        <w:tab/>
+        <w:t>Hydrogen Diffusion in Ti-Doped Forsterite and the Preservation of Metastable Point Defects. American Mineralogist 101(7): 1560–1570.</w:t>
+      </w:r>
+    </w:p>
+    <w:p>
+      <w:pPr>
+        <w:pStyle w:val="Bibliography"/>
+        <w:rPr>
+          <w:rFonts w:ascii="Calibri" w:hAnsi="Calibri"/>
+        </w:rPr>
+      </w:pPr>
+      <w:r>
+        <w:rPr>
+          <w:rFonts w:ascii="Calibri" w:hAnsi="Calibri"/>
+        </w:rPr>
+        <w:br/>
+        <w:t>Keppler, Hans, and Joseph R. Smyth</w:t>
+      </w:r>
+      <w:r>
+        <w:rPr>
+          <w:rFonts w:ascii="Calibri" w:hAnsi="Calibri"/>
+        </w:rPr>
+        <w:br/>
+        <w:t xml:space="preserve"> 2006</w:t>
+      </w:r>
+      <w:r>
+        <w:rPr>
+          <w:rFonts w:ascii="Calibri" w:hAnsi="Calibri"/>
+        </w:rPr>
+        <w:tab/>
+        <w:t>Water in Nominally Anhydrous Minerals, vol.62. Reviews in Mineralogy and Geochemistry. Mineralogical Society of America.</w:t>
+      </w:r>
+    </w:p>
+    <w:p>
+      <w:pPr>
+        <w:pStyle w:val="Bibliography"/>
+        <w:rPr>
+          <w:rFonts w:ascii="Calibri" w:hAnsi="Calibri"/>
+        </w:rPr>
+      </w:pPr>
+      <w:r>
+        <w:rPr>
+          <w:rFonts w:ascii="Calibri" w:hAnsi="Calibri"/>
+        </w:rPr>
+        <w:br/>
+        <w:t>Kohlstedt, D. L., and S. J. Mackwell</w:t>
+      </w:r>
+      <w:r>
+        <w:rPr>
+          <w:rFonts w:ascii="Calibri" w:hAnsi="Calibri"/>
+        </w:rPr>
+        <w:br/>
+        <w:t xml:space="preserve"> 1998</w:t>
+      </w:r>
+      <w:r>
+        <w:rPr>
+          <w:rFonts w:ascii="Calibri" w:hAnsi="Calibri"/>
+        </w:rPr>
+        <w:tab/>
+        <w:t>Diffusion of Hydrogen and Intrinsic Point Defects in Olivine. Zeitschrift Fur Physikalische Chemie-International Journal of Research in Physical Chemistry &amp; Chemical Physics 207. WOS:000076569300010: 147–162.</w:t>
+      </w:r>
+    </w:p>
+    <w:p>
+      <w:pPr>
+        <w:pStyle w:val="Bibliography"/>
+        <w:rPr>
+          <w:rFonts w:ascii="Calibri" w:hAnsi="Calibri"/>
+        </w:rPr>
+      </w:pPr>
+      <w:r>
+        <w:rPr>
+          <w:rFonts w:ascii="Calibri" w:hAnsi="Calibri"/>
+        </w:rPr>
+        <w:br/>
+        <w:t>Kurosawa, M., H. Yurimoto, and S. Sueno</w:t>
+      </w:r>
+      <w:r>
+        <w:rPr>
+          <w:rFonts w:ascii="Calibri" w:hAnsi="Calibri"/>
+        </w:rPr>
+        <w:br/>
+        <w:t xml:space="preserve"> 1997</w:t>
+      </w:r>
+      <w:r>
+        <w:rPr>
+          <w:rFonts w:ascii="Calibri" w:hAnsi="Calibri"/>
+        </w:rPr>
+        <w:tab/>
+        <w:t>Patterns in the Hydrogen and Trace Element Compositions of Mantle Olivines. Physics and Chemistry of Glasses 24: 385–395.</w:t>
+      </w:r>
+    </w:p>
+    <w:p>
+      <w:pPr>
+        <w:pStyle w:val="Bibliography"/>
+        <w:rPr>
+          <w:rFonts w:ascii="Calibri" w:hAnsi="Calibri"/>
+        </w:rPr>
+      </w:pPr>
+      <w:r>
+        <w:rPr>
+          <w:rFonts w:ascii="Calibri" w:hAnsi="Calibri"/>
+        </w:rPr>
+        <w:br/>
+        <w:t>Le Voyer, Marion, Paul D. Asimow, Jed L. Mosenfelder, et al.</w:t>
+      </w:r>
+      <w:r>
+        <w:rPr>
+          <w:rFonts w:ascii="Calibri" w:hAnsi="Calibri"/>
+        </w:rPr>
+        <w:br/>
+        <w:t xml:space="preserve"> 2014</w:t>
+      </w:r>
+      <w:r>
+        <w:rPr>
+          <w:rFonts w:ascii="Calibri" w:hAnsi="Calibri"/>
+        </w:rPr>
+        <w:tab/>
+        <w:t>Zonation of H2O and F Concentrations around Melt Inclusions in Olivines. Journal of Petrology 55(4): 685–707.</w:t>
+      </w:r>
+    </w:p>
+    <w:p>
+      <w:pPr>
+        <w:pStyle w:val="Bibliography"/>
+        <w:rPr>
+          <w:rFonts w:ascii="Calibri" w:hAnsi="Calibri"/>
+        </w:rPr>
+      </w:pPr>
+      <w:r>
+        <w:rPr>
+          <w:rFonts w:ascii="Calibri" w:hAnsi="Calibri"/>
+        </w:rPr>
         <w:lastRenderedPageBreak/>
         <w:br/>
-        <w:t>Ferriss, E., T. Plank, D. Walker, and M. Nettles</w:t>
+        <w:t>Libowitzky, E., and G. R. Rossman</w:t>
+      </w:r>
+      <w:r>
+        <w:rPr>
+          <w:rFonts w:ascii="Calibri" w:hAnsi="Calibri"/>
+        </w:rPr>
+        <w:br/>
+        <w:t xml:space="preserve"> 1996</w:t>
+      </w:r>
+      <w:r>
+        <w:rPr>
+          <w:rFonts w:ascii="Calibri" w:hAnsi="Calibri"/>
+        </w:rPr>
+        <w:tab/>
+        <w:t>Principles of Quantitative Absorbance Measurements in Anisotropic Crystals. Physics and Chemistry of Minerals 23(6). WOS:A1996VD85000001: 319–327.</w:t>
+      </w:r>
+    </w:p>
+    <w:p>
+      <w:pPr>
+        <w:pStyle w:val="Bibliography"/>
+        <w:rPr>
+          <w:rFonts w:ascii="Calibri" w:hAnsi="Calibri"/>
+        </w:rPr>
+      </w:pPr>
+      <w:r>
+        <w:rPr>
+          <w:rFonts w:ascii="Calibri" w:hAnsi="Calibri"/>
+        </w:rPr>
+        <w:br/>
+        <w:t>Lloyd, Alexander S., T. Plank, Philipp Ruprecht, E. H. Hauri, and William Rose</w:t>
+      </w:r>
+      <w:r>
+        <w:rPr>
+          <w:rFonts w:ascii="Calibri" w:hAnsi="Calibri"/>
+        </w:rPr>
+        <w:br/>
+        <w:t xml:space="preserve"> 2013</w:t>
+      </w:r>
+      <w:r>
+        <w:rPr>
+          <w:rFonts w:ascii="Calibri" w:hAnsi="Calibri"/>
+        </w:rPr>
+        <w:tab/>
+        <w:t>Volatile Loss from Melt Inclusions in Pyroclasts of Differing Sizes. Contributions to Mineralogy and Petrology 165: 129–153.</w:t>
+      </w:r>
+    </w:p>
+    <w:p>
+      <w:pPr>
+        <w:pStyle w:val="Bibliography"/>
+        <w:rPr>
+          <w:rFonts w:ascii="Calibri" w:hAnsi="Calibri"/>
+        </w:rPr>
+      </w:pPr>
+      <w:r>
+        <w:rPr>
+          <w:rFonts w:ascii="Calibri" w:hAnsi="Calibri"/>
+        </w:rPr>
+        <w:br/>
+        <w:t>Mackwell, S. J., and D. L. Kohlstedt</w:t>
+      </w:r>
+      <w:r>
+        <w:rPr>
+          <w:rFonts w:ascii="Calibri" w:hAnsi="Calibri"/>
+        </w:rPr>
+        <w:br/>
+        <w:t xml:space="preserve"> 1990</w:t>
+      </w:r>
+      <w:r>
+        <w:rPr>
+          <w:rFonts w:ascii="Calibri" w:hAnsi="Calibri"/>
+        </w:rPr>
+        <w:tab/>
+        <w:t>Diffusion of Hydrogen in Olivine - Implications for Water in the Mantle. Journal of Geophysical Research-Solid Earth and Planets 95(B4). WOS:A1990CZ37500052: 5079–5088.</w:t>
+      </w:r>
+    </w:p>
+    <w:p>
+      <w:pPr>
+        <w:pStyle w:val="Bibliography"/>
+        <w:rPr>
+          <w:rFonts w:ascii="Calibri" w:hAnsi="Calibri"/>
+        </w:rPr>
+      </w:pPr>
+      <w:r>
+        <w:rPr>
+          <w:rFonts w:ascii="Calibri" w:hAnsi="Calibri"/>
+        </w:rPr>
+        <w:br/>
+        <w:t>Mironov, Nikita, Maxim Portnyagin, Roman Botcharnikov, et al.</w:t>
       </w:r>
       <w:r>
         <w:rPr>
@@ -9418,7 +9508,7 @@
           <w:rFonts w:ascii="Calibri" w:hAnsi="Calibri"/>
         </w:rPr>
         <w:tab/>
-        <w:t>The Whole-Block Approach to Measuring Hydrogen Diffusivity in Nominally Anhydrous Minerals. American Mineralogist 100(4). WOS:000352175700017: 837–851.</w:t>
+        <w:t>Quantification of the CO2 Budget and H2O–CO2 Systematics in Subduction-Zone Magmas through the Experimental Hydration of Melt Inclusions in Olivine at High H2O Pressure. Earth and Planetary Science Letters 425: 1–11.</w:t>
       </w:r>
     </w:p>
     <w:p>
@@ -9433,7 +9523,123 @@
           <w:rFonts w:ascii="Calibri" w:hAnsi="Calibri"/>
         </w:rPr>
         <w:br/>
-        <w:t>Ferriss, Elizabeth, Terry Plank, and David Walker</w:t>
+        <w:t>Mosenfelder, J. L., N. I. Deligne, P. D. Asimow, and G. R. Rossman</w:t>
+      </w:r>
+      <w:r>
+        <w:rPr>
+          <w:rFonts w:ascii="Calibri" w:hAnsi="Calibri"/>
+        </w:rPr>
+        <w:br/>
+        <w:t xml:space="preserve"> 2006</w:t>
+      </w:r>
+      <w:r>
+        <w:rPr>
+          <w:rFonts w:ascii="Calibri" w:hAnsi="Calibri"/>
+        </w:rPr>
+        <w:tab/>
+        <w:t>Hydrogen Incorporation in Olivine from 2-12 GPa. American Mineralogist 91(2–3). WOS:000235472000007: 285–294.</w:t>
+      </w:r>
+    </w:p>
+    <w:p>
+      <w:pPr>
+        <w:pStyle w:val="Bibliography"/>
+        <w:rPr>
+          <w:rFonts w:ascii="Calibri" w:hAnsi="Calibri"/>
+        </w:rPr>
+      </w:pPr>
+      <w:r>
+        <w:rPr>
+          <w:rFonts w:ascii="Calibri" w:hAnsi="Calibri"/>
+        </w:rPr>
+        <w:br/>
+        <w:t>Padrón-Navarta, Jose Alberto, Joerg Hermann, and Hugh St. C. O’Neill</w:t>
+      </w:r>
+      <w:r>
+        <w:rPr>
+          <w:rFonts w:ascii="Calibri" w:hAnsi="Calibri"/>
+        </w:rPr>
+        <w:br/>
+        <w:t xml:space="preserve"> 2014</w:t>
+      </w:r>
+      <w:r>
+        <w:rPr>
+          <w:rFonts w:ascii="Calibri" w:hAnsi="Calibri"/>
+        </w:rPr>
+        <w:tab/>
+        <w:t>Site-Specific Hydrogen Diffusion Rates in Forsterite. Earth and Planetary Science Letters 392: 100–112.</w:t>
+      </w:r>
+    </w:p>
+    <w:p>
+      <w:pPr>
+        <w:pStyle w:val="Bibliography"/>
+        <w:rPr>
+          <w:rFonts w:ascii="Calibri" w:hAnsi="Calibri"/>
+        </w:rPr>
+      </w:pPr>
+      <w:r>
+        <w:rPr>
+          <w:rFonts w:ascii="Calibri" w:hAnsi="Calibri"/>
+        </w:rPr>
+        <w:br/>
+        <w:t>Peslier, A. H., and J. F. Luhr</w:t>
+      </w:r>
+      <w:r>
+        <w:rPr>
+          <w:rFonts w:ascii="Calibri" w:hAnsi="Calibri"/>
+        </w:rPr>
+        <w:br/>
+        <w:t xml:space="preserve"> 2006</w:t>
+      </w:r>
+      <w:r>
+        <w:rPr>
+          <w:rFonts w:ascii="Calibri" w:hAnsi="Calibri"/>
+        </w:rPr>
+        <w:tab/>
+        <w:t>Hydrogen Loss from Olivines in Mantle Xenoliths from Simcoe (USA) and Mexico: Mafic Alkalic Magma Ascent Rates and Water Budget of the Sub-Continental Lithosphere. Earth and Planetary Science Letters 242(3–4). WOS:000235855100006: 302–319.</w:t>
+      </w:r>
+    </w:p>
+    <w:p>
+      <w:pPr>
+        <w:pStyle w:val="Bibliography"/>
+        <w:rPr>
+          <w:rFonts w:ascii="Calibri" w:hAnsi="Calibri"/>
+        </w:rPr>
+      </w:pPr>
+      <w:r>
+        <w:rPr>
+          <w:rFonts w:ascii="Calibri" w:hAnsi="Calibri"/>
+        </w:rPr>
+        <w:br/>
+        <w:t>Portnyagin, M., Renat Almeev, S. Matveev, and Francois Holtz</w:t>
+      </w:r>
+      <w:r>
+        <w:rPr>
+          <w:rFonts w:ascii="Calibri" w:hAnsi="Calibri"/>
+        </w:rPr>
+        <w:br/>
+        <w:t xml:space="preserve"> 2008</w:t>
+      </w:r>
+      <w:r>
+        <w:rPr>
+          <w:rFonts w:ascii="Calibri" w:hAnsi="Calibri"/>
+        </w:rPr>
+        <w:tab/>
+        <w:t>Experimental Evidence for Rapid Water Exchange between Melt Inclusions in Olivine and Host Magma. Earth and Planetary Science Letters 272: 541–552.</w:t>
+      </w:r>
+    </w:p>
+    <w:p>
+      <w:pPr>
+        <w:pStyle w:val="Bibliography"/>
+        <w:rPr>
+          <w:rFonts w:ascii="Calibri" w:hAnsi="Calibri"/>
+        </w:rPr>
+      </w:pPr>
+      <w:r>
+        <w:rPr>
+          <w:rFonts w:ascii="Calibri" w:hAnsi="Calibri"/>
+        </w:rPr>
+        <w:br/>
+        <w:t>Rosen, Julia</w:t>
       </w:r>
       <w:r>
         <w:rPr>
@@ -9447,7 +9653,7 @@
           <w:rFonts w:ascii="Calibri" w:hAnsi="Calibri"/>
         </w:rPr>
         <w:tab/>
-        <w:t>Site-Specific Hydrogen Diffusion Rates during Clinopyroxene Dehydration. Contributions to Mineralogy and Petrology 171(6): 1–24.</w:t>
+        <w:t>Crystal Clocks. Science 354(6314): 822–825.</w:t>
       </w:r>
     </w:p>
     <w:p>
@@ -9462,65 +9668,7 @@
           <w:rFonts w:ascii="Calibri" w:hAnsi="Calibri"/>
         </w:rPr>
         <w:br/>
-        <w:t>Gaetani, G. A., J. A. O’Leary, N. Shimizu, Claire E. Bucholz, and Matthew Newville</w:t>
-      </w:r>
-      <w:r>
-        <w:rPr>
-          <w:rFonts w:ascii="Calibri" w:hAnsi="Calibri"/>
-        </w:rPr>
-        <w:br/>
-        <w:t xml:space="preserve"> 2012</w:t>
-      </w:r>
-      <w:r>
-        <w:rPr>
-          <w:rFonts w:ascii="Calibri" w:hAnsi="Calibri"/>
-        </w:rPr>
-        <w:tab/>
-        <w:t>Rapid Reequilibration of H2O and Oxygen Fugacity in Olivine-Hosted Melt Inclusions. Geology 40(10): 915–918.</w:t>
-      </w:r>
-    </w:p>
-    <w:p>
-      <w:pPr>
-        <w:pStyle w:val="Bibliography"/>
-        <w:rPr>
-          <w:rFonts w:ascii="Calibri" w:hAnsi="Calibri"/>
-        </w:rPr>
-      </w:pPr>
-      <w:r>
-        <w:rPr>
-          <w:rFonts w:ascii="Calibri" w:hAnsi="Calibri"/>
-        </w:rPr>
-        <w:br/>
-        <w:t>Hauri, E.</w:t>
-      </w:r>
-      <w:r>
-        <w:rPr>
-          <w:rFonts w:ascii="Calibri" w:hAnsi="Calibri"/>
-        </w:rPr>
-        <w:br/>
-        <w:t xml:space="preserve"> 2002</w:t>
-      </w:r>
-      <w:r>
-        <w:rPr>
-          <w:rFonts w:ascii="Calibri" w:hAnsi="Calibri"/>
-        </w:rPr>
-        <w:tab/>
-        <w:t>SIMS Analysis of Volatiles in Silicate Glasses, 2: Isotopes and Abundances in Hawaiian Melt Inclusions. Chemical Geology 183(1–4). WOS:000174332300008: 115–141.</w:t>
-      </w:r>
-    </w:p>
-    <w:p>
-      <w:pPr>
-        <w:pStyle w:val="Bibliography"/>
-        <w:rPr>
-          <w:rFonts w:ascii="Calibri" w:hAnsi="Calibri"/>
-        </w:rPr>
-      </w:pPr>
-      <w:r>
-        <w:rPr>
-          <w:rFonts w:ascii="Calibri" w:hAnsi="Calibri"/>
-        </w:rPr>
-        <w:br/>
-        <w:t>Ingrin, J., J. Liu, C. Depecker, et al.</w:t>
+        <w:t>Ruprecht, Philipp, and Terry Plank</w:t>
       </w:r>
       <w:r>
         <w:rPr>
@@ -9534,7 +9682,7 @@
           <w:rFonts w:ascii="Calibri" w:hAnsi="Calibri"/>
         </w:rPr>
         <w:tab/>
-        <w:t>Low-Temperature Evolution of OH Bands in Synthetic Forsterite, Implication for the Nature of H Defects at High Pressure. Physics and Chemistry of Minerals 40(6). WOS:000319771000005: 499–510.</w:t>
+        <w:t>Feeding Andesitic Eruptions with a High-Speed Connection from the Mantle. Nature 500(7460): 68–72.</w:t>
       </w:r>
     </w:p>
     <w:p>
@@ -9549,21 +9697,21 @@
           <w:rFonts w:ascii="Calibri" w:hAnsi="Calibri"/>
         </w:rPr>
         <w:br/>
-        <w:t>Jollands, Michael C., José Alberto Padrón-Navarta, Jörg Hermann, and Hugh St.C. O’Neill</w:t>
+        <w:t>Shuai, Kang, and Xiaozhi Yang</w:t>
       </w:r>
       <w:r>
         <w:rPr>
           <w:rFonts w:ascii="Calibri" w:hAnsi="Calibri"/>
         </w:rPr>
         <w:br/>
-        <w:t xml:space="preserve"> 2016</w:t>
+        <w:t xml:space="preserve"> 2017</w:t>
       </w:r>
       <w:r>
         <w:rPr>
           <w:rFonts w:ascii="Calibri" w:hAnsi="Calibri"/>
         </w:rPr>
         <w:tab/>
-        <w:t>Hydrogen Diffusion in Ti-Doped Forsterite and the Preservation of Metastable Point Defects. American Mineralogist 101(7): 1560–1570.</w:t>
+        <w:t>Quantitative Analysis of H-Species in Anisotropic Minerals by Polarized Infrared Spectroscopy along Three Orthogonal Directions. Contributions to Mineralogy and Petrology 172(2–3): 14.</w:t>
       </w:r>
     </w:p>
     <w:p>
@@ -9578,21 +9726,27 @@
           <w:rFonts w:ascii="Calibri" w:hAnsi="Calibri"/>
         </w:rPr>
         <w:br/>
-        <w:t>Keppler, Hans, and Joseph R. Smyth</w:t>
+        <w:t>Thoraval, Catherine, and Sylvie Demouchy</w:t>
       </w:r>
       <w:r>
         <w:rPr>
           <w:rFonts w:ascii="Calibri" w:hAnsi="Calibri"/>
         </w:rPr>
         <w:br/>
-        <w:t xml:space="preserve"> 2006</w:t>
+      </w:r>
+      <w:r>
+        <w:rPr>
+          <w:rFonts w:ascii="Calibri" w:hAnsi="Calibri"/>
+        </w:rPr>
+        <w:lastRenderedPageBreak/>
+        <w:t xml:space="preserve"> 2014</w:t>
       </w:r>
       <w:r>
         <w:rPr>
           <w:rFonts w:ascii="Calibri" w:hAnsi="Calibri"/>
         </w:rPr>
         <w:tab/>
-        <w:t>Water in Nominally Anhydrous Minerals, vol.62. Reviews in Mineralogy and Geochemistry. Mineralogical Society of America.</w:t>
+        <w:t>Numerical Models of Ionic Diffusion in One and Three Dimensions: Application to Dehydration of Mantle Olivine. Physics and Chemistry of Minerals 41(9). WOS:000341924800005: 709–723.</w:t>
       </w:r>
     </w:p>
     <w:p>
@@ -9607,187 +9761,7 @@
           <w:rFonts w:ascii="Calibri" w:hAnsi="Calibri"/>
         </w:rPr>
         <w:br/>
-        <w:t>Kohlstedt, D. L., and S. J. Mackwell</w:t>
-      </w:r>
-      <w:r>
-        <w:rPr>
-          <w:rFonts w:ascii="Calibri" w:hAnsi="Calibri"/>
-        </w:rPr>
-        <w:br/>
-        <w:t xml:space="preserve"> 1998</w:t>
-      </w:r>
-      <w:r>
-        <w:rPr>
-          <w:rFonts w:ascii="Calibri" w:hAnsi="Calibri"/>
-        </w:rPr>
-        <w:tab/>
-        <w:t>Diffusion of Hydrogen and Intrinsic Point Defects in Olivine. Zeitschrift Fur Physikalische Chemie-International Journal of Research in Physical Chemistry &amp; Chemical Physics 207. WOS:000076569300010: 147–162.</w:t>
-      </w:r>
-    </w:p>
-    <w:p>
-      <w:pPr>
-        <w:pStyle w:val="Bibliography"/>
-        <w:rPr>
-          <w:rFonts w:ascii="Calibri" w:hAnsi="Calibri"/>
-        </w:rPr>
-      </w:pPr>
-      <w:r>
-        <w:rPr>
-          <w:rFonts w:ascii="Calibri" w:hAnsi="Calibri"/>
-        </w:rPr>
-        <w:br/>
-        <w:t>Kurosawa, M., H. Yurimoto, and S. Sueno</w:t>
-      </w:r>
-      <w:r>
-        <w:rPr>
-          <w:rFonts w:ascii="Calibri" w:hAnsi="Calibri"/>
-        </w:rPr>
-        <w:br/>
-        <w:t xml:space="preserve"> 1997</w:t>
-      </w:r>
-      <w:r>
-        <w:rPr>
-          <w:rFonts w:ascii="Calibri" w:hAnsi="Calibri"/>
-        </w:rPr>
-        <w:tab/>
-        <w:t>Patterns in the Hydrogen and Trace Element Compositions of Mantle Olivines. Physics and Chemistry of Glasses 24: 385–395.</w:t>
-      </w:r>
-    </w:p>
-    <w:p>
-      <w:pPr>
-        <w:pStyle w:val="Bibliography"/>
-        <w:rPr>
-          <w:rFonts w:ascii="Calibri" w:hAnsi="Calibri"/>
-        </w:rPr>
-      </w:pPr>
-      <w:r>
-        <w:rPr>
-          <w:rFonts w:ascii="Calibri" w:hAnsi="Calibri"/>
-        </w:rPr>
-        <w:br/>
-        <w:t>Le Voyer, Marion, Paul D. Asimow, Jed L. Mosenfelder, et al.</w:t>
-      </w:r>
-      <w:r>
-        <w:rPr>
-          <w:rFonts w:ascii="Calibri" w:hAnsi="Calibri"/>
-        </w:rPr>
-        <w:br/>
-        <w:t xml:space="preserve"> 2014</w:t>
-      </w:r>
-      <w:r>
-        <w:rPr>
-          <w:rFonts w:ascii="Calibri" w:hAnsi="Calibri"/>
-        </w:rPr>
-        <w:tab/>
-        <w:t>Zonation of H2O and F Concentrations around Melt Inclusions in Olivines. Journal of Petrology 55(4): 685–707.</w:t>
-      </w:r>
-    </w:p>
-    <w:p>
-      <w:pPr>
-        <w:pStyle w:val="Bibliography"/>
-        <w:rPr>
-          <w:rFonts w:ascii="Calibri" w:hAnsi="Calibri"/>
-        </w:rPr>
-      </w:pPr>
-      <w:r>
-        <w:rPr>
-          <w:rFonts w:ascii="Calibri" w:hAnsi="Calibri"/>
-        </w:rPr>
-        <w:br/>
-        <w:t>Libowitzky, E., and G. R. Rossman</w:t>
-      </w:r>
-      <w:r>
-        <w:rPr>
-          <w:rFonts w:ascii="Calibri" w:hAnsi="Calibri"/>
-        </w:rPr>
-        <w:br/>
-        <w:t xml:space="preserve"> 1996</w:t>
-      </w:r>
-      <w:r>
-        <w:rPr>
-          <w:rFonts w:ascii="Calibri" w:hAnsi="Calibri"/>
-        </w:rPr>
-        <w:tab/>
-        <w:t>Principles of Quantitative Absorbance Measurements in Anisotropic Crystals. Physics and Chemistry of Minerals 23(6). WOS:A1996VD85000001: 319–327.</w:t>
-      </w:r>
-    </w:p>
-    <w:p>
-      <w:pPr>
-        <w:pStyle w:val="Bibliography"/>
-        <w:rPr>
-          <w:rFonts w:ascii="Calibri" w:hAnsi="Calibri"/>
-        </w:rPr>
-      </w:pPr>
-      <w:r>
-        <w:rPr>
-          <w:rFonts w:ascii="Calibri" w:hAnsi="Calibri"/>
-        </w:rPr>
-        <w:br/>
-        <w:t>Lloyd, Alexander S., T. Plank, Philipp Ruprecht, E. H. Hauri, and William Rose</w:t>
-      </w:r>
-      <w:r>
-        <w:rPr>
-          <w:rFonts w:ascii="Calibri" w:hAnsi="Calibri"/>
-        </w:rPr>
-        <w:br/>
-      </w:r>
-      <w:r>
-        <w:rPr>
-          <w:rFonts w:ascii="Calibri" w:hAnsi="Calibri"/>
-        </w:rPr>
-        <w:lastRenderedPageBreak/>
-        <w:t xml:space="preserve"> 2013</w:t>
-      </w:r>
-      <w:r>
-        <w:rPr>
-          <w:rFonts w:ascii="Calibri" w:hAnsi="Calibri"/>
-        </w:rPr>
-        <w:tab/>
-        <w:t>Volatile Loss from Melt Inclusions in Pyroclasts of Differing Sizes. Contributions to Mineralogy and Petrology 165: 129–153.</w:t>
-      </w:r>
-    </w:p>
-    <w:p>
-      <w:pPr>
-        <w:pStyle w:val="Bibliography"/>
-        <w:rPr>
-          <w:rFonts w:ascii="Calibri" w:hAnsi="Calibri"/>
-        </w:rPr>
-      </w:pPr>
-      <w:r>
-        <w:rPr>
-          <w:rFonts w:ascii="Calibri" w:hAnsi="Calibri"/>
-        </w:rPr>
-        <w:br/>
-        <w:t>Mackwell, S. J., and D. L. Kohlstedt</w:t>
-      </w:r>
-      <w:r>
-        <w:rPr>
-          <w:rFonts w:ascii="Calibri" w:hAnsi="Calibri"/>
-        </w:rPr>
-        <w:br/>
-        <w:t xml:space="preserve"> 1990</w:t>
-      </w:r>
-      <w:r>
-        <w:rPr>
-          <w:rFonts w:ascii="Calibri" w:hAnsi="Calibri"/>
-        </w:rPr>
-        <w:tab/>
-        <w:t>Diffusion of Hydrogen in Olivine - Implications for Water in the Mantle. Journal of Geophysical Research-Solid Earth and Planets 95(B4). WOS:A1990CZ37500052: 5079–5088.</w:t>
-      </w:r>
-    </w:p>
-    <w:p>
-      <w:pPr>
-        <w:pStyle w:val="Bibliography"/>
-        <w:rPr>
-          <w:rFonts w:ascii="Calibri" w:hAnsi="Calibri"/>
-        </w:rPr>
-      </w:pPr>
-      <w:r>
-        <w:rPr>
-          <w:rFonts w:ascii="Calibri" w:hAnsi="Calibri"/>
-        </w:rPr>
-        <w:br/>
-        <w:t>Mironov, Nikita, Maxim Portnyagin, Roman Botcharnikov, et al.</w:t>
+        <w:t>Tollan, P. M. E., H. St C. O’Neill, J. Hermann, A. Benedictus, and R. J. Arculus</w:t>
       </w:r>
       <w:r>
         <w:rPr>
@@ -9801,7 +9775,7 @@
           <w:rFonts w:ascii="Calibri" w:hAnsi="Calibri"/>
         </w:rPr>
         <w:tab/>
-        <w:t>Quantification of the CO2 Budget and H2O–CO2 Systematics in Subduction-Zone Magmas through the Experimental Hydration of Melt Inclusions in Olivine at High H2O Pressure. Earth and Planetary Science Letters 425: 1–11.</w:t>
+        <w:t>Frozen Melt-Rock Reaction in a Peridotite Xenolith from Sub-Arc Mantle Recorded by Diffusion of Trace Elements and Water in Olivine. Earth and Planetary Science Letters 422. WOS:000355350700018: 169–181.</w:t>
       </w:r>
     </w:p>
     <w:p>
@@ -9815,268 +9789,6 @@
         <w:rPr>
           <w:rFonts w:ascii="Calibri" w:hAnsi="Calibri"/>
         </w:rPr>
-        <w:br/>
-        <w:t>Mosenfelder, J. L., N. I. Deligne, P. D. Asimow, and G. R. Rossman</w:t>
-      </w:r>
-      <w:r>
-        <w:rPr>
-          <w:rFonts w:ascii="Calibri" w:hAnsi="Calibri"/>
-        </w:rPr>
-        <w:br/>
-        <w:t xml:space="preserve"> 2006</w:t>
-      </w:r>
-      <w:r>
-        <w:rPr>
-          <w:rFonts w:ascii="Calibri" w:hAnsi="Calibri"/>
-        </w:rPr>
-        <w:tab/>
-        <w:t>Hydrogen Incorporation in Olivine from 2-12 GPa. American Mineralogist 91(2–3). WOS:000235472000007: 285–294.</w:t>
-      </w:r>
-    </w:p>
-    <w:p>
-      <w:pPr>
-        <w:pStyle w:val="Bibliography"/>
-        <w:rPr>
-          <w:rFonts w:ascii="Calibri" w:hAnsi="Calibri"/>
-        </w:rPr>
-      </w:pPr>
-      <w:r>
-        <w:rPr>
-          <w:rFonts w:ascii="Calibri" w:hAnsi="Calibri"/>
-        </w:rPr>
-        <w:br/>
-        <w:t>Padrón-Navarta, Jose Alberto, Joerg Hermann, and Hugh St. C. O’Neill</w:t>
-      </w:r>
-      <w:r>
-        <w:rPr>
-          <w:rFonts w:ascii="Calibri" w:hAnsi="Calibri"/>
-        </w:rPr>
-        <w:br/>
-        <w:t xml:space="preserve"> 2014</w:t>
-      </w:r>
-      <w:r>
-        <w:rPr>
-          <w:rFonts w:ascii="Calibri" w:hAnsi="Calibri"/>
-        </w:rPr>
-        <w:tab/>
-        <w:t>Site-Specific Hydrogen Diffusion Rates in Forsterite. Earth and Planetary Science Letters 392: 100–112.</w:t>
-      </w:r>
-    </w:p>
-    <w:p>
-      <w:pPr>
-        <w:pStyle w:val="Bibliography"/>
-        <w:rPr>
-          <w:rFonts w:ascii="Calibri" w:hAnsi="Calibri"/>
-        </w:rPr>
-      </w:pPr>
-      <w:r>
-        <w:rPr>
-          <w:rFonts w:ascii="Calibri" w:hAnsi="Calibri"/>
-        </w:rPr>
-        <w:br/>
-        <w:t>Peslier, A. H., and J. F. Luhr</w:t>
-      </w:r>
-      <w:r>
-        <w:rPr>
-          <w:rFonts w:ascii="Calibri" w:hAnsi="Calibri"/>
-        </w:rPr>
-        <w:br/>
-        <w:t xml:space="preserve"> 2006</w:t>
-      </w:r>
-      <w:r>
-        <w:rPr>
-          <w:rFonts w:ascii="Calibri" w:hAnsi="Calibri"/>
-        </w:rPr>
-        <w:tab/>
-        <w:t>Hydrogen Loss from Olivines in Mantle Xenoliths from Simcoe (USA) and Mexico: Mafic Alkalic Magma Ascent Rates and Water Budget of the Sub-Continental Lithosphere. Earth and Planetary Science Letters 242(3–4). WOS:000235855100006: 302–319.</w:t>
-      </w:r>
-    </w:p>
-    <w:p>
-      <w:pPr>
-        <w:pStyle w:val="Bibliography"/>
-        <w:rPr>
-          <w:rFonts w:ascii="Calibri" w:hAnsi="Calibri"/>
-        </w:rPr>
-      </w:pPr>
-      <w:r>
-        <w:rPr>
-          <w:rFonts w:ascii="Calibri" w:hAnsi="Calibri"/>
-        </w:rPr>
-        <w:br/>
-        <w:t>Portnyagin, M., Renat Almeev, S. Matveev, and Francois Holtz</w:t>
-      </w:r>
-      <w:r>
-        <w:rPr>
-          <w:rFonts w:ascii="Calibri" w:hAnsi="Calibri"/>
-        </w:rPr>
-        <w:br/>
-        <w:t xml:space="preserve"> 2008</w:t>
-      </w:r>
-      <w:r>
-        <w:rPr>
-          <w:rFonts w:ascii="Calibri" w:hAnsi="Calibri"/>
-        </w:rPr>
-        <w:tab/>
-        <w:t>Experimental Evidence for Rapid Water Exchange between Melt Inclusions in Olivine and Host Magma. Earth and Planetary Science Letters 272: 541–552.</w:t>
-      </w:r>
-    </w:p>
-    <w:p>
-      <w:pPr>
-        <w:pStyle w:val="Bibliography"/>
-        <w:rPr>
-          <w:rFonts w:ascii="Calibri" w:hAnsi="Calibri"/>
-        </w:rPr>
-      </w:pPr>
-      <w:r>
-        <w:rPr>
-          <w:rFonts w:ascii="Calibri" w:hAnsi="Calibri"/>
-        </w:rPr>
-        <w:br/>
-        <w:t>Rosen, Julia</w:t>
-      </w:r>
-      <w:r>
-        <w:rPr>
-          <w:rFonts w:ascii="Calibri" w:hAnsi="Calibri"/>
-        </w:rPr>
-        <w:br/>
-        <w:t xml:space="preserve"> 2016</w:t>
-      </w:r>
-      <w:r>
-        <w:rPr>
-          <w:rFonts w:ascii="Calibri" w:hAnsi="Calibri"/>
-        </w:rPr>
-        <w:tab/>
-        <w:t>Crystal Clocks. Science 354(6314): 822–825.</w:t>
-      </w:r>
-    </w:p>
-    <w:p>
-      <w:pPr>
-        <w:pStyle w:val="Bibliography"/>
-        <w:rPr>
-          <w:rFonts w:ascii="Calibri" w:hAnsi="Calibri"/>
-        </w:rPr>
-      </w:pPr>
-      <w:r>
-        <w:rPr>
-          <w:rFonts w:ascii="Calibri" w:hAnsi="Calibri"/>
-        </w:rPr>
-        <w:br/>
-        <w:t>Ruprecht, Philipp, and Terry Plank</w:t>
-      </w:r>
-      <w:r>
-        <w:rPr>
-          <w:rFonts w:ascii="Calibri" w:hAnsi="Calibri"/>
-        </w:rPr>
-        <w:br/>
-        <w:t xml:space="preserve"> 2013</w:t>
-      </w:r>
-      <w:r>
-        <w:rPr>
-          <w:rFonts w:ascii="Calibri" w:hAnsi="Calibri"/>
-        </w:rPr>
-        <w:tab/>
-        <w:t>Feeding Andesitic Eruptions with a High-Speed Connection from the Mantle. Nature 500(7460): 68–72.</w:t>
-      </w:r>
-    </w:p>
-    <w:p>
-      <w:pPr>
-        <w:pStyle w:val="Bibliography"/>
-        <w:rPr>
-          <w:rFonts w:ascii="Calibri" w:hAnsi="Calibri"/>
-        </w:rPr>
-      </w:pPr>
-      <w:r>
-        <w:rPr>
-          <w:rFonts w:ascii="Calibri" w:hAnsi="Calibri"/>
-        </w:rPr>
-        <w:br/>
-        <w:t>Shuai, Kang, and Xiaozhi Yang</w:t>
-      </w:r>
-      <w:r>
-        <w:rPr>
-          <w:rFonts w:ascii="Calibri" w:hAnsi="Calibri"/>
-        </w:rPr>
-        <w:br/>
-        <w:t xml:space="preserve"> 2017</w:t>
-      </w:r>
-      <w:r>
-        <w:rPr>
-          <w:rFonts w:ascii="Calibri" w:hAnsi="Calibri"/>
-        </w:rPr>
-        <w:tab/>
-        <w:t>Quantitative Analysis of H-Species in Anisotropic Minerals by Polarized Infrared Spectroscopy along Three Orthogonal Directions. Contributions to Mineralogy and Petrology 172(2–3): 14.</w:t>
-      </w:r>
-    </w:p>
-    <w:p>
-      <w:pPr>
-        <w:pStyle w:val="Bibliography"/>
-        <w:rPr>
-          <w:rFonts w:ascii="Calibri" w:hAnsi="Calibri"/>
-        </w:rPr>
-      </w:pPr>
-      <w:r>
-        <w:rPr>
-          <w:rFonts w:ascii="Calibri" w:hAnsi="Calibri"/>
-        </w:rPr>
-        <w:br/>
-        <w:t>Thoraval, Catherine, and Sylvie Demouchy</w:t>
-      </w:r>
-      <w:r>
-        <w:rPr>
-          <w:rFonts w:ascii="Calibri" w:hAnsi="Calibri"/>
-        </w:rPr>
-        <w:br/>
-        <w:t xml:space="preserve"> 2014</w:t>
-      </w:r>
-      <w:r>
-        <w:rPr>
-          <w:rFonts w:ascii="Calibri" w:hAnsi="Calibri"/>
-        </w:rPr>
-        <w:tab/>
-        <w:t>Numerical Models of Ionic Diffusion in One and Three Dimensions: Application to Dehydration of Mantle Olivine. Physics and Chemistry of Minerals 41(9). WOS:000341924800005: 709–723.</w:t>
-      </w:r>
-    </w:p>
-    <w:p>
-      <w:pPr>
-        <w:pStyle w:val="Bibliography"/>
-        <w:rPr>
-          <w:rFonts w:ascii="Calibri" w:hAnsi="Calibri"/>
-        </w:rPr>
-      </w:pPr>
-      <w:r>
-        <w:rPr>
-          <w:rFonts w:ascii="Calibri" w:hAnsi="Calibri"/>
-        </w:rPr>
-        <w:br/>
-        <w:t>Tollan, P. M. E., H. St C. O’Neill, J. Hermann, A. Benedictus, and R. J. Arculus</w:t>
-      </w:r>
-      <w:r>
-        <w:rPr>
-          <w:rFonts w:ascii="Calibri" w:hAnsi="Calibri"/>
-        </w:rPr>
-        <w:br/>
-        <w:t xml:space="preserve"> 2015</w:t>
-      </w:r>
-      <w:r>
-        <w:rPr>
-          <w:rFonts w:ascii="Calibri" w:hAnsi="Calibri"/>
-        </w:rPr>
-        <w:tab/>
-        <w:t>Frozen Melt-Rock Reaction in a Peridotite Xenolith from Sub-Arc Mantle Recorded by Diffusion of Trace Elements and Water in Olivine. Earth and Planetary Science Letters 422. WOS:000355350700018: 169–181.</w:t>
-      </w:r>
-    </w:p>
-    <w:p>
-      <w:pPr>
-        <w:pStyle w:val="Bibliography"/>
-        <w:rPr>
-          <w:rFonts w:ascii="Calibri" w:hAnsi="Calibri"/>
-        </w:rPr>
-      </w:pPr>
-      <w:r>
-        <w:rPr>
-          <w:rFonts w:ascii="Calibri" w:hAnsi="Calibri"/>
-        </w:rPr>
-        <w:lastRenderedPageBreak/>
         <w:br/>
         <w:t>Tollan, Peter M. E., Rachel Smith, Hugh St C. O’Neill, and Jörg Hermann</w:t>
       </w:r>
@@ -12095,7 +11807,7 @@
 </file>
 
 <file path=customXml/itemProps1.xml><?xml version="1.0" encoding="utf-8"?>
-<ds:datastoreItem xmlns:ds="http://schemas.openxmlformats.org/officeDocument/2006/customXml" ds:itemID="{EAB1907E-1F6A-4FAE-A575-1566A93F2D64}">
+<ds:datastoreItem xmlns:ds="http://schemas.openxmlformats.org/officeDocument/2006/customXml" ds:itemID="{F8FB4DB6-3CA1-4FFF-B2C8-257C04E1593A}">
   <ds:schemaRefs>
     <ds:schemaRef ds:uri="http://schemas.openxmlformats.org/officeDocument/2006/bibliography"/>
   </ds:schemaRefs>
